--- a/FINAL_TASK_Group16_Project1/Task_7_ Group 16 -Project 1.docx
+++ b/FINAL_TASK_Group16_Project1/Task_7_ Group 16 -Project 1.docx
@@ -1,15 +1,16 @@
 
 <file path=word/document.xml><?xml version="1.0" encoding="utf-8"?>
-<w:document xmlns:ve="http://schemas.openxmlformats.org/markup-compatibility/2006" xmlns:o="urn:schemas-microsoft-com:office:office" xmlns:r="http://schemas.openxmlformats.org/officeDocument/2006/relationships" xmlns:m="http://schemas.openxmlformats.org/officeDocument/2006/math" xmlns:v="urn:schemas-microsoft-com:vml" xmlns:wp="http://schemas.openxmlformats.org/drawingml/2006/wordprocessingDrawing" xmlns:w10="urn:schemas-microsoft-com:office:word" xmlns:w="http://schemas.openxmlformats.org/wordprocessingml/2006/main" xmlns:wne="http://schemas.microsoft.com/office/word/2006/wordml">
+<w:document xmlns:wpc="http://schemas.microsoft.com/office/word/2010/wordprocessingCanvas" xmlns:cx="http://schemas.microsoft.com/office/drawing/2014/chartex" xmlns:cx1="http://schemas.microsoft.com/office/drawing/2015/9/8/chartex" xmlns:mc="http://schemas.openxmlformats.org/markup-compatibility/2006" xmlns:o="urn:schemas-microsoft-com:office:office" xmlns:r="http://schemas.openxmlformats.org/officeDocument/2006/relationships" xmlns:m="http://schemas.openxmlformats.org/officeDocument/2006/math" xmlns:v="urn:schemas-microsoft-com:vml" xmlns:wp14="http://schemas.microsoft.com/office/word/2010/wordprocessingDrawing" xmlns:wp="http://schemas.openxmlformats.org/drawingml/2006/wordprocessingDrawing" xmlns:w10="urn:schemas-microsoft-com:office:word" xmlns:w="http://schemas.openxmlformats.org/wordprocessingml/2006/main" xmlns:w14="http://schemas.microsoft.com/office/word/2010/wordml" xmlns:w15="http://schemas.microsoft.com/office/word/2012/wordml" xmlns:w16se="http://schemas.microsoft.com/office/word/2015/wordml/symex" xmlns:wpg="http://schemas.microsoft.com/office/word/2010/wordprocessingGroup" xmlns:wpi="http://schemas.microsoft.com/office/word/2010/wordprocessingInk" xmlns:wne="http://schemas.microsoft.com/office/word/2006/wordml" xmlns:wps="http://schemas.microsoft.com/office/word/2010/wordprocessingShape" mc:Ignorable="w14 w15 w16se wp14">
   <w:body>
     <w:p>
       <w:pPr>
         <w:pStyle w:val="Normal1"/>
-        <w:ind w:left="720"/>
+        <w:ind w:left="2160"/>
         <w:rPr>
           <w:rFonts w:ascii="Times New Roman" w:eastAsia="Times New Roman" w:hAnsi="Times New Roman" w:cs="Times New Roman"/>
         </w:rPr>
       </w:pPr>
+      <w:bookmarkStart w:id="0" w:name="_GoBack"/>
       <w:r>
         <w:rPr>
           <w:rFonts w:ascii="Times New Roman" w:eastAsia="Times New Roman" w:hAnsi="Times New Roman" w:cs="Times New Roman"/>
@@ -118,6 +119,7 @@
     <w:p>
       <w:pPr>
         <w:pStyle w:val="Normal1"/>
+        <w:ind w:left="1440"/>
         <w:rPr>
           <w:rFonts w:ascii="Times New Roman" w:eastAsia="Times New Roman" w:hAnsi="Times New Roman" w:cs="Times New Roman"/>
           <w:b/>
@@ -138,7 +140,7 @@
     <w:p>
       <w:pPr>
         <w:pStyle w:val="Normal1"/>
-        <w:ind w:left="720"/>
+        <w:ind w:left="2160"/>
         <w:jc w:val="center"/>
         <w:rPr>
           <w:rFonts w:ascii="Times New Roman" w:eastAsia="Times New Roman" w:hAnsi="Times New Roman" w:cs="Times New Roman"/>
@@ -297,7 +299,7 @@
                     <a:blip r:embed="rId9">
                       <a:extLst>
                         <a:ext uri="{28A0092B-C50C-407E-A947-70E740481C1C}">
-                          <a14:useLocalDpi xmlns="" xmlns:wpc="http://schemas.microsoft.com/office/word/2010/wordprocessingCanvas" xmlns:cx="http://schemas.microsoft.com/office/drawing/2014/chartex" xmlns:cx1="http://schemas.microsoft.com/office/drawing/2015/9/8/chartex" xmlns:mc="http://schemas.openxmlformats.org/markup-compatibility/2006" xmlns:o="urn:schemas-microsoft-com:office:office" xmlns:v="urn:schemas-microsoft-com:vml" xmlns:wp14="http://schemas.microsoft.com/office/word/2010/wordprocessingDrawing" xmlns:w10="urn:schemas-microsoft-com:office:word" xmlns:w="http://schemas.openxmlformats.org/wordprocessingml/2006/main" xmlns:w14="http://schemas.microsoft.com/office/word/2010/wordml" xmlns:w15="http://schemas.microsoft.com/office/word/2012/wordml" xmlns:w16se="http://schemas.microsoft.com/office/word/2015/wordml/symex" xmlns:wpg="http://schemas.microsoft.com/office/word/2010/wordprocessingGroup" xmlns:wpi="http://schemas.microsoft.com/office/word/2010/wordprocessingInk" xmlns:wps="http://schemas.microsoft.com/office/word/2010/wordprocessingShape" xmlns:a14="http://schemas.microsoft.com/office/drawing/2010/main" xmlns:arto="http://schemas.microsoft.com/office/word/2006/arto" val="0"/>
+                          <a14:useLocalDpi xmlns:a14="http://schemas.microsoft.com/office/drawing/2010/main" val="0"/>
                         </a:ext>
                       </a:extLst>
                     </a:blip>
@@ -329,6 +331,7 @@
     <w:p>
       <w:pPr>
         <w:pStyle w:val="Normal1"/>
+        <w:ind w:left="1440"/>
         <w:jc w:val="both"/>
         <w:rPr>
           <w:rFonts w:ascii="Times New Roman" w:eastAsia="Times New Roman" w:hAnsi="Times New Roman" w:cs="Times New Roman"/>
@@ -340,6 +343,7 @@
     <w:p>
       <w:pPr>
         <w:pStyle w:val="Normal1"/>
+        <w:ind w:left="1440"/>
         <w:jc w:val="both"/>
         <w:rPr>
           <w:rFonts w:ascii="Times New Roman" w:eastAsia="Times New Roman" w:hAnsi="Times New Roman" w:cs="Times New Roman"/>
@@ -361,6 +365,7 @@
     <w:p>
       <w:pPr>
         <w:pStyle w:val="Normal1"/>
+        <w:ind w:left="1440"/>
         <w:jc w:val="both"/>
         <w:rPr>
           <w:rFonts w:ascii="Times New Roman" w:eastAsia="Times New Roman" w:hAnsi="Times New Roman" w:cs="Times New Roman"/>
@@ -373,7 +378,7 @@
     <w:p>
       <w:pPr>
         <w:pStyle w:val="Normal1"/>
-        <w:ind w:left="720"/>
+        <w:ind w:left="2160"/>
         <w:jc w:val="both"/>
         <w:rPr>
           <w:rFonts w:ascii="Times New Roman" w:eastAsia="Times New Roman" w:hAnsi="Times New Roman" w:cs="Times New Roman"/>
@@ -383,7 +388,7 @@
     <w:p>
       <w:pPr>
         <w:pStyle w:val="Normal1"/>
-        <w:ind w:left="720"/>
+        <w:ind w:left="2160"/>
         <w:jc w:val="center"/>
         <w:rPr>
           <w:rFonts w:ascii="Times New Roman" w:eastAsia="Times New Roman" w:hAnsi="Times New Roman" w:cs="Times New Roman"/>
@@ -405,6 +410,7 @@
     <w:p>
       <w:pPr>
         <w:pStyle w:val="Normal1"/>
+        <w:ind w:left="1440"/>
         <w:rPr>
           <w:rFonts w:ascii="Times New Roman" w:eastAsia="Times New Roman" w:hAnsi="Times New Roman" w:cs="Times New Roman"/>
         </w:rPr>
@@ -439,7 +445,7 @@
             </v:handles>
             <o:complex v:ext="view"/>
           </v:shapetype>
-          <v:shape id="_x0000_s1030" type="#_x0000_t98" style="position:absolute;margin-left:2.75pt;margin-top:5.75pt;width:467.4pt;height:120.25pt;z-index:251659776" fillcolor="white [3201]" strokecolor="black [3200]" strokeweight="2.5pt">
+          <v:shape id="_x0000_s1030" type="#_x0000_t98" style="position:absolute;left:0;text-align:left;margin-left:2.75pt;margin-top:5.75pt;width:467.4pt;height:120.25pt;z-index:251659776" fillcolor="white [3201]" strokecolor="black [3200]" strokeweight="2.5pt">
             <v:shadow color="#868686"/>
             <v:textbox style="mso-next-textbox:#_x0000_s1030">
               <w:txbxContent>
@@ -481,7 +487,7 @@
     <w:p>
       <w:pPr>
         <w:pStyle w:val="Normal1"/>
-        <w:ind w:left="720"/>
+        <w:ind w:left="2160"/>
         <w:jc w:val="center"/>
         <w:rPr>
           <w:rFonts w:ascii="Times New Roman" w:eastAsia="Times New Roman" w:hAnsi="Times New Roman" w:cs="Times New Roman"/>
@@ -491,7 +497,7 @@
     <w:p>
       <w:pPr>
         <w:pStyle w:val="Normal1"/>
-        <w:ind w:left="720"/>
+        <w:ind w:left="2160"/>
         <w:jc w:val="both"/>
         <w:rPr>
           <w:rFonts w:ascii="Times New Roman" w:eastAsia="Times New Roman" w:hAnsi="Times New Roman" w:cs="Times New Roman"/>
@@ -501,7 +507,7 @@
     <w:p>
       <w:pPr>
         <w:pStyle w:val="Normal1"/>
-        <w:ind w:left="720"/>
+        <w:ind w:left="2160"/>
         <w:jc w:val="both"/>
         <w:rPr>
           <w:rFonts w:ascii="Times New Roman" w:eastAsia="Times New Roman" w:hAnsi="Times New Roman" w:cs="Times New Roman"/>
@@ -511,7 +517,7 @@
     <w:p>
       <w:pPr>
         <w:pStyle w:val="Normal1"/>
-        <w:ind w:left="720"/>
+        <w:ind w:left="2160"/>
         <w:jc w:val="both"/>
         <w:rPr>
           <w:rFonts w:ascii="Times New Roman" w:eastAsia="Times New Roman" w:hAnsi="Times New Roman" w:cs="Times New Roman"/>
@@ -521,7 +527,7 @@
     <w:p>
       <w:pPr>
         <w:pStyle w:val="Normal1"/>
-        <w:ind w:left="720"/>
+        <w:ind w:left="2160"/>
         <w:jc w:val="both"/>
         <w:rPr>
           <w:rFonts w:ascii="Times New Roman" w:eastAsia="Times New Roman" w:hAnsi="Times New Roman" w:cs="Times New Roman"/>
@@ -531,7 +537,7 @@
     <w:p>
       <w:pPr>
         <w:pStyle w:val="Normal1"/>
-        <w:ind w:left="720"/>
+        <w:ind w:left="2160"/>
         <w:jc w:val="both"/>
         <w:rPr>
           <w:rFonts w:ascii="Times New Roman" w:eastAsia="Times New Roman" w:hAnsi="Times New Roman" w:cs="Times New Roman"/>
@@ -541,7 +547,7 @@
     <w:p>
       <w:pPr>
         <w:pStyle w:val="Normal1"/>
-        <w:ind w:left="720"/>
+        <w:ind w:left="2160"/>
         <w:jc w:val="both"/>
         <w:rPr>
           <w:rFonts w:ascii="Times New Roman" w:eastAsia="Times New Roman" w:hAnsi="Times New Roman" w:cs="Times New Roman"/>
@@ -551,7 +557,7 @@
     <w:p>
       <w:pPr>
         <w:pStyle w:val="Normal1"/>
-        <w:ind w:left="720"/>
+        <w:ind w:left="2160"/>
         <w:jc w:val="both"/>
         <w:rPr>
           <w:rFonts w:ascii="Times New Roman" w:eastAsia="Times New Roman" w:hAnsi="Times New Roman" w:cs="Times New Roman"/>
@@ -561,6 +567,7 @@
     <w:p>
       <w:pPr>
         <w:pStyle w:val="Normal1"/>
+        <w:ind w:left="1440"/>
         <w:jc w:val="both"/>
         <w:rPr>
           <w:rFonts w:ascii="Times New Roman" w:eastAsia="Times New Roman" w:hAnsi="Times New Roman" w:cs="Times New Roman"/>
@@ -570,6 +577,7 @@
     <w:p>
       <w:pPr>
         <w:pStyle w:val="Normal1"/>
+        <w:ind w:left="1440"/>
         <w:jc w:val="both"/>
         <w:rPr>
           <w:rFonts w:ascii="Times New Roman" w:eastAsia="Times New Roman" w:hAnsi="Times New Roman" w:cs="Times New Roman"/>
@@ -579,7 +587,7 @@
     <w:p>
       <w:pPr>
         <w:pStyle w:val="Normal1"/>
-        <w:ind w:left="720"/>
+        <w:ind w:left="2160"/>
         <w:jc w:val="center"/>
         <w:rPr>
           <w:rFonts w:ascii="Times New Roman" w:eastAsia="Times New Roman" w:hAnsi="Times New Roman" w:cs="Times New Roman"/>
@@ -604,7 +612,7 @@
     <w:p>
       <w:pPr>
         <w:pStyle w:val="Normal1"/>
-        <w:ind w:left="720"/>
+        <w:ind w:left="2160"/>
         <w:jc w:val="center"/>
         <w:rPr>
           <w:rFonts w:ascii="Times New Roman" w:eastAsia="Times New Roman" w:hAnsi="Times New Roman" w:cs="Times New Roman"/>
@@ -614,7 +622,7 @@
     <w:p>
       <w:pPr>
         <w:pStyle w:val="Normal1"/>
-        <w:ind w:left="720"/>
+        <w:ind w:left="2160"/>
         <w:jc w:val="center"/>
         <w:rPr>
           <w:rFonts w:ascii="Times New Roman" w:eastAsia="Times New Roman" w:hAnsi="Times New Roman" w:cs="Times New Roman"/>
@@ -634,7 +642,7 @@
     <w:p>
       <w:pPr>
         <w:pStyle w:val="Normal1"/>
-        <w:ind w:left="720"/>
+        <w:ind w:left="2160"/>
         <w:jc w:val="center"/>
         <w:rPr>
           <w:rFonts w:ascii="Times New Roman" w:eastAsia="Times New Roman" w:hAnsi="Times New Roman" w:cs="Times New Roman"/>
@@ -654,7 +662,7 @@
     <w:p>
       <w:pPr>
         <w:pStyle w:val="Normal1"/>
-        <w:ind w:left="720"/>
+        <w:ind w:left="2160"/>
         <w:jc w:val="center"/>
         <w:rPr>
           <w:rFonts w:ascii="Times New Roman" w:eastAsia="Times New Roman" w:hAnsi="Times New Roman" w:cs="Times New Roman"/>
@@ -674,7 +682,7 @@
     <w:p>
       <w:pPr>
         <w:pStyle w:val="Normal1"/>
-        <w:ind w:left="720"/>
+        <w:ind w:left="2160"/>
         <w:jc w:val="center"/>
         <w:rPr>
           <w:rFonts w:ascii="Times New Roman" w:eastAsia="Times New Roman" w:hAnsi="Times New Roman" w:cs="Times New Roman"/>
@@ -694,7 +702,7 @@
     <w:p>
       <w:pPr>
         <w:pStyle w:val="Normal1"/>
-        <w:ind w:left="720"/>
+        <w:ind w:left="2160"/>
         <w:jc w:val="center"/>
         <w:rPr>
           <w:rFonts w:ascii="Times New Roman" w:eastAsia="Times New Roman" w:hAnsi="Times New Roman" w:cs="Times New Roman"/>
@@ -714,6 +722,7 @@
     <w:p>
       <w:pPr>
         <w:pStyle w:val="Normal1"/>
+        <w:ind w:left="1440"/>
         <w:jc w:val="both"/>
         <w:rPr>
           <w:rFonts w:ascii="Times New Roman" w:eastAsia="Times New Roman" w:hAnsi="Times New Roman" w:cs="Times New Roman"/>
@@ -723,6 +732,7 @@
     <w:p>
       <w:pPr>
         <w:pStyle w:val="Normal1"/>
+        <w:ind w:left="1440"/>
         <w:jc w:val="both"/>
         <w:rPr>
           <w:rFonts w:ascii="Times New Roman" w:eastAsia="Times New Roman" w:hAnsi="Times New Roman" w:cs="Times New Roman"/>
@@ -732,7 +742,7 @@
     <w:p>
       <w:pPr>
         <w:pStyle w:val="Normal1"/>
-        <w:ind w:left="720"/>
+        <w:ind w:left="2160"/>
         <w:jc w:val="center"/>
         <w:rPr>
           <w:rFonts w:ascii="Times New Roman" w:eastAsia="Times New Roman" w:hAnsi="Times New Roman" w:cs="Times New Roman"/>
@@ -761,7 +771,7 @@
     <w:p>
       <w:pPr>
         <w:pStyle w:val="Normal1"/>
-        <w:ind w:left="720"/>
+        <w:ind w:left="2160"/>
         <w:jc w:val="center"/>
         <w:rPr>
           <w:rFonts w:ascii="Times New Roman" w:eastAsia="Times New Roman" w:hAnsi="Times New Roman" w:cs="Times New Roman"/>
@@ -781,7 +791,7 @@
     <w:p>
       <w:pPr>
         <w:pStyle w:val="Normal1"/>
-        <w:ind w:left="720"/>
+        <w:ind w:left="2160"/>
         <w:jc w:val="center"/>
         <w:rPr>
           <w:rFonts w:ascii="Times New Roman" w:eastAsia="Times New Roman" w:hAnsi="Times New Roman" w:cs="Times New Roman"/>
@@ -800,6 +810,7 @@
     </w:p>
     <w:p>
       <w:pPr>
+        <w:ind w:left="1440"/>
         <w:rPr>
           <w:rFonts w:cs="Times New Roman"/>
           <w:b/>
@@ -809,6 +820,7 @@
     </w:p>
     <w:p>
       <w:pPr>
+        <w:ind w:left="1440"/>
         <w:jc w:val="center"/>
         <w:rPr>
           <w:rFonts w:cs="Times New Roman"/>
@@ -842,18 +854,22 @@
     <w:p>
       <w:pPr>
         <w:pStyle w:val="Heading1"/>
+        <w:ind w:left="1440"/>
         <w:jc w:val="center"/>
       </w:pPr>
-      <w:bookmarkStart w:id="0" w:name="_Toc137661350"/>
-      <w:bookmarkStart w:id="1" w:name="_Toc137853809"/>
+      <w:bookmarkStart w:id="1" w:name="_Toc137661350"/>
+      <w:bookmarkStart w:id="2" w:name="_Toc137853809"/>
       <w:r>
         <w:lastRenderedPageBreak/>
         <w:t>DEDICATION</w:t>
       </w:r>
-      <w:bookmarkEnd w:id="0"/>
       <w:bookmarkEnd w:id="1"/>
-    </w:p>
-    <w:p>
+      <w:bookmarkEnd w:id="2"/>
+    </w:p>
+    <w:p>
+      <w:pPr>
+        <w:ind w:left="1440"/>
+      </w:pPr>
       <w:r>
         <w:t>This project</w:t>
       </w:r>
@@ -875,7 +891,7 @@
       <w:r>
         <w:t xml:space="preserve"> design</w:t>
       </w:r>
-      <w:bookmarkStart w:id="2" w:name="_Toc137661351"/>
+      <w:bookmarkStart w:id="3" w:name="_Toc137661351"/>
       <w:r>
         <w:t>and development of this project</w:t>
       </w:r>
@@ -883,22 +899,26 @@
     <w:p>
       <w:pPr>
         <w:pStyle w:val="Heading1"/>
+        <w:ind w:left="1440"/>
       </w:pPr>
       <w:r>
         <w:br w:type="page"/>
       </w:r>
-      <w:bookmarkStart w:id="3" w:name="_Toc137853810"/>
+      <w:bookmarkStart w:id="4" w:name="_Toc137853810"/>
       <w:r>
         <w:lastRenderedPageBreak/>
         <w:t>ACHKNOWLEDGEMENT</w:t>
       </w:r>
-      <w:bookmarkEnd w:id="2"/>
+      <w:bookmarkEnd w:id="3"/>
       <w:r>
         <w:t>S</w:t>
       </w:r>
-      <w:bookmarkEnd w:id="3"/>
-    </w:p>
-    <w:p>
+      <w:bookmarkEnd w:id="4"/>
+    </w:p>
+    <w:p>
+      <w:pPr>
+        <w:ind w:left="1440"/>
+      </w:pPr>
       <w:r>
         <w:t xml:space="preserve">We </w:t>
       </w:r>
@@ -910,6 +930,9 @@
       </w:r>
     </w:p>
     <w:p>
+      <w:pPr>
+        <w:ind w:left="1440"/>
+      </w:pPr>
       <w:r>
         <w:t xml:space="preserve">We </w:t>
       </w:r>
@@ -921,6 +944,9 @@
       </w:r>
     </w:p>
     <w:p>
+      <w:pPr>
+        <w:ind w:left="1440"/>
+      </w:pPr>
       <w:r>
         <w:t>And to our brothers,sisters and friends for their unconditional support</w:t>
       </w:r>
@@ -931,6 +957,7 @@
     <w:p>
       <w:pPr>
         <w:spacing w:line="276" w:lineRule="auto"/>
+        <w:ind w:left="1440"/>
         <w:jc w:val="left"/>
       </w:pPr>
       <w:r>
@@ -940,18 +967,22 @@
     <w:p>
       <w:pPr>
         <w:pStyle w:val="Heading1"/>
-      </w:pPr>
-      <w:bookmarkStart w:id="4" w:name="_Toc137661352"/>
-      <w:bookmarkStart w:id="5" w:name="_Toc137853811"/>
+        <w:ind w:left="1440"/>
+      </w:pPr>
+      <w:bookmarkStart w:id="5" w:name="_Toc137661352"/>
+      <w:bookmarkStart w:id="6" w:name="_Toc137853811"/>
       <w:r>
         <w:lastRenderedPageBreak/>
         <w:t>ABSTRACT</w:t>
       </w:r>
-      <w:bookmarkStart w:id="6" w:name="_Toc137661354"/>
-      <w:bookmarkEnd w:id="4"/>
+      <w:bookmarkStart w:id="7" w:name="_Toc137661354"/>
       <w:bookmarkEnd w:id="5"/>
-    </w:p>
-    <w:p>
+      <w:bookmarkEnd w:id="6"/>
+    </w:p>
+    <w:p>
+      <w:pPr>
+        <w:ind w:left="1440"/>
+      </w:pPr>
       <w:r>
         <w:br/>
       </w:r>
@@ -989,6 +1020,7 @@
     <w:p>
       <w:pPr>
         <w:spacing w:line="276" w:lineRule="auto"/>
+        <w:ind w:left="1440"/>
         <w:jc w:val="left"/>
       </w:pPr>
       <w:r>
@@ -998,30 +1030,52 @@
     <w:p>
       <w:pPr>
         <w:pStyle w:val="Heading1"/>
-      </w:pPr>
-      <w:bookmarkStart w:id="7" w:name="_Toc137661355"/>
-      <w:bookmarkStart w:id="8" w:name="_Toc137853812"/>
-      <w:bookmarkEnd w:id="6"/>
+        <w:ind w:left="1440"/>
+      </w:pPr>
+      <w:bookmarkStart w:id="8" w:name="_Toc137661355"/>
+      <w:bookmarkStart w:id="9" w:name="_Toc137853812"/>
+      <w:bookmarkEnd w:id="7"/>
       <w:r>
         <w:lastRenderedPageBreak/>
         <w:t>List of Figures</w:t>
       </w:r>
-      <w:bookmarkEnd w:id="7"/>
       <w:bookmarkEnd w:id="8"/>
-    </w:p>
-    <w:p>
-      <w:fldSimple w:instr=" TOC \h \z \c &quot;Figure&quot; ">
-        <w:r>
-          <w:rPr>
-            <w:b/>
-            <w:bCs/>
-            <w:noProof/>
-          </w:rPr>
-          <w:t>No table of figures entries found.</w:t>
-        </w:r>
-      </w:fldSimple>
-    </w:p>
-    <w:p>
+      <w:bookmarkEnd w:id="9"/>
+    </w:p>
+    <w:p>
+      <w:pPr>
+        <w:ind w:left="1440"/>
+      </w:pPr>
+      <w:r>
+        <w:fldChar w:fldCharType="begin"/>
+      </w:r>
+      <w:r>
+        <w:instrText xml:space="preserve"> TOC \h \z \c "Figure" </w:instrText>
+      </w:r>
+      <w:r>
+        <w:fldChar w:fldCharType="separate"/>
+      </w:r>
+      <w:r>
+        <w:rPr>
+          <w:b/>
+          <w:bCs/>
+          <w:noProof/>
+        </w:rPr>
+        <w:t>No table of figures entries found.</w:t>
+      </w:r>
+      <w:r>
+        <w:rPr>
+          <w:b/>
+          <w:bCs/>
+          <w:noProof/>
+        </w:rPr>
+        <w:fldChar w:fldCharType="end"/>
+      </w:r>
+    </w:p>
+    <w:p>
+      <w:pPr>
+        <w:ind w:left="1440"/>
+      </w:pPr>
       <w:r>
         <w:br w:type="page"/>
       </w:r>
@@ -1050,6 +1104,7 @@
         <w:p>
           <w:pPr>
             <w:pStyle w:val="TOCHeading"/>
+            <w:ind w:left="1440"/>
           </w:pPr>
           <w:r>
             <w:t>Table of Contents</w:t>
@@ -1061,6 +1116,7 @@
             <w:tabs>
               <w:tab w:val="right" w:leader="dot" w:pos="9350"/>
             </w:tabs>
+            <w:ind w:left="1440"/>
             <w:rPr>
               <w:rFonts w:asciiTheme="minorHAnsi" w:hAnsiTheme="minorHAnsi"/>
               <w:noProof/>
@@ -1140,6 +1196,7 @@
             <w:tabs>
               <w:tab w:val="right" w:leader="dot" w:pos="9350"/>
             </w:tabs>
+            <w:ind w:left="1440"/>
             <w:rPr>
               <w:rFonts w:asciiTheme="minorHAnsi" w:hAnsiTheme="minorHAnsi"/>
               <w:noProof/>
@@ -1210,6 +1267,7 @@
             <w:tabs>
               <w:tab w:val="right" w:leader="dot" w:pos="9350"/>
             </w:tabs>
+            <w:ind w:left="1440"/>
             <w:rPr>
               <w:rFonts w:asciiTheme="minorHAnsi" w:hAnsiTheme="minorHAnsi"/>
               <w:noProof/>
@@ -1280,6 +1338,7 @@
             <w:tabs>
               <w:tab w:val="right" w:leader="dot" w:pos="9350"/>
             </w:tabs>
+            <w:ind w:left="1440"/>
             <w:rPr>
               <w:rFonts w:asciiTheme="minorHAnsi" w:hAnsiTheme="minorHAnsi"/>
               <w:noProof/>
@@ -1350,6 +1409,7 @@
             <w:tabs>
               <w:tab w:val="right" w:leader="dot" w:pos="9350"/>
             </w:tabs>
+            <w:ind w:left="1440"/>
             <w:rPr>
               <w:rFonts w:asciiTheme="minorHAnsi" w:hAnsiTheme="minorHAnsi"/>
               <w:noProof/>
@@ -1420,6 +1480,7 @@
             <w:tabs>
               <w:tab w:val="right" w:leader="dot" w:pos="9350"/>
             </w:tabs>
+            <w:ind w:left="1660"/>
             <w:rPr>
               <w:rFonts w:asciiTheme="minorHAnsi" w:hAnsiTheme="minorHAnsi"/>
               <w:noProof/>
@@ -1490,6 +1551,7 @@
             <w:tabs>
               <w:tab w:val="right" w:leader="dot" w:pos="9350"/>
             </w:tabs>
+            <w:ind w:left="1660"/>
             <w:rPr>
               <w:rFonts w:asciiTheme="minorHAnsi" w:hAnsiTheme="minorHAnsi"/>
               <w:noProof/>
@@ -1560,6 +1622,7 @@
             <w:tabs>
               <w:tab w:val="right" w:leader="dot" w:pos="9350"/>
             </w:tabs>
+            <w:ind w:left="1660"/>
             <w:rPr>
               <w:rFonts w:asciiTheme="minorHAnsi" w:hAnsiTheme="minorHAnsi"/>
               <w:noProof/>
@@ -1630,6 +1693,7 @@
             <w:tabs>
               <w:tab w:val="right" w:leader="dot" w:pos="9350"/>
             </w:tabs>
+            <w:ind w:left="1920"/>
             <w:rPr>
               <w:rFonts w:asciiTheme="minorHAnsi" w:hAnsiTheme="minorHAnsi"/>
               <w:noProof/>
@@ -1701,6 +1765,7 @@
             <w:tabs>
               <w:tab w:val="right" w:leader="dot" w:pos="9350"/>
             </w:tabs>
+            <w:ind w:left="1920"/>
             <w:rPr>
               <w:rFonts w:asciiTheme="minorHAnsi" w:hAnsiTheme="minorHAnsi"/>
               <w:noProof/>
@@ -1772,6 +1837,7 @@
             <w:tabs>
               <w:tab w:val="right" w:leader="dot" w:pos="9350"/>
             </w:tabs>
+            <w:ind w:left="1660"/>
             <w:rPr>
               <w:rFonts w:asciiTheme="minorHAnsi" w:hAnsiTheme="minorHAnsi"/>
               <w:noProof/>
@@ -1842,6 +1908,7 @@
             <w:tabs>
               <w:tab w:val="right" w:leader="dot" w:pos="9350"/>
             </w:tabs>
+            <w:ind w:left="1440"/>
             <w:rPr>
               <w:rFonts w:asciiTheme="minorHAnsi" w:hAnsiTheme="minorHAnsi"/>
               <w:noProof/>
@@ -1912,6 +1979,7 @@
             <w:tabs>
               <w:tab w:val="right" w:leader="dot" w:pos="9350"/>
             </w:tabs>
+            <w:ind w:left="1660"/>
             <w:rPr>
               <w:rFonts w:asciiTheme="minorHAnsi" w:hAnsiTheme="minorHAnsi"/>
               <w:noProof/>
@@ -1982,6 +2050,7 @@
             <w:tabs>
               <w:tab w:val="right" w:leader="dot" w:pos="9350"/>
             </w:tabs>
+            <w:ind w:left="1660"/>
             <w:rPr>
               <w:rFonts w:asciiTheme="minorHAnsi" w:hAnsiTheme="minorHAnsi"/>
               <w:noProof/>
@@ -2052,6 +2121,7 @@
             <w:tabs>
               <w:tab w:val="right" w:leader="dot" w:pos="9350"/>
             </w:tabs>
+            <w:ind w:left="1660"/>
             <w:rPr>
               <w:rFonts w:asciiTheme="minorHAnsi" w:hAnsiTheme="minorHAnsi"/>
               <w:noProof/>
@@ -2122,6 +2192,7 @@
             <w:tabs>
               <w:tab w:val="right" w:leader="dot" w:pos="9350"/>
             </w:tabs>
+            <w:ind w:left="1660"/>
             <w:rPr>
               <w:rFonts w:asciiTheme="minorHAnsi" w:hAnsiTheme="minorHAnsi"/>
               <w:noProof/>
@@ -2192,6 +2263,7 @@
             <w:tabs>
               <w:tab w:val="right" w:leader="dot" w:pos="9350"/>
             </w:tabs>
+            <w:ind w:left="1440"/>
             <w:rPr>
               <w:rFonts w:asciiTheme="minorHAnsi" w:hAnsiTheme="minorHAnsi"/>
               <w:noProof/>
@@ -2262,6 +2334,7 @@
             <w:tabs>
               <w:tab w:val="right" w:leader="dot" w:pos="9350"/>
             </w:tabs>
+            <w:ind w:left="1660"/>
             <w:rPr>
               <w:rFonts w:asciiTheme="minorHAnsi" w:hAnsiTheme="minorHAnsi"/>
               <w:noProof/>
@@ -2332,6 +2405,7 @@
             <w:tabs>
               <w:tab w:val="right" w:leader="dot" w:pos="9350"/>
             </w:tabs>
+            <w:ind w:left="1660"/>
             <w:rPr>
               <w:rFonts w:asciiTheme="minorHAnsi" w:hAnsiTheme="minorHAnsi"/>
               <w:noProof/>
@@ -2402,6 +2476,7 @@
             <w:tabs>
               <w:tab w:val="right" w:leader="dot" w:pos="9350"/>
             </w:tabs>
+            <w:ind w:left="1660"/>
             <w:rPr>
               <w:rFonts w:asciiTheme="minorHAnsi" w:hAnsiTheme="minorHAnsi"/>
               <w:noProof/>
@@ -2472,6 +2547,7 @@
             <w:tabs>
               <w:tab w:val="right" w:leader="dot" w:pos="9350"/>
             </w:tabs>
+            <w:ind w:left="1920"/>
             <w:rPr>
               <w:rFonts w:asciiTheme="minorHAnsi" w:hAnsiTheme="minorHAnsi"/>
               <w:noProof/>
@@ -2543,6 +2619,7 @@
               <w:tab w:val="left" w:pos="660"/>
               <w:tab w:val="right" w:leader="dot" w:pos="9350"/>
             </w:tabs>
+            <w:ind w:left="1660"/>
             <w:rPr>
               <w:rFonts w:asciiTheme="minorHAnsi" w:hAnsiTheme="minorHAnsi"/>
               <w:noProof/>
@@ -2629,6 +2706,7 @@
             <w:tabs>
               <w:tab w:val="right" w:leader="dot" w:pos="9350"/>
             </w:tabs>
+            <w:ind w:left="1920"/>
             <w:rPr>
               <w:rFonts w:asciiTheme="minorHAnsi" w:hAnsiTheme="minorHAnsi"/>
               <w:noProof/>
@@ -2701,6 +2779,7 @@
             <w:tabs>
               <w:tab w:val="right" w:leader="dot" w:pos="9350"/>
             </w:tabs>
+            <w:ind w:left="1660"/>
             <w:rPr>
               <w:rFonts w:asciiTheme="minorHAnsi" w:hAnsiTheme="minorHAnsi"/>
               <w:noProof/>
@@ -2772,6 +2851,7 @@
             <w:tabs>
               <w:tab w:val="right" w:leader="dot" w:pos="9350"/>
             </w:tabs>
+            <w:ind w:left="1660"/>
             <w:rPr>
               <w:rFonts w:asciiTheme="minorHAnsi" w:hAnsiTheme="minorHAnsi"/>
               <w:noProof/>
@@ -2842,6 +2922,7 @@
             <w:tabs>
               <w:tab w:val="right" w:leader="dot" w:pos="9350"/>
             </w:tabs>
+            <w:ind w:left="1920"/>
             <w:rPr>
               <w:rFonts w:asciiTheme="minorHAnsi" w:hAnsiTheme="minorHAnsi"/>
               <w:noProof/>
@@ -2914,6 +2995,7 @@
             <w:tabs>
               <w:tab w:val="right" w:leader="dot" w:pos="9350"/>
             </w:tabs>
+            <w:ind w:left="1660"/>
             <w:rPr>
               <w:rFonts w:asciiTheme="minorHAnsi" w:hAnsiTheme="minorHAnsi"/>
               <w:noProof/>
@@ -2985,6 +3067,7 @@
               <w:tab w:val="left" w:pos="1100"/>
               <w:tab w:val="right" w:leader="dot" w:pos="9350"/>
             </w:tabs>
+            <w:ind w:left="1920"/>
             <w:rPr>
               <w:rFonts w:asciiTheme="minorHAnsi" w:hAnsiTheme="minorHAnsi"/>
               <w:noProof/>
@@ -3073,6 +3156,7 @@
               <w:tab w:val="left" w:pos="1100"/>
               <w:tab w:val="right" w:leader="dot" w:pos="9350"/>
             </w:tabs>
+            <w:ind w:left="1920"/>
             <w:rPr>
               <w:rFonts w:asciiTheme="minorHAnsi" w:hAnsiTheme="minorHAnsi"/>
               <w:noProof/>
@@ -3161,6 +3245,7 @@
               <w:tab w:val="left" w:pos="1100"/>
               <w:tab w:val="right" w:leader="dot" w:pos="9350"/>
             </w:tabs>
+            <w:ind w:left="1920"/>
             <w:rPr>
               <w:rFonts w:asciiTheme="minorHAnsi" w:hAnsiTheme="minorHAnsi"/>
               <w:noProof/>
@@ -3249,6 +3334,7 @@
               <w:tab w:val="left" w:pos="1100"/>
               <w:tab w:val="right" w:leader="dot" w:pos="9350"/>
             </w:tabs>
+            <w:ind w:left="1920"/>
             <w:rPr>
               <w:rFonts w:asciiTheme="minorHAnsi" w:hAnsiTheme="minorHAnsi"/>
               <w:noProof/>
@@ -3337,6 +3423,7 @@
               <w:tab w:val="left" w:pos="660"/>
               <w:tab w:val="right" w:leader="dot" w:pos="9350"/>
             </w:tabs>
+            <w:ind w:left="1660"/>
             <w:rPr>
               <w:rFonts w:asciiTheme="minorHAnsi" w:hAnsiTheme="minorHAnsi"/>
               <w:noProof/>
@@ -3424,6 +3511,7 @@
             <w:tabs>
               <w:tab w:val="right" w:leader="dot" w:pos="9350"/>
             </w:tabs>
+            <w:ind w:left="1920"/>
             <w:rPr>
               <w:rFonts w:asciiTheme="minorHAnsi" w:hAnsiTheme="minorHAnsi"/>
               <w:noProof/>
@@ -3495,6 +3583,7 @@
             <w:tabs>
               <w:tab w:val="right" w:leader="dot" w:pos="9350"/>
             </w:tabs>
+            <w:ind w:left="1660"/>
             <w:rPr>
               <w:rFonts w:asciiTheme="minorHAnsi" w:hAnsiTheme="minorHAnsi"/>
               <w:noProof/>
@@ -3565,6 +3654,7 @@
             <w:tabs>
               <w:tab w:val="right" w:leader="dot" w:pos="9350"/>
             </w:tabs>
+            <w:ind w:left="1920"/>
             <w:rPr>
               <w:rFonts w:asciiTheme="minorHAnsi" w:hAnsiTheme="minorHAnsi"/>
               <w:noProof/>
@@ -3636,6 +3726,7 @@
             <w:tabs>
               <w:tab w:val="right" w:leader="dot" w:pos="9350"/>
             </w:tabs>
+            <w:ind w:left="1920"/>
             <w:rPr>
               <w:rFonts w:asciiTheme="minorHAnsi" w:hAnsiTheme="minorHAnsi"/>
               <w:noProof/>
@@ -3706,6 +3797,7 @@
             <w:tabs>
               <w:tab w:val="right" w:leader="dot" w:pos="9350"/>
             </w:tabs>
+            <w:ind w:left="1660"/>
             <w:rPr>
               <w:rFonts w:asciiTheme="minorHAnsi" w:hAnsiTheme="minorHAnsi"/>
               <w:noProof/>
@@ -3776,6 +3868,7 @@
             <w:tabs>
               <w:tab w:val="right" w:leader="dot" w:pos="9350"/>
             </w:tabs>
+            <w:ind w:left="1660"/>
             <w:rPr>
               <w:rFonts w:asciiTheme="minorHAnsi" w:hAnsiTheme="minorHAnsi"/>
               <w:noProof/>
@@ -3846,6 +3939,7 @@
             <w:tabs>
               <w:tab w:val="right" w:leader="dot" w:pos="9350"/>
             </w:tabs>
+            <w:ind w:left="1440"/>
             <w:rPr>
               <w:rFonts w:asciiTheme="minorHAnsi" w:hAnsiTheme="minorHAnsi"/>
               <w:noProof/>
@@ -3916,6 +4010,7 @@
             <w:tabs>
               <w:tab w:val="right" w:leader="dot" w:pos="9350"/>
             </w:tabs>
+            <w:ind w:left="1660"/>
             <w:rPr>
               <w:rFonts w:asciiTheme="minorHAnsi" w:hAnsiTheme="minorHAnsi"/>
               <w:noProof/>
@@ -3986,6 +4081,7 @@
             <w:tabs>
               <w:tab w:val="right" w:leader="dot" w:pos="9350"/>
             </w:tabs>
+            <w:ind w:left="1660"/>
             <w:rPr>
               <w:rFonts w:asciiTheme="minorHAnsi" w:hAnsiTheme="minorHAnsi"/>
               <w:noProof/>
@@ -4056,6 +4152,7 @@
             <w:tabs>
               <w:tab w:val="right" w:leader="dot" w:pos="9350"/>
             </w:tabs>
+            <w:ind w:left="1660"/>
             <w:rPr>
               <w:rFonts w:asciiTheme="minorHAnsi" w:hAnsiTheme="minorHAnsi"/>
               <w:noProof/>
@@ -4126,6 +4223,7 @@
             <w:tabs>
               <w:tab w:val="right" w:leader="dot" w:pos="9350"/>
             </w:tabs>
+            <w:ind w:left="1660"/>
             <w:rPr>
               <w:rFonts w:asciiTheme="minorHAnsi" w:hAnsiTheme="minorHAnsi"/>
               <w:noProof/>
@@ -4196,6 +4294,7 @@
             <w:tabs>
               <w:tab w:val="right" w:leader="dot" w:pos="9350"/>
             </w:tabs>
+            <w:ind w:left="1660"/>
             <w:rPr>
               <w:rFonts w:asciiTheme="minorHAnsi" w:hAnsiTheme="minorHAnsi"/>
               <w:noProof/>
@@ -4266,6 +4365,7 @@
             <w:tabs>
               <w:tab w:val="right" w:leader="dot" w:pos="9350"/>
             </w:tabs>
+            <w:ind w:left="1660"/>
             <w:rPr>
               <w:rFonts w:asciiTheme="minorHAnsi" w:hAnsiTheme="minorHAnsi"/>
               <w:noProof/>
@@ -4336,6 +4436,7 @@
             <w:tabs>
               <w:tab w:val="right" w:leader="dot" w:pos="9350"/>
             </w:tabs>
+            <w:ind w:left="1440"/>
             <w:rPr>
               <w:rFonts w:asciiTheme="minorHAnsi" w:hAnsiTheme="minorHAnsi"/>
               <w:noProof/>
@@ -4406,6 +4507,7 @@
             <w:tabs>
               <w:tab w:val="right" w:leader="dot" w:pos="9350"/>
             </w:tabs>
+            <w:ind w:left="1660"/>
             <w:rPr>
               <w:rFonts w:asciiTheme="minorHAnsi" w:hAnsiTheme="minorHAnsi"/>
               <w:noProof/>
@@ -4476,6 +4578,7 @@
             <w:tabs>
               <w:tab w:val="right" w:leader="dot" w:pos="9350"/>
             </w:tabs>
+            <w:ind w:left="1660"/>
             <w:rPr>
               <w:rFonts w:asciiTheme="minorHAnsi" w:hAnsiTheme="minorHAnsi"/>
               <w:noProof/>
@@ -4546,6 +4649,7 @@
             <w:tabs>
               <w:tab w:val="right" w:leader="dot" w:pos="9350"/>
             </w:tabs>
+            <w:ind w:left="1660"/>
             <w:rPr>
               <w:rFonts w:asciiTheme="minorHAnsi" w:hAnsiTheme="minorHAnsi"/>
               <w:noProof/>
@@ -4616,6 +4720,7 @@
             <w:tabs>
               <w:tab w:val="right" w:leader="dot" w:pos="9350"/>
             </w:tabs>
+            <w:ind w:left="1660"/>
             <w:rPr>
               <w:rFonts w:asciiTheme="minorHAnsi" w:hAnsiTheme="minorHAnsi"/>
               <w:noProof/>
@@ -4686,6 +4791,7 @@
             <w:tabs>
               <w:tab w:val="right" w:leader="dot" w:pos="9350"/>
             </w:tabs>
+            <w:ind w:left="1660"/>
             <w:rPr>
               <w:rFonts w:asciiTheme="minorHAnsi" w:hAnsiTheme="minorHAnsi"/>
               <w:noProof/>
@@ -4756,6 +4862,7 @@
             <w:tabs>
               <w:tab w:val="right" w:leader="dot" w:pos="9350"/>
             </w:tabs>
+            <w:ind w:left="1440"/>
             <w:rPr>
               <w:rFonts w:asciiTheme="minorHAnsi" w:hAnsiTheme="minorHAnsi"/>
               <w:noProof/>
@@ -4826,6 +4933,7 @@
             <w:tabs>
               <w:tab w:val="right" w:leader="dot" w:pos="9350"/>
             </w:tabs>
+            <w:ind w:left="1440"/>
             <w:rPr>
               <w:rFonts w:asciiTheme="minorHAnsi" w:hAnsiTheme="minorHAnsi"/>
               <w:noProof/>
@@ -4892,6 +5000,7 @@
         </w:p>
         <w:p>
           <w:pPr>
+            <w:ind w:left="1440"/>
             <w:sectPr>
               <w:pgSz w:w="12240" w:h="15840"/>
               <w:pgMar w:top="1440" w:right="1440" w:bottom="1440" w:left="1440" w:header="708" w:footer="708" w:gutter="0"/>
@@ -4914,27 +5023,32 @@
     <w:p>
       <w:pPr>
         <w:pStyle w:val="Heading1"/>
-      </w:pPr>
-      <w:bookmarkStart w:id="9" w:name="_Toc137661357"/>
-      <w:bookmarkStart w:id="10" w:name="_Toc137853813"/>
+        <w:ind w:left="1440"/>
+      </w:pPr>
+      <w:bookmarkStart w:id="10" w:name="_Toc137661357"/>
+      <w:bookmarkStart w:id="11" w:name="_Toc137853813"/>
       <w:r>
         <w:lastRenderedPageBreak/>
         <w:t>CHAPTER 1. GENERAL INTRODUCTION</w:t>
       </w:r>
-      <w:bookmarkEnd w:id="9"/>
       <w:bookmarkEnd w:id="10"/>
+      <w:bookmarkEnd w:id="11"/>
     </w:p>
     <w:p>
       <w:pPr>
         <w:pStyle w:val="Heading2"/>
-      </w:pPr>
-      <w:bookmarkStart w:id="11" w:name="_Toc137853814"/>
+        <w:ind w:left="1440"/>
+      </w:pPr>
+      <w:bookmarkStart w:id="12" w:name="_Toc137853814"/>
       <w:r>
         <w:t>BACKGROUND</w:t>
       </w:r>
-      <w:bookmarkEnd w:id="11"/>
-    </w:p>
-    <w:p>
+      <w:bookmarkEnd w:id="12"/>
+    </w:p>
+    <w:p>
+      <w:pPr>
+        <w:ind w:left="1440"/>
+      </w:pPr>
       <w:r>
         <w:t>Nowadays,</w:t>
       </w:r>
@@ -4975,14 +5089,18 @@
     <w:p>
       <w:pPr>
         <w:pStyle w:val="Heading2"/>
-      </w:pPr>
-      <w:bookmarkStart w:id="12" w:name="_Toc137853815"/>
+        <w:ind w:left="1440"/>
+      </w:pPr>
+      <w:bookmarkStart w:id="13" w:name="_Toc137853815"/>
       <w:r>
         <w:t>PROBLEM STATEMENT</w:t>
       </w:r>
-      <w:bookmarkEnd w:id="12"/>
-    </w:p>
-    <w:p>
+      <w:bookmarkEnd w:id="13"/>
+    </w:p>
+    <w:p>
+      <w:pPr>
+        <w:ind w:left="1440"/>
+      </w:pPr>
       <w:r>
         <w:t>The traditional way of hailing taxi involves standing at the road side and waving at passing taxis which can be time consuming, unreliable and frustrating for passengers. Taxi companies also face challenges in dispatching their fleet of taxi to meet the demand of passengers. Freelance taxis as well roam streets with no available passengers for their route. This results in longer wait time for passengers and increased operational cost for the taxi companies and freelance drivers</w:t>
       </w:r>
@@ -4990,30 +5108,35 @@
     <w:p>
       <w:pPr>
         <w:pStyle w:val="Heading2"/>
-      </w:pPr>
-      <w:bookmarkStart w:id="13" w:name="_Toc137853816"/>
+        <w:ind w:left="1440"/>
+      </w:pPr>
+      <w:bookmarkStart w:id="14" w:name="_Toc137853816"/>
       <w:r>
         <w:t>OBJECTIVE</w:t>
       </w:r>
-      <w:bookmarkEnd w:id="13"/>
+      <w:bookmarkEnd w:id="14"/>
     </w:p>
     <w:p>
       <w:pPr>
         <w:pStyle w:val="Heading3"/>
+        <w:ind w:left="1440"/>
         <w:rPr>
           <w:b/>
         </w:rPr>
       </w:pPr>
-      <w:bookmarkStart w:id="14" w:name="_Toc137853817"/>
+      <w:bookmarkStart w:id="15" w:name="_Toc137853817"/>
       <w:r>
         <w:rPr>
           <w:b/>
         </w:rPr>
         <w:t>General objective</w:t>
       </w:r>
-      <w:bookmarkEnd w:id="14"/>
-    </w:p>
-    <w:p>
+      <w:bookmarkEnd w:id="15"/>
+    </w:p>
+    <w:p>
+      <w:pPr>
+        <w:ind w:left="1440"/>
+      </w:pPr>
       <w:r>
         <w:t>The primary objective of this application is to provide a hassle-free, user-friendly and efficient taxi service experience to passengers. This application aims to reduce the pickup time for drivers in finding the passengers location and make the passengers journey more comfortable by elimination the need for search for the car. The application also hopes to increase the efficiency of the taxi industry by reducing empty trips. Overall, this application is to provide a better travel experience for passengers and bring more transparency to the ride-sharing industry</w:t>
       </w:r>
@@ -5021,20 +5144,25 @@
     <w:p>
       <w:pPr>
         <w:pStyle w:val="Heading3"/>
+        <w:ind w:left="1440"/>
         <w:rPr>
           <w:b/>
         </w:rPr>
       </w:pPr>
-      <w:bookmarkStart w:id="15" w:name="_Toc137853818"/>
+      <w:bookmarkStart w:id="16" w:name="_Toc137853818"/>
       <w:r>
         <w:rPr>
           <w:b/>
         </w:rPr>
+        <w:lastRenderedPageBreak/>
         <w:t>Specific objective</w:t>
       </w:r>
-      <w:bookmarkEnd w:id="15"/>
-    </w:p>
-    <w:p>
+      <w:bookmarkEnd w:id="16"/>
+    </w:p>
+    <w:p>
+      <w:pPr>
+        <w:ind w:left="1440"/>
+      </w:pPr>
       <w:r>
         <w:t xml:space="preserve">The main </w:t>
       </w:r>
@@ -5042,12 +5170,7 @@
         <w:t>objectives targeted in this application are</w:t>
       </w:r>
       <w:r>
-        <w:t xml:space="preserve"> to create a</w:t>
-      </w:r>
-      <w:bookmarkStart w:id="16" w:name="_GoBack"/>
-      <w:bookmarkEnd w:id="16"/>
-      <w:r>
-        <w:t>n application that</w:t>
+        <w:t xml:space="preserve"> to create an application that</w:t>
       </w:r>
       <w:r>
         <w:t>:</w:t>
@@ -5058,6 +5181,7 @@
     </w:p>
     <w:p>
       <w:pPr>
+        <w:ind w:left="1440"/>
         <w:rPr>
           <w:rFonts w:cs="Times New Roman"/>
         </w:rPr>
@@ -5070,6 +5194,7 @@
           <w:ilvl w:val="0"/>
           <w:numId w:val="17"/>
         </w:numPr>
+        <w:ind w:left="2160"/>
         <w:rPr>
           <w:rFonts w:ascii="Times New Roman" w:hAnsi="Times New Roman" w:cs="Times New Roman"/>
         </w:rPr>
@@ -5094,6 +5219,7 @@
           <w:ilvl w:val="0"/>
           <w:numId w:val="17"/>
         </w:numPr>
+        <w:ind w:left="2160"/>
         <w:rPr>
           <w:rFonts w:ascii="Times New Roman" w:hAnsi="Times New Roman" w:cs="Times New Roman"/>
         </w:rPr>
@@ -5112,6 +5238,7 @@
           <w:ilvl w:val="0"/>
           <w:numId w:val="17"/>
         </w:numPr>
+        <w:ind w:left="2160"/>
         <w:rPr>
           <w:rFonts w:ascii="Times New Roman" w:hAnsi="Times New Roman" w:cs="Times New Roman"/>
         </w:rPr>
@@ -5132,6 +5259,7 @@
     <w:p>
       <w:pPr>
         <w:pStyle w:val="Heading2"/>
+        <w:ind w:left="1440"/>
       </w:pPr>
       <w:bookmarkStart w:id="17" w:name="_Toc137853819"/>
       <w:r>
@@ -5140,6 +5268,9 @@
       <w:bookmarkEnd w:id="17"/>
     </w:p>
     <w:p>
+      <w:pPr>
+        <w:ind w:left="1440"/>
+      </w:pPr>
       <w:r>
         <w:t xml:space="preserve">The passenger positioning application will incorporate the following </w:t>
       </w:r>
@@ -5149,6 +5280,7 @@
     </w:p>
     <w:p>
       <w:pPr>
+        <w:ind w:left="1440"/>
         <w:rPr>
           <w:b/>
         </w:rPr>
@@ -5161,12 +5293,16 @@
       </w:r>
     </w:p>
     <w:p>
+      <w:pPr>
+        <w:ind w:left="1440"/>
+      </w:pPr>
       <w:r>
         <w:t>The development of the mobile application for android platforms using GPS technology to pinpoint the passenger’s location and track the driver’s location</w:t>
       </w:r>
     </w:p>
     <w:p>
       <w:pPr>
+        <w:ind w:left="1440"/>
         <w:rPr>
           <w:b/>
         </w:rPr>
@@ -5179,6 +5315,9 @@
       </w:r>
     </w:p>
     <w:p>
+      <w:pPr>
+        <w:ind w:left="1440"/>
+      </w:pPr>
       <w:r>
         <w:t>The application will provide a real-time communication platform to allow passengers to communicate effectively with the drivers</w:t>
       </w:r>
@@ -5186,6 +5325,7 @@
     </w:p>
     <w:p>
       <w:pPr>
+        <w:ind w:left="1440"/>
         <w:rPr>
           <w:b/>
         </w:rPr>
@@ -5199,6 +5339,7 @@
     </w:p>
     <w:p>
       <w:pPr>
+        <w:ind w:left="1440"/>
         <w:rPr>
           <w:szCs w:val="24"/>
         </w:rPr>
@@ -5243,10 +5384,15 @@
         <w:t>d visually appealing interfaces</w:t>
       </w:r>
     </w:p>
-    <w:p/>
+    <w:p>
+      <w:pPr>
+        <w:ind w:left="1440"/>
+      </w:pPr>
+    </w:p>
     <w:p>
       <w:pPr>
         <w:pStyle w:val="Heading1"/>
+        <w:ind w:left="1440"/>
         <w:rPr>
           <w:rFonts w:eastAsiaTheme="minorEastAsia" w:cstheme="minorBidi"/>
           <w:b w:val="0"/>
@@ -5269,6 +5415,7 @@
     <w:p>
       <w:pPr>
         <w:pStyle w:val="Heading1"/>
+        <w:ind w:left="1440"/>
       </w:pPr>
       <w:bookmarkStart w:id="19" w:name="_Toc137853820"/>
       <w:r>
@@ -5284,14 +5431,26 @@
     <w:p>
       <w:pPr>
         <w:pStyle w:val="Heading2"/>
+        <w:ind w:left="1440"/>
+        <w:rPr>
+          <w:sz w:val="28"/>
+          <w:szCs w:val="28"/>
+        </w:rPr>
       </w:pPr>
       <w:bookmarkStart w:id="20" w:name="_Toc137853821"/>
       <w:r>
+        <w:rPr>
+          <w:sz w:val="28"/>
+          <w:szCs w:val="28"/>
+        </w:rPr>
         <w:t>Introduction</w:t>
       </w:r>
       <w:bookmarkEnd w:id="20"/>
     </w:p>
     <w:p>
+      <w:pPr>
+        <w:ind w:left="1440"/>
+      </w:pPr>
       <w:r>
         <w:t>The advancement of technology has significantly impacted the transportation industry with the emergence of passenger positioning systems playing a crucial role in enhancing travel experience. This section aims to explore the existing research and literature surrounding passenger positioning systems, their applications, benefits and challenges. By reviewing the current state of knowledge in this field, we can gain insight into the potential of these systems and identify areas for further research and development during the development of the JETME application</w:t>
       </w:r>
@@ -5299,6 +5458,7 @@
     <w:p>
       <w:pPr>
         <w:pStyle w:val="Heading2"/>
+        <w:ind w:left="1440"/>
       </w:pPr>
       <w:bookmarkStart w:id="21" w:name="_Toc137853822"/>
       <w:r>
@@ -5307,6 +5467,9 @@
       <w:bookmarkEnd w:id="21"/>
     </w:p>
     <w:p>
+      <w:pPr>
+        <w:ind w:left="1440"/>
+      </w:pPr>
       <w:r>
         <w:t>A passenger positioning system is a technology that leverages GPS tracking to connect passengers to their available drivers in real-time. The system matches passengers</w:t>
       </w:r>
@@ -5321,6 +5484,9 @@
       </w:r>
     </w:p>
     <w:p>
+      <w:pPr>
+        <w:ind w:left="1440"/>
+      </w:pPr>
       <w:r>
         <w:t xml:space="preserve">Numerous </w:t>
       </w:r>
@@ -5353,14 +5519,22 @@
       </w:r>
     </w:p>
     <w:p>
+      <w:pPr>
+        <w:ind w:left="1440"/>
+      </w:pPr>
       <w:r>
         <w:t>Passenger positioning system contribute to enhancing safety and security in transportation. Through the integration of location tracking and monitoring, these systems enable efficient emergency response and provide means of tracking passenger positions. In case of emergencies or incidents, authorities can quickly locate and assist passenger’s ensuring their well-being</w:t>
       </w:r>
     </w:p>
-    <w:p/>
+    <w:p>
+      <w:pPr>
+        <w:ind w:left="1440"/>
+      </w:pPr>
+    </w:p>
     <w:p>
       <w:pPr>
         <w:spacing w:line="276" w:lineRule="auto"/>
+        <w:ind w:left="1440"/>
         <w:jc w:val="left"/>
       </w:pPr>
       <w:r>
@@ -5370,6 +5544,7 @@
     <w:p>
       <w:pPr>
         <w:pStyle w:val="Heading2"/>
+        <w:ind w:left="1440"/>
       </w:pPr>
       <w:bookmarkStart w:id="22" w:name="_Toc137853823"/>
       <w:r>
@@ -5379,6 +5554,9 @@
       <w:bookmarkEnd w:id="22"/>
     </w:p>
     <w:p>
+      <w:pPr>
+        <w:ind w:left="1440"/>
+      </w:pPr>
       <w:r>
         <w:t xml:space="preserve">Several passenger positioning system have been developed and implemented in different parts of the world. For </w:t>
       </w:r>
@@ -5410,6 +5588,7 @@
     <w:p>
       <w:pPr>
         <w:pStyle w:val="Heading2"/>
+        <w:ind w:left="1440"/>
       </w:pPr>
       <w:bookmarkStart w:id="23" w:name="_Toc137853824"/>
       <w:r>
@@ -5418,6 +5597,9 @@
       <w:bookmarkEnd w:id="23"/>
     </w:p>
     <w:p>
+      <w:pPr>
+        <w:ind w:left="1440"/>
+      </w:pPr>
       <w:r>
         <w:t xml:space="preserve">The passenger positioning </w:t>
       </w:r>
@@ -5449,6 +5631,7 @@
     <w:p>
       <w:pPr>
         <w:pStyle w:val="Heading1"/>
+        <w:ind w:left="1440"/>
       </w:pPr>
       <w:bookmarkStart w:id="24" w:name="_Toc137661359"/>
       <w:bookmarkStart w:id="25" w:name="_Toc137853825"/>
@@ -5462,6 +5645,7 @@
     <w:p>
       <w:pPr>
         <w:pStyle w:val="Heading2"/>
+        <w:ind w:left="1440"/>
       </w:pPr>
       <w:bookmarkStart w:id="26" w:name="_Toc137853826"/>
       <w:r>
@@ -5470,6 +5654,9 @@
       <w:bookmarkEnd w:id="26"/>
     </w:p>
     <w:p>
+      <w:pPr>
+        <w:ind w:left="1440"/>
+      </w:pPr>
       <w:r>
         <w:t>The traditional method of hailing a taxi has been replaced by technology in recent years. The use of mobile applications that allow passengers to book a ride from the comfort of their homes has revolutionized the taxi industry. However, there is still room for improvement in terms of efficiency and reliability. This paper proposes a solution in the form of a taxi passenger positioning system that uses GPS tracking to connect passengers with nearby taxis in real-time</w:t>
       </w:r>
@@ -5477,6 +5664,7 @@
     <w:p>
       <w:pPr>
         <w:pStyle w:val="Heading2"/>
+        <w:ind w:left="1440"/>
       </w:pPr>
       <w:bookmarkStart w:id="27" w:name="_Toc137853827"/>
       <w:r>
@@ -5485,11 +5673,17 @@
       <w:bookmarkEnd w:id="27"/>
     </w:p>
     <w:p>
+      <w:pPr>
+        <w:ind w:left="1440"/>
+      </w:pPr>
       <w:r>
         <w:t>As ealier mentioned, the agile method was used throughout the application development phase of this application and most especially in the design phase</w:t>
       </w:r>
     </w:p>
     <w:p>
+      <w:pPr>
+        <w:ind w:left="1440"/>
+      </w:pPr>
       <w:r>
         <w:rPr>
           <w:b/>
@@ -5500,6 +5694,7 @@
     </w:p>
     <w:p>
       <w:pPr>
+        <w:ind w:left="1440"/>
         <w:rPr>
           <w:szCs w:val="24"/>
         </w:rPr>
@@ -5556,6 +5751,7 @@
     <w:p>
       <w:pPr>
         <w:pStyle w:val="Heading2"/>
+        <w:ind w:left="1440"/>
       </w:pPr>
       <w:bookmarkStart w:id="28" w:name="_Toc137853828"/>
       <w:r>
@@ -5566,6 +5762,7 @@
     <w:p>
       <w:pPr>
         <w:pStyle w:val="Heading3"/>
+        <w:ind w:left="1440"/>
         <w:rPr>
           <w:b/>
         </w:rPr>
@@ -5580,6 +5777,7 @@
     </w:p>
     <w:p>
       <w:pPr>
+        <w:ind w:left="1440"/>
         <w:rPr>
           <w:rFonts w:eastAsia="Times New Roman"/>
         </w:rPr>
@@ -5664,6 +5862,7 @@
           <w:ilvl w:val="0"/>
           <w:numId w:val="24"/>
         </w:numPr>
+        <w:ind w:left="2160"/>
         <w:rPr>
           <w:rFonts w:ascii="Times New Roman" w:hAnsi="Times New Roman" w:cs="Times New Roman"/>
           <w:b/>
@@ -5681,6 +5880,7 @@
     </w:p>
     <w:p>
       <w:pPr>
+        <w:ind w:left="1440"/>
         <w:rPr>
           <w:rFonts w:eastAsia="Times New Roman"/>
         </w:rPr>
@@ -5689,7 +5889,14 @@
         <w:rPr>
           <w:rFonts w:eastAsia="Times New Roman"/>
         </w:rPr>
-        <w:t>This involves getting the ideology of the application from the client. That is, questioning the client to get out the information about the basic functionalities of the system that he requires. These functionalities are then analyzed by the analyst to verify if the idea can be</w:t>
+        <w:t xml:space="preserve">This involves getting the ideology of the application from the client. That is, questioning the client to get out the information about the basic functionalities of the system that he requires. These functionalities are then analyzed by the analyst </w:t>
+      </w:r>
+      <w:r>
+        <w:rPr>
+          <w:rFonts w:eastAsia="Times New Roman"/>
+        </w:rPr>
+        <w:lastRenderedPageBreak/>
+        <w:t>to verify if the idea can be</w:t>
       </w:r>
       <w:r>
         <w:rPr>
@@ -5772,6 +5979,7 @@
     </w:p>
     <w:p>
       <w:pPr>
+        <w:ind w:left="1440"/>
         <w:rPr>
           <w:rFonts w:eastAsia="Times New Roman"/>
         </w:rPr>
@@ -5780,7 +5988,6 @@
         <w:rPr>
           <w:rFonts w:eastAsia="Times New Roman"/>
         </w:rPr>
-        <w:lastRenderedPageBreak/>
         <w:t>Some of the features requested by the client can be viewed below:</w:t>
       </w:r>
     </w:p>
@@ -5792,6 +5999,7 @@
           <w:numId w:val="18"/>
         </w:numPr>
         <w:shd w:val="clear" w:color="auto" w:fill="FFFFFF"/>
+        <w:ind w:left="2520"/>
         <w:jc w:val="left"/>
         <w:rPr>
           <w:rFonts w:ascii="Times New Roman" w:eastAsia="Times New Roman" w:hAnsi="Times New Roman" w:cs="Times New Roman"/>
@@ -5814,6 +6022,7 @@
           <w:numId w:val="18"/>
         </w:numPr>
         <w:shd w:val="clear" w:color="auto" w:fill="FFFFFF"/>
+        <w:ind w:left="2520"/>
         <w:jc w:val="left"/>
         <w:rPr>
           <w:rFonts w:ascii="Times New Roman" w:eastAsia="Times New Roman" w:hAnsi="Times New Roman" w:cs="Times New Roman"/>
@@ -5857,6 +6066,7 @@
           <w:numId w:val="18"/>
         </w:numPr>
         <w:shd w:val="clear" w:color="auto" w:fill="FFFFFF"/>
+        <w:ind w:left="2520"/>
         <w:jc w:val="left"/>
         <w:rPr>
           <w:rFonts w:ascii="Times New Roman" w:eastAsia="Times New Roman" w:hAnsi="Times New Roman" w:cs="Times New Roman"/>
@@ -5879,6 +6089,7 @@
           <w:numId w:val="18"/>
         </w:numPr>
         <w:shd w:val="clear" w:color="auto" w:fill="FFFFFF"/>
+        <w:ind w:left="2520"/>
         <w:jc w:val="left"/>
         <w:rPr>
           <w:rFonts w:ascii="Times New Roman" w:eastAsia="Times New Roman" w:hAnsi="Times New Roman" w:cs="Times New Roman"/>
@@ -5900,6 +6111,7 @@
           <w:ilvl w:val="0"/>
           <w:numId w:val="24"/>
         </w:numPr>
+        <w:ind w:left="2160"/>
         <w:rPr>
           <w:rFonts w:ascii="Times New Roman" w:hAnsi="Times New Roman" w:cs="Times New Roman"/>
           <w:b/>
@@ -5919,7 +6131,7 @@
       <w:pPr>
         <w:pStyle w:val="ListParagraph"/>
         <w:spacing w:after="160"/>
-        <w:ind w:left="360"/>
+        <w:ind w:left="1800"/>
         <w:rPr>
           <w:rFonts w:ascii="Times New Roman" w:eastAsia="Times New Roman" w:hAnsi="Times New Roman" w:cs="Times New Roman"/>
           <w:color w:val="000000"/>
@@ -5968,6 +6180,7 @@
           <w:ilvl w:val="0"/>
           <w:numId w:val="24"/>
         </w:numPr>
+        <w:ind w:left="2160"/>
         <w:rPr>
           <w:rFonts w:ascii="Times New Roman" w:eastAsia="Times New Roman" w:hAnsi="Times New Roman" w:cs="Times New Roman"/>
           <w:b/>
@@ -5985,6 +6198,7 @@
     </w:p>
     <w:p>
       <w:pPr>
+        <w:ind w:left="1440"/>
         <w:rPr>
           <w:rFonts w:eastAsia="Times New Roman"/>
         </w:rPr>
@@ -6022,6 +6236,7 @@
     </w:p>
     <w:p>
       <w:pPr>
+        <w:ind w:left="1440"/>
         <w:rPr>
           <w:rFonts w:eastAsia="Times New Roman"/>
         </w:rPr>
@@ -6042,6 +6257,7 @@
     </w:p>
     <w:p>
       <w:pPr>
+        <w:ind w:left="1440"/>
         <w:rPr>
           <w:rFonts w:eastAsia="Times New Roman"/>
         </w:rPr>
@@ -6051,6 +6267,7 @@
           <w:rFonts w:eastAsia="Times New Roman"/>
           <w:b/>
         </w:rPr>
+        <w:lastRenderedPageBreak/>
         <w:t>Scalability constraints:</w:t>
       </w:r>
       <w:r>
@@ -6074,6 +6291,7 @@
     </w:p>
     <w:p>
       <w:pPr>
+        <w:ind w:left="1440"/>
         <w:rPr>
           <w:rFonts w:eastAsia="Times New Roman"/>
         </w:rPr>
@@ -6089,18 +6307,12 @@
         <w:rPr>
           <w:rFonts w:eastAsia="Times New Roman"/>
         </w:rPr>
-        <w:t xml:space="preserve"> As the system deals with sensitive and personal data such as passenger details, driver information, and location tracking data, security constraints are significant. </w:t>
-      </w:r>
-      <w:r>
-        <w:rPr>
-          <w:rFonts w:eastAsia="Times New Roman"/>
-        </w:rPr>
-        <w:lastRenderedPageBreak/>
-        <w:t>Constraints such as data encryption, firewalls, and access controls must be considered during the system design and implementation.</w:t>
-      </w:r>
-    </w:p>
-    <w:p>
-      <w:pPr>
+        <w:t xml:space="preserve"> As the system deals with sensitive and personal data such as passenger details, driver information, and location tracking data, security constraints are significant. Constraints such as data encryption, firewalls, and access controls must be considered during the system design and implementation.</w:t>
+      </w:r>
+    </w:p>
+    <w:p>
+      <w:pPr>
+        <w:ind w:left="1440"/>
         <w:rPr>
           <w:rFonts w:eastAsia="Times New Roman"/>
         </w:rPr>
@@ -6121,6 +6333,7 @@
     </w:p>
     <w:p>
       <w:pPr>
+        <w:ind w:left="1440"/>
         <w:rPr>
           <w:rFonts w:eastAsia="Times New Roman"/>
         </w:rPr>
@@ -6146,6 +6359,7 @@
           <w:ilvl w:val="0"/>
           <w:numId w:val="24"/>
         </w:numPr>
+        <w:ind w:left="2160"/>
         <w:rPr>
           <w:b w:val="0"/>
         </w:rPr>
@@ -6160,6 +6374,7 @@
     </w:p>
     <w:p>
       <w:pPr>
+        <w:ind w:left="1440"/>
         <w:rPr>
           <w:rFonts w:eastAsia="Times New Roman"/>
         </w:rPr>
@@ -6220,6 +6435,7 @@
           <w:ilvl w:val="0"/>
           <w:numId w:val="25"/>
         </w:numPr>
+        <w:ind w:left="2160"/>
         <w:rPr>
           <w:rFonts w:ascii="Times New Roman" w:eastAsia="Times New Roman" w:hAnsi="Times New Roman" w:cs="Times New Roman"/>
         </w:rPr>
@@ -6238,6 +6454,7 @@
           <w:ilvl w:val="0"/>
           <w:numId w:val="25"/>
         </w:numPr>
+        <w:ind w:left="2160"/>
         <w:rPr>
           <w:rFonts w:ascii="Times New Roman" w:eastAsia="Times New Roman" w:hAnsi="Times New Roman" w:cs="Times New Roman"/>
         </w:rPr>
@@ -6256,6 +6473,7 @@
           <w:ilvl w:val="0"/>
           <w:numId w:val="25"/>
         </w:numPr>
+        <w:ind w:left="2160"/>
         <w:rPr>
           <w:rFonts w:ascii="Times New Roman" w:eastAsia="Times New Roman" w:hAnsi="Times New Roman" w:cs="Times New Roman"/>
         </w:rPr>
@@ -6274,6 +6492,7 @@
           <w:ilvl w:val="0"/>
           <w:numId w:val="25"/>
         </w:numPr>
+        <w:ind w:left="2160"/>
         <w:rPr>
           <w:rFonts w:ascii="Times New Roman" w:eastAsia="Times New Roman" w:hAnsi="Times New Roman" w:cs="Times New Roman"/>
         </w:rPr>
@@ -6288,6 +6507,7 @@
     <w:p>
       <w:pPr>
         <w:pStyle w:val="Heading3"/>
+        <w:ind w:left="1440"/>
         <w:rPr>
           <w:rFonts w:eastAsia="Times New Roman"/>
           <w:b/>
@@ -6308,6 +6528,7 @@
     <w:p>
       <w:pPr>
         <w:pStyle w:val="Heading2"/>
+        <w:ind w:left="1440"/>
         <w:rPr>
           <w:rFonts w:eastAsia="Times New Roman"/>
           <w:b w:val="0"/>
@@ -6332,6 +6553,7 @@
           <w:numId w:val="19"/>
         </w:numPr>
         <w:spacing w:after="160"/>
+        <w:ind w:left="2520"/>
         <w:rPr>
           <w:rFonts w:ascii="Times New Roman" w:hAnsi="Times New Roman" w:cs="Times New Roman"/>
         </w:rPr>
@@ -6351,6 +6573,7 @@
           <w:numId w:val="19"/>
         </w:numPr>
         <w:spacing w:after="160"/>
+        <w:ind w:left="2520"/>
         <w:rPr>
           <w:rFonts w:ascii="Times New Roman" w:hAnsi="Times New Roman" w:cs="Times New Roman"/>
         </w:rPr>
@@ -6370,6 +6593,7 @@
           <w:numId w:val="19"/>
         </w:numPr>
         <w:spacing w:after="160"/>
+        <w:ind w:left="2520"/>
         <w:rPr>
           <w:rFonts w:ascii="Times New Roman" w:hAnsi="Times New Roman" w:cs="Times New Roman"/>
         </w:rPr>
@@ -6389,6 +6613,7 @@
           <w:numId w:val="19"/>
         </w:numPr>
         <w:spacing w:after="160"/>
+        <w:ind w:left="2520"/>
         <w:rPr>
           <w:rFonts w:ascii="Times New Roman" w:hAnsi="Times New Roman" w:cs="Times New Roman"/>
         </w:rPr>
@@ -6397,6 +6622,7 @@
         <w:rPr>
           <w:rFonts w:ascii="Times New Roman" w:hAnsi="Times New Roman" w:cs="Times New Roman"/>
         </w:rPr>
+        <w:lastRenderedPageBreak/>
         <w:t>The app should be able to determine the most profitable point for the drivers</w:t>
       </w:r>
     </w:p>
@@ -6408,6 +6634,7 @@
           <w:numId w:val="19"/>
         </w:numPr>
         <w:spacing w:after="160"/>
+        <w:ind w:left="2520"/>
         <w:rPr>
           <w:rFonts w:ascii="Times New Roman" w:eastAsia="Times New Roman" w:hAnsi="Times New Roman" w:cs="Times New Roman"/>
           <w:szCs w:val="24"/>
@@ -6436,6 +6663,7 @@
           <w:numId w:val="19"/>
         </w:numPr>
         <w:spacing w:after="160"/>
+        <w:ind w:left="2520"/>
         <w:rPr>
           <w:rFonts w:ascii="Times New Roman" w:eastAsia="Times New Roman" w:hAnsi="Times New Roman" w:cs="Times New Roman"/>
           <w:szCs w:val="24"/>
@@ -6464,6 +6692,7 @@
           <w:numId w:val="19"/>
         </w:numPr>
         <w:spacing w:after="160"/>
+        <w:ind w:left="2520"/>
         <w:rPr>
           <w:rFonts w:ascii="Times New Roman" w:eastAsia="Times New Roman" w:hAnsi="Times New Roman" w:cs="Times New Roman"/>
           <w:szCs w:val="24"/>
@@ -6492,6 +6721,7 @@
           <w:numId w:val="19"/>
         </w:numPr>
         <w:spacing w:after="160"/>
+        <w:ind w:left="2520"/>
         <w:rPr>
           <w:rFonts w:ascii="Times New Roman" w:eastAsia="Times New Roman" w:hAnsi="Times New Roman" w:cs="Times New Roman"/>
           <w:szCs w:val="24"/>
@@ -6520,6 +6750,7 @@
           <w:numId w:val="19"/>
         </w:numPr>
         <w:spacing w:after="160"/>
+        <w:ind w:left="2520"/>
         <w:rPr>
           <w:rFonts w:ascii="Times New Roman" w:eastAsia="Times New Roman" w:hAnsi="Times New Roman" w:cs="Times New Roman"/>
           <w:szCs w:val="24"/>
@@ -6541,6 +6772,7 @@
           <w:numId w:val="19"/>
         </w:numPr>
         <w:spacing w:after="160"/>
+        <w:ind w:left="2520"/>
         <w:rPr>
           <w:rFonts w:ascii="Times New Roman" w:eastAsia="Times New Roman" w:hAnsi="Times New Roman" w:cs="Times New Roman"/>
           <w:szCs w:val="24"/>
@@ -6557,6 +6789,7 @@
     <w:p>
       <w:pPr>
         <w:pStyle w:val="Heading2"/>
+        <w:ind w:left="1440"/>
         <w:rPr>
           <w:b w:val="0"/>
         </w:rPr>
@@ -6564,7 +6797,6 @@
       <w:bookmarkStart w:id="40" w:name="_Toc132399764"/>
       <w:bookmarkStart w:id="41" w:name="_Toc137853833"/>
       <w:r>
-        <w:lastRenderedPageBreak/>
         <w:t>Non-functional requirements</w:t>
       </w:r>
       <w:bookmarkEnd w:id="40"/>
@@ -6578,6 +6810,7 @@
           <w:numId w:val="20"/>
         </w:numPr>
         <w:spacing w:after="160"/>
+        <w:ind w:left="3240"/>
         <w:rPr>
           <w:rFonts w:ascii="Times New Roman" w:hAnsi="Times New Roman" w:cs="Times New Roman"/>
         </w:rPr>
@@ -6604,6 +6837,7 @@
           <w:numId w:val="20"/>
         </w:numPr>
         <w:spacing w:after="160"/>
+        <w:ind w:left="3240"/>
         <w:rPr>
           <w:rFonts w:ascii="Times New Roman" w:hAnsi="Times New Roman" w:cs="Times New Roman"/>
         </w:rPr>
@@ -6630,6 +6864,7 @@
           <w:numId w:val="20"/>
         </w:numPr>
         <w:spacing w:after="160"/>
+        <w:ind w:left="3240"/>
         <w:rPr>
           <w:rFonts w:ascii="Times New Roman" w:hAnsi="Times New Roman" w:cs="Times New Roman"/>
         </w:rPr>
@@ -6656,6 +6891,7 @@
           <w:numId w:val="20"/>
         </w:numPr>
         <w:spacing w:after="160"/>
+        <w:ind w:left="3240"/>
         <w:rPr>
           <w:rFonts w:ascii="Times New Roman" w:hAnsi="Times New Roman" w:cs="Times New Roman"/>
         </w:rPr>
@@ -6682,6 +6918,7 @@
           <w:numId w:val="20"/>
         </w:numPr>
         <w:spacing w:after="160"/>
+        <w:ind w:left="3240"/>
         <w:rPr>
           <w:rFonts w:ascii="Times New Roman" w:hAnsi="Times New Roman" w:cs="Times New Roman"/>
         </w:rPr>
@@ -6708,6 +6945,7 @@
           <w:numId w:val="20"/>
         </w:numPr>
         <w:spacing w:after="160"/>
+        <w:ind w:left="3240"/>
         <w:rPr>
           <w:rFonts w:ascii="Times New Roman" w:hAnsi="Times New Roman" w:cs="Times New Roman"/>
         </w:rPr>
@@ -6734,6 +6972,7 @@
           <w:numId w:val="20"/>
         </w:numPr>
         <w:spacing w:after="160"/>
+        <w:ind w:left="3240"/>
         <w:rPr>
           <w:rFonts w:ascii="Times New Roman" w:hAnsi="Times New Roman" w:cs="Times New Roman"/>
         </w:rPr>
@@ -6760,6 +6999,7 @@
           <w:numId w:val="20"/>
         </w:numPr>
         <w:spacing w:after="160"/>
+        <w:ind w:left="3240"/>
         <w:rPr>
           <w:rFonts w:ascii="Times New Roman" w:hAnsi="Times New Roman" w:cs="Times New Roman"/>
         </w:rPr>
@@ -6769,6 +7009,7 @@
           <w:rFonts w:ascii="Times New Roman" w:hAnsi="Times New Roman" w:cs="Times New Roman"/>
           <w:b/>
         </w:rPr>
+        <w:lastRenderedPageBreak/>
         <w:t>Scalability</w:t>
       </w:r>
       <w:r>
@@ -6786,6 +7027,7 @@
           <w:numId w:val="20"/>
         </w:numPr>
         <w:spacing w:after="160"/>
+        <w:ind w:left="3240"/>
         <w:rPr>
           <w:rFonts w:ascii="Times New Roman" w:hAnsi="Times New Roman" w:cs="Times New Roman"/>
         </w:rPr>
@@ -6812,6 +7054,7 @@
           <w:numId w:val="20"/>
         </w:numPr>
         <w:spacing w:after="160"/>
+        <w:ind w:left="3240"/>
         <w:rPr>
           <w:rFonts w:ascii="Times New Roman" w:hAnsi="Times New Roman" w:cs="Times New Roman"/>
         </w:rPr>
@@ -6833,6 +7076,7 @@
     <w:p>
       <w:pPr>
         <w:pStyle w:val="Heading3"/>
+        <w:ind w:left="1440"/>
         <w:rPr>
           <w:rFonts w:eastAsia="Times New Roman"/>
           <w:b/>
@@ -6852,6 +7096,7 @@
     </w:p>
     <w:p>
       <w:pPr>
+        <w:ind w:left="1440"/>
         <w:rPr>
           <w:rFonts w:eastAsia="Times New Roman"/>
         </w:rPr>
@@ -6889,6 +7134,7 @@
     </w:p>
     <w:p>
       <w:pPr>
+        <w:ind w:left="1440"/>
         <w:rPr>
           <w:rFonts w:cs="Times New Roman"/>
           <w:szCs w:val="24"/>
@@ -6897,6 +7143,7 @@
     </w:p>
     <w:p>
       <w:pPr>
+        <w:ind w:left="1440"/>
         <w:rPr>
           <w:rFonts w:cs="Times New Roman"/>
           <w:szCs w:val="24"/>
@@ -6905,6 +7152,7 @@
     </w:p>
     <w:p>
       <w:pPr>
+        <w:ind w:left="1440"/>
         <w:rPr>
           <w:rFonts w:cs="Times New Roman"/>
           <w:szCs w:val="24"/>
@@ -6914,20 +7162,26 @@
     <w:p>
       <w:pPr>
         <w:pStyle w:val="Heading2"/>
+        <w:ind w:left="1440"/>
       </w:pPr>
       <w:bookmarkStart w:id="44" w:name="_Toc137853835"/>
       <w:r>
-        <w:lastRenderedPageBreak/>
         <w:t>SYSTEM DESIGN</w:t>
       </w:r>
       <w:bookmarkEnd w:id="44"/>
     </w:p>
     <w:p>
+      <w:pPr>
+        <w:ind w:left="1440"/>
+      </w:pPr>
       <w:r>
         <w:t>This section describes the UML diagrams which were derived from the analysis of the system</w:t>
       </w:r>
     </w:p>
     <w:p>
+      <w:pPr>
+        <w:ind w:left="1440"/>
+      </w:pPr>
       <w:r>
         <w:rPr>
           <w:rFonts w:cs="Times New Roman"/>
@@ -6938,6 +7192,7 @@
     </w:p>
     <w:p>
       <w:pPr>
+        <w:ind w:left="1440"/>
         <w:rPr>
           <w:rStyle w:val="Emphasis"/>
           <w:b/>
@@ -6955,6 +7210,7 @@
     </w:p>
     <w:p>
       <w:pPr>
+        <w:ind w:left="1440"/>
         <w:rPr>
           <w:rFonts w:cs="Times New Roman"/>
           <w:szCs w:val="24"/>
@@ -6970,6 +7226,7 @@
     </w:p>
     <w:p>
       <w:pPr>
+        <w:ind w:left="1440"/>
         <w:rPr>
           <w:rStyle w:val="Emphasis"/>
           <w:b/>
@@ -6995,6 +7252,7 @@
     </w:p>
     <w:p>
       <w:pPr>
+        <w:ind w:left="1440"/>
         <w:rPr>
           <w:rFonts w:cs="Times New Roman"/>
           <w:szCs w:val="24"/>
@@ -7005,11 +7263,13 @@
           <w:rFonts w:cs="Times New Roman"/>
           <w:szCs w:val="24"/>
         </w:rPr>
+        <w:lastRenderedPageBreak/>
         <w:t xml:space="preserve"> These are drivers that work under the council. The taxis are owned by the council and the drivers work daily. They have no say in the price exchange as they receive their payments solely at the end of the month. These drivers can be hired to drive a particular passenger the whole day depending on the number of hours requested by the passenger</w:t>
       </w:r>
     </w:p>
     <w:p>
       <w:pPr>
+        <w:ind w:left="1440"/>
         <w:rPr>
           <w:rFonts w:cs="Times New Roman"/>
           <w:szCs w:val="24"/>
@@ -7025,6 +7285,7 @@
     </w:p>
     <w:p>
       <w:pPr>
+        <w:ind w:left="1440"/>
         <w:rPr>
           <w:rFonts w:cs="Times New Roman"/>
           <w:szCs w:val="24"/>
@@ -7033,6 +7294,7 @@
     </w:p>
     <w:p>
       <w:pPr>
+        <w:ind w:left="1440"/>
         <w:rPr>
           <w:rFonts w:cs="Times New Roman"/>
           <w:szCs w:val="24"/>
@@ -7041,6 +7303,7 @@
     </w:p>
     <w:p>
       <w:pPr>
+        <w:ind w:left="1440"/>
         <w:rPr>
           <w:rFonts w:cs="Times New Roman"/>
           <w:szCs w:val="24"/>
@@ -7049,6 +7312,7 @@
     </w:p>
     <w:p>
       <w:pPr>
+        <w:ind w:left="1440"/>
         <w:rPr>
           <w:rFonts w:cs="Times New Roman"/>
           <w:szCs w:val="24"/>
@@ -7057,6 +7321,7 @@
     </w:p>
     <w:p>
       <w:pPr>
+        <w:ind w:left="1440"/>
         <w:rPr>
           <w:rFonts w:cs="Times New Roman"/>
           <w:szCs w:val="24"/>
@@ -7065,6 +7330,7 @@
     </w:p>
     <w:p>
       <w:pPr>
+        <w:ind w:left="1440"/>
         <w:rPr>
           <w:rFonts w:cs="Times New Roman"/>
           <w:szCs w:val="24"/>
@@ -7074,6 +7340,7 @@
     <w:p>
       <w:pPr>
         <w:spacing w:line="276" w:lineRule="auto"/>
+        <w:ind w:left="1440"/>
         <w:jc w:val="left"/>
         <w:rPr>
           <w:rFonts w:cs="Times New Roman"/>
@@ -7090,6 +7357,7 @@
     </w:p>
     <w:p>
       <w:pPr>
+        <w:ind w:left="1440"/>
         <w:rPr>
           <w:rFonts w:cs="Times New Roman"/>
           <w:szCs w:val="24"/>
@@ -7103,6 +7371,7 @@
           <w:ilvl w:val="0"/>
           <w:numId w:val="27"/>
         </w:numPr>
+        <w:ind w:left="2160"/>
         <w:rPr>
           <w:b/>
         </w:rPr>
@@ -7118,6 +7387,7 @@
     </w:p>
     <w:p>
       <w:pPr>
+        <w:ind w:left="1440"/>
         <w:rPr>
           <w:rFonts w:cs="Times New Roman"/>
           <w:szCs w:val="24"/>
@@ -7160,6 +7430,9 @@
       </w:r>
     </w:p>
     <w:p>
+      <w:pPr>
+        <w:ind w:left="1440"/>
+      </w:pPr>
       <w:r>
         <w:rPr>
           <w:noProof/>
@@ -7213,6 +7486,7 @@
     </w:p>
     <w:p>
       <w:pPr>
+        <w:ind w:left="1440"/>
         <w:rPr>
           <w:rStyle w:val="Hyperlink"/>
         </w:rPr>
@@ -7231,6 +7505,7 @@
           <w:ilvl w:val="0"/>
           <w:numId w:val="26"/>
         </w:numPr>
+        <w:ind w:left="2160"/>
         <w:rPr>
           <w:b/>
         </w:rPr>
@@ -7246,6 +7521,7 @@
     </w:p>
     <w:p>
       <w:pPr>
+        <w:ind w:left="1440"/>
         <w:rPr>
           <w:rFonts w:cs="Times New Roman"/>
           <w:szCs w:val="24"/>
@@ -7256,18 +7532,27 @@
           <w:rFonts w:cs="Times New Roman"/>
           <w:szCs w:val="24"/>
         </w:rPr>
-        <w:t xml:space="preserve">The use case diagram provides a high level view of the interactions between the actors which could be the users of the external systems and the systems being designed. It shows the various use cases (tasks) that the system will perform to meet the needs of the drivers and the passengers. With this diagram, we can identify the actors involved, the goals the each want to achieve and the interactions between them. With this information, we get to identify the system requirements, prioritize the development efforts and ensure that the system meets the needs of the users. Below is a sample use case diagram for the passenger positioning </w:t>
+        <w:t xml:space="preserve">The use case diagram provides a high level view of the interactions between the actors which could be the users of the external systems and the systems being designed. It shows the various use cases (tasks) that the system will perform to meet the needs of the drivers and the passengers. With this diagram, we can identify the actors involved, the goals the each want to achieve and the interactions between them. With this information, we get to identify the system requirements, prioritize the development efforts and ensure that the system meets </w:t>
       </w:r>
       <w:r>
         <w:rPr>
           <w:rFonts w:cs="Times New Roman"/>
           <w:szCs w:val="24"/>
         </w:rPr>
+        <w:lastRenderedPageBreak/>
+        <w:t xml:space="preserve">the needs of the users. Below is a sample use case diagram for the passenger positioning </w:t>
+      </w:r>
+      <w:r>
+        <w:rPr>
+          <w:rFonts w:cs="Times New Roman"/>
+          <w:szCs w:val="24"/>
+        </w:rPr>
         <w:t>system</w:t>
       </w:r>
     </w:p>
     <w:p>
       <w:pPr>
+        <w:ind w:left="1440"/>
         <w:rPr>
           <w:rFonts w:cs="Times New Roman"/>
           <w:szCs w:val="24"/>
@@ -7279,7 +7564,6 @@
           <w:noProof/>
           <w:szCs w:val="24"/>
         </w:rPr>
-        <w:lastRenderedPageBreak/>
         <w:drawing>
           <wp:inline distT="0" distB="0" distL="0" distR="0">
             <wp:extent cx="5943600" cy="4786384"/>
@@ -7329,6 +7613,7 @@
     </w:p>
     <w:p>
       <w:pPr>
+        <w:ind w:left="1440"/>
         <w:rPr>
           <w:rStyle w:val="Hyperlink"/>
         </w:rPr>
@@ -7354,6 +7639,7 @@
     </w:p>
     <w:p>
       <w:pPr>
+        <w:ind w:left="1440"/>
         <w:rPr>
           <w:rFonts w:cs="Times New Roman"/>
           <w:b/>
@@ -7371,6 +7657,7 @@
     </w:p>
     <w:p>
       <w:pPr>
+        <w:ind w:left="1440"/>
         <w:rPr>
           <w:rFonts w:cs="Times New Roman"/>
           <w:szCs w:val="24"/>
@@ -7391,6 +7678,7 @@
           <w:ilvl w:val="0"/>
           <w:numId w:val="1"/>
         </w:numPr>
+        <w:ind w:left="2160"/>
         <w:rPr>
           <w:rFonts w:ascii="Times New Roman" w:eastAsia="Times New Roman" w:hAnsi="Times New Roman" w:cs="Times New Roman"/>
           <w:szCs w:val="24"/>
@@ -7417,7 +7705,7 @@
     </w:p>
     <w:p>
       <w:pPr>
-        <w:ind w:left="720"/>
+        <w:ind w:left="2160"/>
         <w:rPr>
           <w:rFonts w:eastAsia="Times New Roman" w:cs="Times New Roman"/>
           <w:color w:val="000000"/>
@@ -7443,7 +7731,7 @@
     </w:p>
     <w:p>
       <w:pPr>
-        <w:ind w:left="720"/>
+        <w:ind w:left="2160"/>
         <w:rPr>
           <w:rFonts w:eastAsia="Times New Roman" w:cs="Times New Roman"/>
           <w:szCs w:val="24"/>
@@ -7453,6 +7741,7 @@
     <w:p>
       <w:pPr>
         <w:pStyle w:val="ListParagraph"/>
+        <w:ind w:left="2160"/>
         <w:rPr>
           <w:rFonts w:ascii="Times New Roman" w:eastAsia="Times New Roman" w:hAnsi="Times New Roman" w:cs="Times New Roman"/>
           <w:szCs w:val="24"/>
@@ -7479,7 +7768,7 @@
     </w:p>
     <w:p>
       <w:pPr>
-        <w:ind w:firstLine="720"/>
+        <w:ind w:left="1440" w:firstLine="720"/>
         <w:rPr>
           <w:rFonts w:eastAsia="Times New Roman" w:cs="Times New Roman"/>
           <w:szCs w:val="24"/>
@@ -7501,6 +7790,7 @@
           <w:ilvl w:val="0"/>
           <w:numId w:val="1"/>
         </w:numPr>
+        <w:ind w:left="2160"/>
         <w:rPr>
           <w:rFonts w:ascii="Times New Roman" w:hAnsi="Times New Roman" w:cs="Times New Roman"/>
           <w:szCs w:val="24"/>
@@ -7528,6 +7818,7 @@
     <w:p>
       <w:pPr>
         <w:pStyle w:val="ListParagraph"/>
+        <w:ind w:left="2160"/>
         <w:rPr>
           <w:rFonts w:ascii="Times New Roman" w:eastAsia="Times New Roman" w:hAnsi="Times New Roman" w:cs="Times New Roman"/>
           <w:bCs/>
@@ -7547,6 +7838,7 @@
     </w:p>
     <w:p>
       <w:pPr>
+        <w:ind w:left="1440"/>
         <w:rPr>
           <w:rFonts w:cs="Times New Roman"/>
           <w:szCs w:val="24"/>
@@ -7560,6 +7852,7 @@
           <w:ilvl w:val="0"/>
           <w:numId w:val="26"/>
         </w:numPr>
+        <w:ind w:left="2160"/>
         <w:rPr>
           <w:b/>
         </w:rPr>
@@ -7575,6 +7868,7 @@
     </w:p>
     <w:p>
       <w:pPr>
+        <w:ind w:left="1440"/>
         <w:rPr>
           <w:rFonts w:cs="Times New Roman"/>
           <w:szCs w:val="24"/>
@@ -7595,6 +7889,7 @@
           <w:ilvl w:val="0"/>
           <w:numId w:val="2"/>
         </w:numPr>
+        <w:ind w:left="2520"/>
         <w:rPr>
           <w:rFonts w:ascii="Times New Roman" w:hAnsi="Times New Roman" w:cs="Times New Roman"/>
           <w:b/>
@@ -7612,6 +7907,7 @@
     </w:p>
     <w:p>
       <w:pPr>
+        <w:ind w:left="1440"/>
         <w:rPr>
           <w:rFonts w:cs="Times New Roman"/>
           <w:szCs w:val="24"/>
@@ -7620,6 +7916,7 @@
     </w:p>
     <w:p>
       <w:pPr>
+        <w:ind w:left="1440"/>
         <w:rPr>
           <w:rFonts w:cs="Times New Roman"/>
           <w:szCs w:val="24"/>
@@ -7680,6 +7977,7 @@
     </w:p>
     <w:p>
       <w:pPr>
+        <w:ind w:left="1440"/>
         <w:rPr>
           <w:rStyle w:val="Hyperlink"/>
         </w:rPr>
@@ -7688,11 +7986,13 @@
         <w:rPr>
           <w:rStyle w:val="Hyperlink"/>
         </w:rPr>
+        <w:lastRenderedPageBreak/>
         <w:t xml:space="preserve">Figure 3: Create Account and login </w:t>
       </w:r>
     </w:p>
     <w:p>
       <w:pPr>
+        <w:ind w:left="1440"/>
         <w:rPr>
           <w:rFonts w:cs="Times New Roman"/>
           <w:b/>
@@ -7709,12 +8009,12 @@
           <w:szCs w:val="24"/>
           <w:shd w:val="clear" w:color="auto" w:fill="FFFFFF"/>
         </w:rPr>
-        <w:lastRenderedPageBreak/>
         <w:t>Diagram description</w:t>
       </w:r>
     </w:p>
     <w:p>
       <w:pPr>
+        <w:ind w:left="1440"/>
         <w:rPr>
           <w:rFonts w:cs="Times New Roman"/>
           <w:color w:val="000000"/>
@@ -7736,6 +8036,7 @@
     </w:p>
     <w:p>
       <w:pPr>
+        <w:ind w:left="1440"/>
         <w:rPr>
           <w:rFonts w:cs="Times New Roman"/>
           <w:b/>
@@ -7806,6 +8107,7 @@
           <w:ilvl w:val="0"/>
           <w:numId w:val="2"/>
         </w:numPr>
+        <w:ind w:left="2520"/>
         <w:rPr>
           <w:rFonts w:ascii="Times New Roman" w:hAnsi="Times New Roman" w:cs="Times New Roman"/>
           <w:b/>
@@ -7827,6 +8129,7 @@
     </w:p>
     <w:p>
       <w:pPr>
+        <w:ind w:left="1440"/>
         <w:rPr>
           <w:rFonts w:cs="Times New Roman"/>
           <w:szCs w:val="24"/>
@@ -7887,6 +8190,7 @@
     </w:p>
     <w:p>
       <w:pPr>
+        <w:ind w:left="1440"/>
         <w:rPr>
           <w:rStyle w:val="Hyperlink"/>
         </w:rPr>
@@ -7900,6 +8204,7 @@
     </w:p>
     <w:p>
       <w:pPr>
+        <w:ind w:left="1440"/>
         <w:rPr>
           <w:rFonts w:cs="Times New Roman"/>
           <w:szCs w:val="24"/>
@@ -7908,6 +8213,7 @@
     </w:p>
     <w:p>
       <w:pPr>
+        <w:ind w:left="1440"/>
         <w:rPr>
           <w:rFonts w:cs="Times New Roman"/>
           <w:szCs w:val="24"/>
@@ -7916,6 +8222,7 @@
     </w:p>
     <w:p>
       <w:pPr>
+        <w:ind w:left="1440"/>
         <w:rPr>
           <w:rFonts w:cs="Times New Roman"/>
           <w:szCs w:val="24"/>
@@ -7925,6 +8232,7 @@
     <w:p>
       <w:pPr>
         <w:spacing w:line="276" w:lineRule="auto"/>
+        <w:ind w:left="1440"/>
         <w:jc w:val="left"/>
         <w:rPr>
           <w:rFonts w:cs="Times New Roman"/>
@@ -7946,6 +8254,7 @@
           <w:ilvl w:val="0"/>
           <w:numId w:val="2"/>
         </w:numPr>
+        <w:ind w:left="2520"/>
         <w:rPr>
           <w:rFonts w:ascii="Times New Roman" w:hAnsi="Times New Roman" w:cs="Times New Roman"/>
           <w:b/>
@@ -7962,6 +8271,7 @@
     </w:p>
     <w:p>
       <w:pPr>
+        <w:ind w:left="1440"/>
         <w:rPr>
           <w:rFonts w:cs="Times New Roman"/>
           <w:szCs w:val="24"/>
@@ -7970,6 +8280,7 @@
     </w:p>
     <w:p>
       <w:pPr>
+        <w:ind w:left="1440"/>
         <w:rPr>
           <w:rFonts w:cs="Times New Roman"/>
           <w:szCs w:val="24"/>
@@ -8030,6 +8341,7 @@
     </w:p>
     <w:p>
       <w:pPr>
+        <w:ind w:left="1440"/>
         <w:rPr>
           <w:rStyle w:val="Hyperlink"/>
         </w:rPr>
@@ -8043,6 +8355,7 @@
     </w:p>
     <w:p>
       <w:pPr>
+        <w:ind w:left="1440"/>
         <w:rPr>
           <w:rFonts w:cs="Times New Roman"/>
           <w:b/>
@@ -8074,6 +8387,7 @@
           <w:ilvl w:val="0"/>
           <w:numId w:val="2"/>
         </w:numPr>
+        <w:ind w:left="2520"/>
         <w:jc w:val="left"/>
         <w:rPr>
           <w:rFonts w:ascii="Times New Roman" w:hAnsi="Times New Roman" w:cs="Times New Roman"/>
@@ -8097,6 +8411,7 @@
     </w:p>
     <w:p>
       <w:pPr>
+        <w:ind w:left="1440"/>
         <w:jc w:val="left"/>
         <w:rPr>
           <w:rFonts w:cs="Times New Roman"/>
@@ -8110,11 +8425,22 @@
           <w:szCs w:val="24"/>
           <w:shd w:val="clear" w:color="auto" w:fill="FFFFFF"/>
         </w:rPr>
-        <w:t>This use case is used by all the users of the system. The person involved sends a request to the server for the location. The server then sends the information to the database. The Google API now sends the point to the server, and the server sends the information to the database. The API now compares the position and sends it back to the server. The server then stores it in the database. The server also sends the information to the person on Google Maps, and an alert message is given so the person can check.</w:t>
-      </w:r>
-    </w:p>
-    <w:p>
-      <w:pPr>
+        <w:t xml:space="preserve">This use case is used by all the users of the system. The person involved sends a request to the server for the location. The server then sends the information to the database. The Google API now sends the point to the server, and the server sends the information to the database. The API now compares the position and sends it </w:t>
+      </w:r>
+      <w:r>
+        <w:rPr>
+          <w:rFonts w:cs="Times New Roman"/>
+          <w:color w:val="000000"/>
+          <w:szCs w:val="24"/>
+          <w:shd w:val="clear" w:color="auto" w:fill="FFFFFF"/>
+        </w:rPr>
+        <w:lastRenderedPageBreak/>
+        <w:t>back to the server. The server then stores it in the database. The server also sends the information to the person on Google Maps, and an alert message is given so the person can check.</w:t>
+      </w:r>
+    </w:p>
+    <w:p>
+      <w:pPr>
+        <w:ind w:left="1440"/>
         <w:rPr>
           <w:rFonts w:cs="Times New Roman"/>
           <w:szCs w:val="24"/>
@@ -8126,7 +8452,6 @@
           <w:noProof/>
           <w:szCs w:val="24"/>
         </w:rPr>
-        <w:lastRenderedPageBreak/>
         <w:drawing>
           <wp:inline distT="0" distB="0" distL="0" distR="0">
             <wp:extent cx="5812583" cy="3582955"/>
@@ -8177,6 +8502,7 @@
     <w:p>
       <w:pPr>
         <w:pStyle w:val="Header"/>
+        <w:ind w:left="1440"/>
         <w:rPr>
           <w:rStyle w:val="Hyperlink"/>
         </w:rPr>
@@ -8195,6 +8521,7 @@
           <w:ilvl w:val="0"/>
           <w:numId w:val="2"/>
         </w:numPr>
+        <w:ind w:left="2520"/>
         <w:jc w:val="left"/>
         <w:rPr>
           <w:rFonts w:ascii="Times New Roman" w:hAnsi="Times New Roman" w:cs="Times New Roman"/>
@@ -8210,12 +8537,16 @@
       </w:r>
     </w:p>
     <w:p>
+      <w:pPr>
+        <w:ind w:left="1440"/>
+      </w:pPr>
       <w:r>
         <w:t>Diagram description:</w:t>
       </w:r>
     </w:p>
     <w:p>
       <w:pPr>
+        <w:ind w:left="1440"/>
         <w:rPr>
           <w:color w:val="000000"/>
           <w:shd w:val="clear" w:color="auto" w:fill="FFFFFF"/>
@@ -8232,7 +8563,7 @@
     <w:p>
       <w:pPr>
         <w:pStyle w:val="ListParagraph"/>
-        <w:ind w:left="1080"/>
+        <w:ind w:left="2520"/>
         <w:jc w:val="left"/>
         <w:rPr>
           <w:rFonts w:ascii="Times New Roman" w:hAnsi="Times New Roman" w:cs="Times New Roman"/>
@@ -8250,6 +8581,7 @@
     </w:p>
     <w:p>
       <w:pPr>
+        <w:ind w:left="1440"/>
         <w:rPr>
           <w:rFonts w:cs="Times New Roman"/>
           <w:szCs w:val="24"/>
@@ -8311,6 +8643,7 @@
     </w:p>
     <w:p>
       <w:pPr>
+        <w:ind w:left="1440"/>
         <w:rPr>
           <w:rStyle w:val="Hyperlink"/>
         </w:rPr>
@@ -8329,6 +8662,7 @@
           <w:ilvl w:val="0"/>
           <w:numId w:val="26"/>
         </w:numPr>
+        <w:ind w:left="2160"/>
         <w:rPr>
           <w:b/>
         </w:rPr>
@@ -8344,6 +8678,7 @@
     </w:p>
     <w:p>
       <w:pPr>
+        <w:ind w:left="1440"/>
         <w:rPr>
           <w:rFonts w:cs="Times New Roman"/>
           <w:szCs w:val="24"/>
@@ -8373,6 +8708,7 @@
     </w:p>
     <w:p>
       <w:pPr>
+        <w:ind w:left="1440"/>
         <w:rPr>
           <w:rFonts w:cs="Times New Roman"/>
           <w:szCs w:val="24"/>
@@ -8381,6 +8717,7 @@
     </w:p>
     <w:p>
       <w:pPr>
+        <w:ind w:left="1440"/>
         <w:rPr>
           <w:rFonts w:cs="Times New Roman"/>
           <w:szCs w:val="24"/>
@@ -8389,6 +8726,7 @@
     </w:p>
     <w:p>
       <w:pPr>
+        <w:ind w:left="1440"/>
         <w:rPr>
           <w:rFonts w:cs="Times New Roman"/>
           <w:szCs w:val="24"/>
@@ -8397,6 +8735,7 @@
     </w:p>
     <w:p>
       <w:pPr>
+        <w:ind w:left="1440"/>
         <w:rPr>
           <w:rFonts w:cs="Times New Roman"/>
           <w:szCs w:val="24"/>
@@ -8458,6 +8797,7 @@
     </w:p>
     <w:p>
       <w:pPr>
+        <w:ind w:left="1440"/>
         <w:rPr>
           <w:rStyle w:val="Hyperlink"/>
         </w:rPr>
@@ -8476,6 +8816,7 @@
           <w:ilvl w:val="0"/>
           <w:numId w:val="26"/>
         </w:numPr>
+        <w:ind w:left="2160"/>
         <w:jc w:val="left"/>
         <w:rPr>
           <w:rFonts w:cs="Times New Roman"/>
@@ -8494,6 +8835,7 @@
     </w:p>
     <w:p>
       <w:pPr>
+        <w:ind w:left="1440"/>
         <w:rPr>
           <w:rFonts w:cs="Times New Roman"/>
           <w:szCs w:val="24"/>
@@ -8510,6 +8852,7 @@
     <w:p>
       <w:pPr>
         <w:pStyle w:val="ListParagraph"/>
+        <w:ind w:left="2160"/>
         <w:rPr>
           <w:rFonts w:ascii="Times New Roman" w:hAnsi="Times New Roman" w:cs="Times New Roman"/>
           <w:szCs w:val="24"/>
@@ -8572,6 +8915,7 @@
     <w:p>
       <w:pPr>
         <w:pStyle w:val="ListParagraph"/>
+        <w:ind w:left="2160"/>
         <w:rPr>
           <w:rFonts w:ascii="Times New Roman" w:hAnsi="Times New Roman" w:cs="Times New Roman"/>
           <w:b/>
@@ -8581,7 +8925,7 @@
     </w:p>
     <w:p>
       <w:pPr>
-        <w:ind w:firstLine="720"/>
+        <w:ind w:left="1440" w:firstLine="720"/>
         <w:rPr>
           <w:rStyle w:val="Hyperlink"/>
         </w:rPr>
@@ -8595,55 +8939,63 @@
     </w:p>
     <w:p>
       <w:pPr>
-        <w:rPr>
-          <w:szCs w:val="24"/>
-        </w:rPr>
-      </w:pPr>
-    </w:p>
-    <w:p>
-      <w:pPr>
-        <w:rPr>
-          <w:szCs w:val="24"/>
-        </w:rPr>
-      </w:pPr>
-    </w:p>
-    <w:p>
-      <w:pPr>
-        <w:rPr>
-          <w:szCs w:val="24"/>
-        </w:rPr>
-      </w:pPr>
-    </w:p>
-    <w:p>
-      <w:pPr>
-        <w:rPr>
-          <w:szCs w:val="24"/>
-        </w:rPr>
-      </w:pPr>
-    </w:p>
-    <w:p>
-      <w:pPr>
-        <w:rPr>
-          <w:szCs w:val="24"/>
-        </w:rPr>
-      </w:pPr>
-    </w:p>
-    <w:p>
-      <w:pPr>
-        <w:rPr>
-          <w:szCs w:val="24"/>
-        </w:rPr>
-      </w:pPr>
-    </w:p>
-    <w:p>
-      <w:pPr>
-        <w:rPr>
-          <w:szCs w:val="24"/>
-        </w:rPr>
-      </w:pPr>
-    </w:p>
-    <w:p>
-      <w:pPr>
+        <w:ind w:left="1440"/>
+        <w:rPr>
+          <w:szCs w:val="24"/>
+        </w:rPr>
+      </w:pPr>
+    </w:p>
+    <w:p>
+      <w:pPr>
+        <w:ind w:left="1440"/>
+        <w:rPr>
+          <w:szCs w:val="24"/>
+        </w:rPr>
+      </w:pPr>
+    </w:p>
+    <w:p>
+      <w:pPr>
+        <w:ind w:left="1440"/>
+        <w:rPr>
+          <w:szCs w:val="24"/>
+        </w:rPr>
+      </w:pPr>
+    </w:p>
+    <w:p>
+      <w:pPr>
+        <w:ind w:left="1440"/>
+        <w:rPr>
+          <w:szCs w:val="24"/>
+        </w:rPr>
+      </w:pPr>
+    </w:p>
+    <w:p>
+      <w:pPr>
+        <w:ind w:left="1440"/>
+        <w:rPr>
+          <w:szCs w:val="24"/>
+        </w:rPr>
+      </w:pPr>
+    </w:p>
+    <w:p>
+      <w:pPr>
+        <w:ind w:left="1440"/>
+        <w:rPr>
+          <w:szCs w:val="24"/>
+        </w:rPr>
+      </w:pPr>
+    </w:p>
+    <w:p>
+      <w:pPr>
+        <w:ind w:left="1440"/>
+        <w:rPr>
+          <w:szCs w:val="24"/>
+        </w:rPr>
+      </w:pPr>
+    </w:p>
+    <w:p>
+      <w:pPr>
+        <w:ind w:left="1440"/>
         <w:rPr>
           <w:szCs w:val="24"/>
         </w:rPr>
@@ -8652,6 +9004,7 @@
     <w:p>
       <w:pPr>
         <w:spacing w:line="276" w:lineRule="auto"/>
+        <w:ind w:left="1440"/>
         <w:jc w:val="left"/>
         <w:rPr>
           <w:szCs w:val="24"/>
@@ -8667,6 +9020,7 @@
     <w:p>
       <w:pPr>
         <w:pStyle w:val="Heading3"/>
+        <w:ind w:left="1440"/>
         <w:rPr>
           <w:b/>
         </w:rPr>
@@ -8684,6 +9038,9 @@
       <w:bookmarkEnd w:id="51"/>
     </w:p>
     <w:p>
+      <w:pPr>
+        <w:ind w:left="1440"/>
+      </w:pPr>
       <w:r>
         <w:t>The different interface designs that were implemented with the system can be view below</w:t>
       </w:r>
@@ -8695,6 +9052,7 @@
           <w:ilvl w:val="0"/>
           <w:numId w:val="29"/>
         </w:numPr>
+        <w:ind w:left="2160"/>
       </w:pPr>
       <w:r>
         <w:rPr>
@@ -8706,6 +9064,7 @@
     <w:p>
       <w:pPr>
         <w:pStyle w:val="ListParagraph"/>
+        <w:ind w:left="2160"/>
       </w:pPr>
       <w:r>
         <w:rPr>
@@ -8715,6 +9074,9 @@
       </w:r>
     </w:p>
     <w:p>
+      <w:pPr>
+        <w:ind w:left="1440"/>
+      </w:pPr>
       <w:r>
         <w:rPr>
           <w:noProof/>
@@ -8768,6 +9130,7 @@
     </w:p>
     <w:p>
       <w:pPr>
+        <w:ind w:left="1440"/>
         <w:rPr>
           <w:rStyle w:val="Hyperlink"/>
         </w:rPr>
@@ -8798,6 +9161,7 @@
           <w:ilvl w:val="0"/>
           <w:numId w:val="29"/>
         </w:numPr>
+        <w:ind w:left="2160"/>
         <w:rPr>
           <w:rFonts w:ascii="Times New Roman" w:hAnsi="Times New Roman" w:cs="Times New Roman"/>
         </w:rPr>
@@ -8811,6 +9175,7 @@
     </w:p>
     <w:p>
       <w:pPr>
+        <w:ind w:left="1440"/>
         <w:rPr>
           <w:szCs w:val="24"/>
         </w:rPr>
@@ -8837,11 +9202,19 @@
         <w:rPr>
           <w:szCs w:val="24"/>
         </w:rPr>
-        <w:t>. Upon creating an account a verification page is viewed which is the finally stage to validate account creation. The driver, signup, verification and passenger signup can be seen below respectively</w:t>
-      </w:r>
-    </w:p>
-    <w:p>
-      <w:pPr>
+        <w:t xml:space="preserve">. Upon creating an account a verification page is viewed which is the finally stage to </w:t>
+      </w:r>
+      <w:r>
+        <w:rPr>
+          <w:szCs w:val="24"/>
+        </w:rPr>
+        <w:lastRenderedPageBreak/>
+        <w:t>validate account creation. The driver, signup, verification and passenger signup can be seen below respectively</w:t>
+      </w:r>
+    </w:p>
+    <w:p>
+      <w:pPr>
+        <w:ind w:left="1440"/>
         <w:rPr>
           <w:szCs w:val="24"/>
         </w:rPr>
@@ -8954,6 +9327,7 @@
           <w:noProof/>
           <w:szCs w:val="24"/>
         </w:rPr>
+        <w:lastRenderedPageBreak/>
         <w:drawing>
           <wp:inline distT="0" distB="0" distL="0" distR="0">
             <wp:extent cx="1848170" cy="4145786"/>
@@ -9003,6 +9377,7 @@
     </w:p>
     <w:p>
       <w:pPr>
+        <w:ind w:left="1440"/>
         <w:rPr>
           <w:szCs w:val="24"/>
         </w:rPr>
@@ -9011,6 +9386,7 @@
     <w:p>
       <w:pPr>
         <w:spacing w:line="276" w:lineRule="auto"/>
+        <w:ind w:left="1440"/>
         <w:jc w:val="left"/>
         <w:rPr>
           <w:szCs w:val="24"/>
@@ -9030,6 +9406,7 @@
           <w:ilvl w:val="0"/>
           <w:numId w:val="29"/>
         </w:numPr>
+        <w:ind w:left="2160"/>
         <w:rPr>
           <w:rFonts w:ascii="Times New Roman" w:hAnsi="Times New Roman" w:cs="Times New Roman"/>
           <w:b/>
@@ -9046,6 +9423,7 @@
     </w:p>
     <w:p>
       <w:pPr>
+        <w:ind w:left="1440"/>
         <w:rPr>
           <w:szCs w:val="24"/>
         </w:rPr>
@@ -9089,6 +9467,7 @@
     </w:p>
     <w:p>
       <w:pPr>
+        <w:ind w:left="1440"/>
         <w:rPr>
           <w:szCs w:val="24"/>
         </w:rPr>
@@ -9152,6 +9531,7 @@
           <w:ilvl w:val="0"/>
           <w:numId w:val="29"/>
         </w:numPr>
+        <w:ind w:left="2160"/>
         <w:rPr>
           <w:rFonts w:ascii="Times New Roman" w:hAnsi="Times New Roman" w:cs="Times New Roman"/>
           <w:b/>
@@ -9167,6 +9547,7 @@
     </w:p>
     <w:p>
       <w:pPr>
+        <w:ind w:left="1440"/>
         <w:rPr>
           <w:szCs w:val="24"/>
         </w:rPr>
@@ -9186,6 +9567,7 @@
     </w:p>
     <w:p>
       <w:pPr>
+        <w:ind w:left="1440"/>
         <w:rPr>
           <w:szCs w:val="24"/>
         </w:rPr>
@@ -9251,6 +9633,7 @@
       </w:r>
       <w:r>
         <w:rPr>
+          <w:noProof/>
           <w:szCs w:val="24"/>
         </w:rPr>
         <w:drawing>
@@ -9360,6 +9743,7 @@
     </w:p>
     <w:p>
       <w:pPr>
+        <w:ind w:left="1440"/>
         <w:rPr>
           <w:b/>
         </w:rPr>
@@ -9373,6 +9757,7 @@
     </w:p>
     <w:p>
       <w:pPr>
+        <w:ind w:left="1440"/>
         <w:rPr>
           <w:szCs w:val="24"/>
         </w:rPr>
@@ -9386,6 +9771,7 @@
     </w:p>
     <w:p>
       <w:pPr>
+        <w:ind w:left="1440"/>
         <w:rPr>
           <w:szCs w:val="24"/>
         </w:rPr>
@@ -9395,6 +9781,7 @@
           <w:noProof/>
           <w:szCs w:val="24"/>
         </w:rPr>
+        <w:lastRenderedPageBreak/>
         <w:drawing>
           <wp:inline distT="0" distB="0" distL="0" distR="0">
             <wp:extent cx="1915544" cy="3740183"/>
@@ -9547,6 +9934,7 @@
     <w:p>
       <w:pPr>
         <w:pStyle w:val="Heading2"/>
+        <w:ind w:left="1440"/>
       </w:pPr>
       <w:bookmarkStart w:id="52" w:name="_Toc137853842"/>
       <w:r>
@@ -9562,7 +9950,13 @@
       <w:bookmarkEnd w:id="52"/>
     </w:p>
     <w:p>
-      <w:r>
+      <w:pPr>
+        <w:ind w:left="1440"/>
+      </w:pPr>
+      <w:r>
+        <w:rPr>
+          <w:noProof/>
+        </w:rPr>
         <w:drawing>
           <wp:inline distT="0" distB="0" distL="0" distR="0">
             <wp:extent cx="5943600" cy="3135304"/>
@@ -9611,6 +10005,9 @@
       </w:r>
     </w:p>
     <w:p>
+      <w:pPr>
+        <w:ind w:left="1440"/>
+      </w:pPr>
       <w:r>
         <w:t>The global arc</w:t>
       </w:r>
@@ -9627,6 +10024,11 @@
           <w:ilvl w:val="0"/>
           <w:numId w:val="30"/>
         </w:numPr>
+        <w:tabs>
+          <w:tab w:val="clear" w:pos="720"/>
+          <w:tab w:val="num" w:pos="2160"/>
+        </w:tabs>
+        <w:ind w:left="2160"/>
       </w:pPr>
       <w:r>
         <w:rPr>
@@ -9644,6 +10046,11 @@
           <w:ilvl w:val="0"/>
           <w:numId w:val="30"/>
         </w:numPr>
+        <w:tabs>
+          <w:tab w:val="clear" w:pos="720"/>
+          <w:tab w:val="num" w:pos="2160"/>
+        </w:tabs>
+        <w:ind w:left="2160"/>
       </w:pPr>
       <w:r>
         <w:rPr>
@@ -9661,6 +10068,11 @@
           <w:ilvl w:val="0"/>
           <w:numId w:val="30"/>
         </w:numPr>
+        <w:tabs>
+          <w:tab w:val="clear" w:pos="720"/>
+          <w:tab w:val="num" w:pos="2160"/>
+        </w:tabs>
+        <w:ind w:left="2160"/>
       </w:pPr>
       <w:r>
         <w:rPr>
@@ -9673,14 +10085,23 @@
       </w:r>
     </w:p>
     <w:p>
+      <w:pPr>
+        <w:ind w:left="1440"/>
+      </w:pPr>
       <w:r>
         <w:t>Finally, the mobile application provides an easy-to-use interface for passengers. They can request a ride, track the taxi on a map, and pay for the ride. The app also allows passengers to rate the driver and provide feedback.</w:t>
       </w:r>
     </w:p>
-    <w:p/>
-    <w:p>
-      <w:r>
-        <w:lastRenderedPageBreak/>
+    <w:p>
+      <w:pPr>
+        <w:ind w:left="1440"/>
+      </w:pPr>
+    </w:p>
+    <w:p>
+      <w:pPr>
+        <w:ind w:left="1440"/>
+      </w:pPr>
+      <w:r>
         <w:t>The a</w:t>
       </w:r>
       <w:r>
@@ -9696,7 +10117,12 @@
           <w:ilvl w:val="0"/>
           <w:numId w:val="9"/>
         </w:numPr>
+        <w:tabs>
+          <w:tab w:val="clear" w:pos="720"/>
+          <w:tab w:val="num" w:pos="2160"/>
+        </w:tabs>
         <w:spacing w:line="276" w:lineRule="auto"/>
+        <w:ind w:left="2160"/>
       </w:pPr>
       <w:r>
         <w:rPr>
@@ -9720,7 +10146,12 @@
           <w:ilvl w:val="0"/>
           <w:numId w:val="9"/>
         </w:numPr>
+        <w:tabs>
+          <w:tab w:val="clear" w:pos="720"/>
+          <w:tab w:val="num" w:pos="2160"/>
+        </w:tabs>
         <w:spacing w:line="276" w:lineRule="auto"/>
+        <w:ind w:left="2160"/>
       </w:pPr>
       <w:r>
         <w:rPr>
@@ -9738,7 +10169,12 @@
           <w:ilvl w:val="0"/>
           <w:numId w:val="9"/>
         </w:numPr>
+        <w:tabs>
+          <w:tab w:val="clear" w:pos="720"/>
+          <w:tab w:val="num" w:pos="2160"/>
+        </w:tabs>
         <w:spacing w:line="276" w:lineRule="auto"/>
+        <w:ind w:left="2160"/>
       </w:pPr>
       <w:r>
         <w:rPr>
@@ -9756,7 +10192,12 @@
           <w:ilvl w:val="0"/>
           <w:numId w:val="9"/>
         </w:numPr>
+        <w:tabs>
+          <w:tab w:val="clear" w:pos="720"/>
+          <w:tab w:val="num" w:pos="2160"/>
+        </w:tabs>
         <w:spacing w:line="276" w:lineRule="auto"/>
+        <w:ind w:left="2160"/>
       </w:pPr>
       <w:r>
         <w:rPr>
@@ -9774,7 +10215,12 @@
           <w:ilvl w:val="0"/>
           <w:numId w:val="9"/>
         </w:numPr>
+        <w:tabs>
+          <w:tab w:val="clear" w:pos="720"/>
+          <w:tab w:val="num" w:pos="2160"/>
+        </w:tabs>
         <w:spacing w:line="276" w:lineRule="auto"/>
+        <w:ind w:left="2160"/>
       </w:pPr>
       <w:r>
         <w:rPr>
@@ -9786,10 +10232,15 @@
         <w:t xml:space="preserve"> The DBMS provides tools for optimizing the performance of the database, including indexing and other optimization techniques.</w:t>
       </w:r>
     </w:p>
-    <w:p/>
+    <w:p>
+      <w:pPr>
+        <w:ind w:left="1440"/>
+      </w:pPr>
+    </w:p>
     <w:p>
       <w:pPr>
         <w:pStyle w:val="Heading3"/>
+        <w:ind w:left="1440"/>
         <w:rPr>
           <w:b/>
         </w:rPr>
@@ -9804,11 +10255,17 @@
       <w:bookmarkEnd w:id="53"/>
     </w:p>
     <w:p>
+      <w:pPr>
+        <w:ind w:left="1440"/>
+      </w:pPr>
       <w:r>
         <w:t xml:space="preserve">The design of this system is intended to provide real-time information on the location of taxis and enable passengers to book a taxi from their current location. </w:t>
       </w:r>
     </w:p>
     <w:p>
+      <w:pPr>
+        <w:ind w:left="1440"/>
+      </w:pPr>
       <w:bookmarkStart w:id="54" w:name="_Toc136635509"/>
       <w:r>
         <w:t>CONCEPTUAL DESIGNS</w:t>
@@ -9822,6 +10279,7 @@
           <w:ilvl w:val="0"/>
           <w:numId w:val="26"/>
         </w:numPr>
+        <w:ind w:left="2160"/>
         <w:rPr>
           <w:rFonts w:cs="Times New Roman"/>
           <w:szCs w:val="24"/>
@@ -9844,7 +10302,7 @@
     </w:p>
     <w:p>
       <w:pPr>
-        <w:ind w:left="720"/>
+        <w:ind w:left="2160"/>
         <w:rPr>
           <w:rFonts w:cs="Times New Roman"/>
           <w:szCs w:val="24"/>
@@ -9860,7 +10318,7 @@
     </w:p>
     <w:p>
       <w:pPr>
-        <w:ind w:left="720"/>
+        <w:ind w:left="2160"/>
         <w:rPr>
           <w:rFonts w:cs="Times New Roman"/>
           <w:szCs w:val="24"/>
@@ -9876,7 +10334,7 @@
     </w:p>
     <w:p>
       <w:pPr>
-        <w:ind w:left="720"/>
+        <w:ind w:left="2160"/>
         <w:rPr>
           <w:rFonts w:cs="Times New Roman"/>
           <w:szCs w:val="24"/>
@@ -9892,7 +10350,7 @@
     </w:p>
     <w:p>
       <w:pPr>
-        <w:ind w:left="720"/>
+        <w:ind w:left="2160"/>
         <w:rPr>
           <w:rFonts w:cs="Times New Roman"/>
           <w:szCs w:val="24"/>
@@ -9913,6 +10371,7 @@
           <w:ilvl w:val="0"/>
           <w:numId w:val="26"/>
         </w:numPr>
+        <w:ind w:left="2160"/>
         <w:rPr>
           <w:rFonts w:ascii="Times New Roman" w:hAnsi="Times New Roman" w:cs="Times New Roman"/>
           <w:szCs w:val="24"/>
@@ -9928,7 +10387,7 @@
     </w:p>
     <w:p>
       <w:pPr>
-        <w:ind w:left="720"/>
+        <w:ind w:left="2160"/>
         <w:rPr>
           <w:rFonts w:cs="Times New Roman"/>
           <w:szCs w:val="24"/>
@@ -9939,12 +10398,13 @@
           <w:rFonts w:cs="Times New Roman"/>
           <w:szCs w:val="24"/>
         </w:rPr>
+        <w:lastRenderedPageBreak/>
         <w:t>Passenger: Passenger_ld, passenger_Location, Telephone, Names, Destination, Password</w:t>
       </w:r>
     </w:p>
     <w:p>
       <w:pPr>
-        <w:ind w:left="720"/>
+        <w:ind w:left="2160"/>
         <w:rPr>
           <w:rFonts w:cs="Times New Roman"/>
           <w:szCs w:val="24"/>
@@ -9960,7 +10420,7 @@
     </w:p>
     <w:p>
       <w:pPr>
-        <w:ind w:left="720"/>
+        <w:ind w:left="2160"/>
         <w:rPr>
           <w:rFonts w:cs="Times New Roman"/>
           <w:szCs w:val="24"/>
@@ -9971,13 +10431,12 @@
           <w:rFonts w:cs="Times New Roman"/>
           <w:szCs w:val="24"/>
         </w:rPr>
-        <w:lastRenderedPageBreak/>
         <w:t>Free Lance Taxi: Names, Plate_Number, Freelance_Id, First Name, Last_NamesFreelance_password, Driver_license</w:t>
       </w:r>
     </w:p>
     <w:p>
       <w:pPr>
-        <w:ind w:left="720"/>
+        <w:ind w:left="2160"/>
         <w:rPr>
           <w:rFonts w:cs="Times New Roman"/>
           <w:szCs w:val="24"/>
@@ -9998,6 +10457,7 @@
           <w:ilvl w:val="0"/>
           <w:numId w:val="26"/>
         </w:numPr>
+        <w:ind w:left="2160"/>
         <w:rPr>
           <w:rFonts w:ascii="Times New Roman" w:hAnsi="Times New Roman" w:cs="Times New Roman"/>
           <w:szCs w:val="24"/>
@@ -10018,6 +10478,7 @@
           <w:ilvl w:val="0"/>
           <w:numId w:val="31"/>
         </w:numPr>
+        <w:ind w:left="2880"/>
         <w:rPr>
           <w:rFonts w:ascii="Times New Roman" w:hAnsi="Times New Roman" w:cs="Times New Roman"/>
           <w:szCs w:val="24"/>
@@ -10038,6 +10499,7 @@
           <w:ilvl w:val="0"/>
           <w:numId w:val="31"/>
         </w:numPr>
+        <w:ind w:left="2880"/>
         <w:rPr>
           <w:rFonts w:ascii="Times New Roman" w:hAnsi="Times New Roman" w:cs="Times New Roman"/>
           <w:szCs w:val="24"/>
@@ -10058,6 +10520,7 @@
           <w:ilvl w:val="0"/>
           <w:numId w:val="31"/>
         </w:numPr>
+        <w:ind w:left="2880"/>
         <w:rPr>
           <w:rFonts w:ascii="Times New Roman" w:hAnsi="Times New Roman" w:cs="Times New Roman"/>
           <w:szCs w:val="24"/>
@@ -10078,6 +10541,7 @@
           <w:ilvl w:val="0"/>
           <w:numId w:val="31"/>
         </w:numPr>
+        <w:ind w:left="2880"/>
         <w:rPr>
           <w:rFonts w:ascii="Times New Roman" w:hAnsi="Times New Roman" w:cs="Times New Roman"/>
           <w:szCs w:val="24"/>
@@ -10098,6 +10562,7 @@
           <w:ilvl w:val="0"/>
           <w:numId w:val="31"/>
         </w:numPr>
+        <w:ind w:left="2880"/>
         <w:rPr>
           <w:rFonts w:ascii="Times New Roman" w:hAnsi="Times New Roman" w:cs="Times New Roman"/>
           <w:szCs w:val="24"/>
@@ -10118,6 +10583,7 @@
           <w:ilvl w:val="0"/>
           <w:numId w:val="31"/>
         </w:numPr>
+        <w:ind w:left="2880"/>
         <w:rPr>
           <w:rFonts w:ascii="Times New Roman" w:hAnsi="Times New Roman" w:cs="Times New Roman"/>
           <w:szCs w:val="24"/>
@@ -10138,6 +10604,7 @@
           <w:ilvl w:val="0"/>
           <w:numId w:val="31"/>
         </w:numPr>
+        <w:ind w:left="2880"/>
         <w:rPr>
           <w:rFonts w:ascii="Times New Roman" w:hAnsi="Times New Roman" w:cs="Times New Roman"/>
           <w:szCs w:val="24"/>
@@ -10158,6 +10625,7 @@
           <w:ilvl w:val="0"/>
           <w:numId w:val="31"/>
         </w:numPr>
+        <w:ind w:left="2880"/>
         <w:rPr>
           <w:rFonts w:cs="Times New Roman"/>
           <w:szCs w:val="24"/>
@@ -10174,7 +10642,7 @@
     <w:p>
       <w:pPr>
         <w:pStyle w:val="ListParagraph"/>
-        <w:ind w:left="1440"/>
+        <w:ind w:left="2880"/>
         <w:rPr>
           <w:rFonts w:cs="Times New Roman"/>
           <w:szCs w:val="24"/>
@@ -10188,6 +10656,7 @@
           <w:ilvl w:val="0"/>
           <w:numId w:val="26"/>
         </w:numPr>
+        <w:ind w:left="2160"/>
         <w:rPr>
           <w:rFonts w:ascii="Times New Roman" w:hAnsi="Times New Roman" w:cs="Times New Roman"/>
         </w:rPr>
@@ -10203,7 +10672,7 @@
     </w:p>
     <w:p>
       <w:pPr>
-        <w:ind w:left="720"/>
+        <w:ind w:left="2160"/>
       </w:pPr>
       <w:r>
         <w:t xml:space="preserve">Admin( </w:t>
@@ -10220,7 +10689,7 @@
     </w:p>
     <w:p>
       <w:pPr>
-        <w:ind w:left="720"/>
+        <w:ind w:left="2160"/>
       </w:pPr>
       <w:r>
         <w:t>Passenger(</w:t>
@@ -10237,7 +10706,7 @@
     </w:p>
     <w:p>
       <w:pPr>
-        <w:ind w:left="720"/>
+        <w:ind w:left="2160"/>
       </w:pPr>
       <w:r>
         <w:t>Hired drivers (</w:t>
@@ -10254,7 +10723,7 @@
     </w:p>
     <w:p>
       <w:pPr>
-        <w:ind w:left="720"/>
+        <w:ind w:left="2160"/>
       </w:pPr>
       <w:r>
         <w:t>Freelance Taxis (</w:t>
@@ -10271,13 +10740,16 @@
     </w:p>
     <w:p>
       <w:pPr>
-        <w:ind w:left="360"/>
+        <w:ind w:left="1800"/>
       </w:pPr>
       <w:r>
         <w:t>The above information can be illustrated on the following diagrams</w:t>
       </w:r>
     </w:p>
     <w:p>
+      <w:pPr>
+        <w:ind w:left="1440"/>
+      </w:pPr>
       <w:r>
         <w:rPr>
           <w:noProof/>
@@ -10333,6 +10805,7 @@
     <w:p>
       <w:pPr>
         <w:pStyle w:val="Heading3"/>
+        <w:ind w:left="1440"/>
         <w:rPr>
           <w:u w:val="single"/>
         </w:rPr>
@@ -10357,6 +10830,7 @@
     <w:p>
       <w:pPr>
         <w:pStyle w:val="Heading2"/>
+        <w:ind w:left="1440"/>
       </w:pPr>
       <w:bookmarkStart w:id="58" w:name="_Toc137853845"/>
       <w:r>
@@ -10370,6 +10844,7 @@
     <w:p>
       <w:pPr>
         <w:pStyle w:val="Heading2"/>
+        <w:ind w:left="1440"/>
       </w:pPr>
       <w:bookmarkStart w:id="59" w:name="_Toc137853846"/>
       <w:r>
@@ -10383,6 +10858,7 @@
     <w:p>
       <w:pPr>
         <w:pStyle w:val="Heading1"/>
+        <w:ind w:left="1440"/>
       </w:pPr>
       <w:bookmarkStart w:id="60" w:name="_Toc137661360"/>
       <w:bookmarkStart w:id="61" w:name="_Toc137853847"/>
@@ -10396,6 +10872,7 @@
     <w:p>
       <w:pPr>
         <w:pStyle w:val="Heading2"/>
+        <w:ind w:left="1440"/>
       </w:pPr>
       <w:bookmarkStart w:id="62" w:name="_Toc137853848"/>
       <w:r>
@@ -10406,6 +10883,7 @@
     <w:p>
       <w:pPr>
         <w:pStyle w:val="Heading2"/>
+        <w:ind w:left="1440"/>
       </w:pPr>
       <w:bookmarkStart w:id="63" w:name="_Toc137853849"/>
       <w:r>
@@ -10415,6 +10893,7 @@
     </w:p>
     <w:p>
       <w:pPr>
+        <w:ind w:left="1440"/>
         <w:rPr>
           <w:szCs w:val="24"/>
         </w:rPr>
@@ -10469,6 +10948,7 @@
           <w:ilvl w:val="0"/>
           <w:numId w:val="32"/>
         </w:numPr>
+        <w:ind w:left="2160"/>
         <w:rPr>
           <w:rFonts w:ascii="Times New Roman" w:hAnsi="Times New Roman" w:cs="Times New Roman"/>
         </w:rPr>
@@ -10494,6 +10974,7 @@
           <w:ilvl w:val="0"/>
           <w:numId w:val="32"/>
         </w:numPr>
+        <w:ind w:left="2160"/>
         <w:rPr>
           <w:rFonts w:ascii="Times New Roman" w:hAnsi="Times New Roman" w:cs="Times New Roman"/>
         </w:rPr>
@@ -10519,6 +11000,7 @@
           <w:ilvl w:val="0"/>
           <w:numId w:val="32"/>
         </w:numPr>
+        <w:ind w:left="2160"/>
         <w:rPr>
           <w:rFonts w:ascii="Times New Roman" w:hAnsi="Times New Roman" w:cs="Times New Roman"/>
         </w:rPr>
@@ -10540,6 +11022,7 @@
     <w:p>
       <w:pPr>
         <w:pStyle w:val="Heading2"/>
+        <w:ind w:left="1440"/>
       </w:pPr>
       <w:bookmarkStart w:id="64" w:name="_Toc137853850"/>
       <w:r>
@@ -10551,6 +11034,9 @@
       <w:bookmarkEnd w:id="64"/>
     </w:p>
     <w:p>
+      <w:pPr>
+        <w:ind w:left="1440"/>
+      </w:pPr>
       <w:r>
         <w:t>The network architecture of the system is that of a client-sever, this governed the entire flow of information an data within the system, the necessary Requirement engineering was done to  ensure the architecture meets requirements.</w:t>
       </w:r>
@@ -10562,6 +11048,7 @@
           <w:ilvl w:val="0"/>
           <w:numId w:val="33"/>
         </w:numPr>
+        <w:ind w:left="2160"/>
         <w:rPr>
           <w:rFonts w:ascii="Times New Roman" w:hAnsi="Times New Roman" w:cs="Times New Roman"/>
           <w:b/>
@@ -10576,6 +11063,9 @@
       </w:r>
     </w:p>
     <w:p>
+      <w:pPr>
+        <w:ind w:left="1440"/>
+      </w:pPr>
       <w:r>
         <w:t>Either windows or Linux with preference for the second. The two service used within the server are mysql and apache2 chosen for being secured and robust the handle HTTPS and HTTP request only from php scripts. This request is passed to the database processed and passed back to php which in turns sends if needed results to the client.  A single file is used to connected the php scripts to add another layer of security the file is closed at the end of every server script this terminates the client-server communication when needed</w:t>
       </w:r>
@@ -10587,6 +11077,7 @@
           <w:ilvl w:val="0"/>
           <w:numId w:val="24"/>
         </w:numPr>
+        <w:ind w:left="2160"/>
         <w:rPr>
           <w:rFonts w:ascii="Times New Roman" w:hAnsi="Times New Roman" w:cs="Times New Roman"/>
         </w:rPr>
@@ -10600,7 +11091,7 @@
     </w:p>
     <w:p>
       <w:pPr>
-        <w:ind w:firstLine="720"/>
+        <w:ind w:left="1440" w:firstLine="720"/>
       </w:pPr>
       <w:r>
         <w:t>Apache and myqsl</w:t>
@@ -10613,6 +11104,7 @@
           <w:ilvl w:val="0"/>
           <w:numId w:val="24"/>
         </w:numPr>
+        <w:ind w:left="2160"/>
         <w:rPr>
           <w:rFonts w:ascii="Times New Roman" w:hAnsi="Times New Roman" w:cs="Times New Roman"/>
         </w:rPr>
@@ -10626,7 +11118,7 @@
     </w:p>
     <w:p>
       <w:pPr>
-        <w:ind w:firstLine="720"/>
+        <w:ind w:left="1440" w:firstLine="720"/>
       </w:pPr>
       <w:r>
         <w:t>Mysql</w:t>
@@ -10639,6 +11131,7 @@
           <w:ilvl w:val="0"/>
           <w:numId w:val="24"/>
         </w:numPr>
+        <w:ind w:left="2160"/>
         <w:rPr>
           <w:rFonts w:ascii="Times New Roman" w:hAnsi="Times New Roman" w:cs="Times New Roman"/>
         </w:rPr>
@@ -10652,9 +11145,10 @@
     </w:p>
     <w:p>
       <w:pPr>
-        <w:ind w:firstLine="720"/>
-      </w:pPr>
-      <w:r>
+        <w:ind w:left="1440" w:firstLine="720"/>
+      </w:pPr>
+      <w:r>
+        <w:lastRenderedPageBreak/>
         <w:t>Windows or Linux</w:t>
       </w:r>
     </w:p>
@@ -10665,6 +11159,7 @@
           <w:ilvl w:val="0"/>
           <w:numId w:val="33"/>
         </w:numPr>
+        <w:ind w:left="2160"/>
         <w:rPr>
           <w:rFonts w:ascii="Times New Roman" w:hAnsi="Times New Roman" w:cs="Times New Roman"/>
           <w:b/>
@@ -10675,11 +11170,13 @@
           <w:rFonts w:ascii="Times New Roman" w:hAnsi="Times New Roman" w:cs="Times New Roman"/>
           <w:b/>
         </w:rPr>
-        <w:lastRenderedPageBreak/>
         <w:t>Client</w:t>
       </w:r>
     </w:p>
     <w:p>
+      <w:pPr>
+        <w:ind w:left="1440"/>
+      </w:pPr>
       <w:r>
         <w:t xml:space="preserve">The client is a mobile based application which submit HTTPS and HTTP request to the server all the request are handle by a library “retrofit” able to support asynchronous calls to the server particularly known for its fast response time. The clients were modeled from real life systems together with their relations. The client application was built using Java thus native app this comes from the need of getting the coarse location and fine location for real time data implying access to hardware and network provider a task best done in native mode.  </w:t>
       </w:r>
@@ -10691,6 +11188,7 @@
           <w:ilvl w:val="0"/>
           <w:numId w:val="24"/>
         </w:numPr>
+        <w:ind w:left="2160"/>
         <w:rPr>
           <w:rFonts w:ascii="Times New Roman" w:hAnsi="Times New Roman" w:cs="Times New Roman"/>
         </w:rPr>
@@ -10704,7 +11202,7 @@
     </w:p>
     <w:p>
       <w:pPr>
-        <w:ind w:firstLine="720"/>
+        <w:ind w:left="1440" w:firstLine="720"/>
       </w:pPr>
       <w:r>
         <w:t>Native application</w:t>
@@ -10717,6 +11215,7 @@
           <w:ilvl w:val="0"/>
           <w:numId w:val="24"/>
         </w:numPr>
+        <w:ind w:left="2160"/>
         <w:rPr>
           <w:rFonts w:ascii="Times New Roman" w:hAnsi="Times New Roman" w:cs="Times New Roman"/>
         </w:rPr>
@@ -10736,7 +11235,7 @@
     </w:p>
     <w:p>
       <w:pPr>
-        <w:ind w:firstLine="720"/>
+        <w:ind w:left="1440" w:firstLine="720"/>
       </w:pPr>
       <w:r>
         <w:t xml:space="preserve">Java </w:t>
@@ -10749,6 +11248,7 @@
           <w:ilvl w:val="0"/>
           <w:numId w:val="24"/>
         </w:numPr>
+        <w:ind w:left="2160"/>
         <w:rPr>
           <w:rFonts w:ascii="Times New Roman" w:hAnsi="Times New Roman" w:cs="Times New Roman"/>
         </w:rPr>
@@ -10762,7 +11262,7 @@
     </w:p>
     <w:p>
       <w:pPr>
-        <w:ind w:firstLine="720"/>
+        <w:ind w:left="1440" w:firstLine="720"/>
       </w:pPr>
       <w:r>
         <w:t>Android</w:t>
@@ -10771,6 +11271,7 @@
     <w:p>
       <w:pPr>
         <w:pStyle w:val="Heading2"/>
+        <w:ind w:left="1440"/>
       </w:pPr>
       <w:bookmarkStart w:id="65" w:name="_Toc137853851"/>
       <w:r>
@@ -10784,6 +11285,7 @@
     <w:p>
       <w:pPr>
         <w:pStyle w:val="Heading2"/>
+        <w:ind w:left="1440"/>
       </w:pPr>
       <w:bookmarkStart w:id="66" w:name="_Toc137853852"/>
       <w:r>
@@ -10794,6 +11296,7 @@
     <w:p>
       <w:pPr>
         <w:pStyle w:val="Heading2"/>
+        <w:ind w:left="1440"/>
       </w:pPr>
       <w:bookmarkStart w:id="67" w:name="_Toc137853853"/>
       <w:r>
@@ -10801,26 +11304,59 @@
       </w:r>
       <w:bookmarkEnd w:id="67"/>
     </w:p>
-    <w:p/>
-    <w:p/>
-    <w:p/>
-    <w:p/>
-    <w:p/>
-    <w:p/>
-    <w:p/>
-    <w:p/>
+    <w:p>
+      <w:pPr>
+        <w:ind w:left="1440"/>
+      </w:pPr>
+    </w:p>
+    <w:p>
+      <w:pPr>
+        <w:ind w:left="1440"/>
+      </w:pPr>
+    </w:p>
+    <w:p>
+      <w:pPr>
+        <w:ind w:left="1440"/>
+      </w:pPr>
+    </w:p>
+    <w:p>
+      <w:pPr>
+        <w:ind w:left="1440"/>
+      </w:pPr>
+    </w:p>
+    <w:p>
+      <w:pPr>
+        <w:ind w:left="1440"/>
+      </w:pPr>
+    </w:p>
+    <w:p>
+      <w:pPr>
+        <w:ind w:left="1440"/>
+      </w:pPr>
+    </w:p>
+    <w:p>
+      <w:pPr>
+        <w:ind w:left="1440"/>
+      </w:pPr>
+    </w:p>
+    <w:p>
+      <w:pPr>
+        <w:ind w:left="1440"/>
+      </w:pPr>
+    </w:p>
     <w:p>
       <w:pPr>
         <w:pStyle w:val="Heading2"/>
-      </w:pPr>
-      <w:r>
-        <w:lastRenderedPageBreak/>
+        <w:ind w:left="1440"/>
+      </w:pPr>
+      <w:r>
         <w:br w:type="page"/>
       </w:r>
     </w:p>
     <w:p>
       <w:pPr>
         <w:pStyle w:val="Heading1"/>
+        <w:ind w:left="1440"/>
       </w:pPr>
       <w:bookmarkStart w:id="68" w:name="_Toc137661361"/>
       <w:bookmarkStart w:id="69" w:name="_Toc137853854"/>
@@ -10834,6 +11370,7 @@
     <w:p>
       <w:pPr>
         <w:pStyle w:val="Heading2"/>
+        <w:ind w:left="1440"/>
       </w:pPr>
       <w:bookmarkStart w:id="70" w:name="_Toc137853855"/>
       <w:r>
@@ -10842,6 +11379,9 @@
       <w:bookmarkEnd w:id="70"/>
     </w:p>
     <w:p>
+      <w:pPr>
+        <w:ind w:left="1440"/>
+      </w:pPr>
       <w:r>
         <w:t xml:space="preserve">After conducting extensive analysis and development, we could build a passenger positioning system that </w:t>
       </w:r>
@@ -10871,6 +11411,9 @@
       </w:r>
     </w:p>
     <w:p>
+      <w:pPr>
+        <w:ind w:left="1440"/>
+      </w:pPr>
       <w:r>
         <w:t xml:space="preserve">With this, passengers can have access to a user-friendly application </w:t>
       </w:r>
@@ -10890,8 +11433,15 @@
         <w:t xml:space="preserve"> to improve safety by providing drivers with accurate information about the location of their passengers, reducing the risk of missed or incorrect drop-off locations.</w:t>
       </w:r>
     </w:p>
-    <w:p/>
-    <w:p>
+    <w:p>
+      <w:pPr>
+        <w:ind w:left="1440"/>
+      </w:pPr>
+    </w:p>
+    <w:p>
+      <w:pPr>
+        <w:ind w:left="1440"/>
+      </w:pPr>
       <w:bookmarkStart w:id="71" w:name="_Toc137853856"/>
       <w:r>
         <w:rPr>
@@ -10905,30 +11455,50 @@
       </w:r>
     </w:p>
     <w:p>
+      <w:pPr>
+        <w:ind w:left="1440"/>
+      </w:pPr>
       <w:r>
         <w:t>The passenger positioning system makes a significant contribution to the field of engineering and technology. It provides an innovative solution to a common problem in the transportation industry.</w:t>
       </w:r>
     </w:p>
     <w:p>
+      <w:pPr>
+        <w:ind w:left="1440"/>
+      </w:pPr>
       <w:r>
         <w:t>The system demonstrates the potential of technology to improve the efficiency and safety of transportation services. By providing real-time tracking of passengers, it enables drivers to optimize their routes and reduce the time and fuel required for each trip. This does not only benefit the drivers but also reduces the overall carbon footprint of transportation services.</w:t>
       </w:r>
     </w:p>
     <w:p>
-      <w:r>
-        <w:t>The passenger positioning system has also demonstrated the potential of mobile applications to enhance the user experience in transportation services. By providing passengers with a simple and intuitive interface, it has made it easier for them to book rides and track their progress in real-time. This has helped to reduce confusion and improve overall satisfaction with transportation services.</w:t>
-      </w:r>
-    </w:p>
-    <w:p>
+      <w:pPr>
+        <w:ind w:left="1440"/>
+      </w:pPr>
+      <w:r>
+        <w:t xml:space="preserve">The passenger positioning system has also demonstrated the potential of mobile applications to enhance the user experience in transportation services. By providing passengers with a simple and intuitive interface, it has made it easier for </w:t>
+      </w:r>
       <w:r>
         <w:lastRenderedPageBreak/>
+        <w:t>them to book rides and track their progress in real-time. This has helped to reduce confusion and improve overall satisfaction with transportation services.</w:t>
+      </w:r>
+    </w:p>
+    <w:p>
+      <w:pPr>
+        <w:ind w:left="1440"/>
+      </w:pPr>
+      <w:r>
         <w:t>Overall, the passenger positioning system demonstrate the potential of engineering and technology to solve complex problems and improve the quality of life for people around the world. Its success serves as an inspiration for future innovations in transportation and other industries.</w:t>
       </w:r>
     </w:p>
-    <w:p/>
+    <w:p>
+      <w:pPr>
+        <w:ind w:left="1440"/>
+      </w:pPr>
+    </w:p>
     <w:p>
       <w:pPr>
         <w:pStyle w:val="Heading2"/>
+        <w:ind w:left="1440"/>
       </w:pPr>
       <w:bookmarkStart w:id="72" w:name="_Toc137853857"/>
       <w:r>
@@ -10937,11 +11507,17 @@
       <w:bookmarkEnd w:id="72"/>
     </w:p>
     <w:p>
+      <w:pPr>
+        <w:ind w:left="1440"/>
+      </w:pPr>
       <w:r>
         <w:t>Some recommendations of the passenger positioning system include;</w:t>
       </w:r>
     </w:p>
     <w:p>
+      <w:pPr>
+        <w:ind w:left="1440"/>
+      </w:pPr>
       <w:r>
         <w:t xml:space="preserve">1. </w:t>
       </w:r>
@@ -10956,6 +11532,9 @@
       </w:r>
     </w:p>
     <w:p>
+      <w:pPr>
+        <w:ind w:left="1440"/>
+      </w:pPr>
       <w:r>
         <w:t xml:space="preserve">2. </w:t>
       </w:r>
@@ -10970,6 +11549,9 @@
       </w:r>
     </w:p>
     <w:p>
+      <w:pPr>
+        <w:ind w:left="1440"/>
+      </w:pPr>
       <w:r>
         <w:t xml:space="preserve">3. </w:t>
       </w:r>
@@ -10984,6 +11566,9 @@
       </w:r>
     </w:p>
     <w:p>
+      <w:pPr>
+        <w:ind w:left="1440"/>
+      </w:pPr>
       <w:r>
         <w:t xml:space="preserve">4. </w:t>
       </w:r>
@@ -10998,6 +11583,9 @@
       </w:r>
     </w:p>
     <w:p>
+      <w:pPr>
+        <w:ind w:left="1440"/>
+      </w:pPr>
       <w:r>
         <w:t xml:space="preserve">5. </w:t>
       </w:r>
@@ -11012,7 +11600,11 @@
       </w:r>
     </w:p>
     <w:p>
-      <w:r>
+      <w:pPr>
+        <w:ind w:left="1440"/>
+      </w:pPr>
+      <w:r>
+        <w:lastRenderedPageBreak/>
         <w:t xml:space="preserve">6. </w:t>
       </w:r>
       <w:r>
@@ -11026,8 +11618,10 @@
       </w:r>
     </w:p>
     <w:p>
-      <w:r>
-        <w:lastRenderedPageBreak/>
+      <w:pPr>
+        <w:ind w:left="1440"/>
+      </w:pPr>
+      <w:r>
         <w:t xml:space="preserve">7. </w:t>
       </w:r>
       <w:r>
@@ -11043,6 +11637,7 @@
     <w:p>
       <w:pPr>
         <w:pStyle w:val="Heading2"/>
+        <w:ind w:left="1440"/>
       </w:pPr>
       <w:bookmarkStart w:id="73" w:name="_Toc137853858"/>
       <w:r>
@@ -11057,6 +11652,7 @@
           <w:ilvl w:val="0"/>
           <w:numId w:val="24"/>
         </w:numPr>
+        <w:ind w:left="2160"/>
         <w:rPr>
           <w:rFonts w:ascii="Times New Roman" w:hAnsi="Times New Roman" w:cs="Times New Roman"/>
         </w:rPr>
@@ -11069,16 +11665,25 @@
       </w:r>
     </w:p>
     <w:p>
+      <w:pPr>
+        <w:ind w:left="1440"/>
+      </w:pPr>
       <w:r>
         <w:t>1. Slow Download and Upload Speeds: Slow internet speeds which significantly slowed down the process of downloading or uploading large files.</w:t>
       </w:r>
     </w:p>
     <w:p>
+      <w:pPr>
+        <w:ind w:left="1440"/>
+      </w:pPr>
       <w:r>
         <w:t>2. Limited Access to Resources: Online resources such as Documentation, tutorials, and forums to help solve problems were limited due Poor internet connection can limit access making it harder to resolve issues quickly.</w:t>
       </w:r>
     </w:p>
     <w:p>
+      <w:pPr>
+        <w:ind w:left="1440"/>
+      </w:pPr>
       <w:r>
         <w:t>3. Collaboration and Communication: The project required our team to work remotely. Poor internet connection made it difficult for team members to collaborate effectively, leading to delays and miscommunication.</w:t>
       </w:r>
@@ -11090,6 +11695,7 @@
           <w:ilvl w:val="0"/>
           <w:numId w:val="24"/>
         </w:numPr>
+        <w:ind w:left="2160"/>
         <w:rPr>
           <w:rFonts w:ascii="Times New Roman" w:hAnsi="Times New Roman" w:cs="Times New Roman"/>
         </w:rPr>
@@ -11101,10 +11707,15 @@
         <w:t>Technical Challenges: Developing a system that is accurate, reliable, and scalable can be a complex technical challenge. The system must be able to handle large amounts of data, process it quickly, and provide accurate information in real-time.</w:t>
       </w:r>
     </w:p>
-    <w:p/>
+    <w:p>
+      <w:pPr>
+        <w:ind w:left="1440"/>
+      </w:pPr>
+    </w:p>
     <w:p>
       <w:pPr>
         <w:pStyle w:val="Heading2"/>
+        <w:ind w:left="1440"/>
       </w:pPr>
       <w:bookmarkStart w:id="74" w:name="_Toc137853859"/>
       <w:r>
@@ -11113,12 +11724,19 @@
       <w:bookmarkEnd w:id="74"/>
     </w:p>
     <w:p>
+      <w:pPr>
+        <w:ind w:left="1440"/>
+      </w:pPr>
       <w:r>
         <w:t>The passenger positioning system makes significant contributions to the field of transportation, but there is still room for further development and improvement. Some potential areas for future work include:</w:t>
       </w:r>
     </w:p>
     <w:p>
-      <w:r>
+      <w:pPr>
+        <w:ind w:left="1440"/>
+      </w:pPr>
+      <w:r>
+        <w:lastRenderedPageBreak/>
         <w:t xml:space="preserve">1. </w:t>
       </w:r>
       <w:r>
@@ -11132,6 +11750,9 @@
       </w:r>
     </w:p>
     <w:p>
+      <w:pPr>
+        <w:ind w:left="1440"/>
+      </w:pPr>
       <w:r>
         <w:t xml:space="preserve">2. </w:t>
       </w:r>
@@ -11146,8 +11767,10 @@
       </w:r>
     </w:p>
     <w:p>
-      <w:r>
-        <w:lastRenderedPageBreak/>
+      <w:pPr>
+        <w:ind w:left="1440"/>
+      </w:pPr>
+      <w:r>
         <w:t xml:space="preserve">3. </w:t>
       </w:r>
       <w:r>
@@ -11161,6 +11784,9 @@
       </w:r>
     </w:p>
     <w:p>
+      <w:pPr>
+        <w:ind w:left="1440"/>
+      </w:pPr>
       <w:r>
         <w:t xml:space="preserve">4. </w:t>
       </w:r>
@@ -11177,6 +11803,7 @@
     <w:p>
       <w:pPr>
         <w:pStyle w:val="Heading2"/>
+        <w:ind w:left="1440"/>
       </w:pPr>
       <w:r>
         <w:br w:type="page"/>
@@ -11185,6 +11812,7 @@
     <w:p>
       <w:pPr>
         <w:pStyle w:val="Heading1"/>
+        <w:ind w:left="1440"/>
       </w:pPr>
       <w:bookmarkStart w:id="75" w:name="_Toc137661362"/>
       <w:bookmarkStart w:id="76" w:name="_Toc137853860"/>
@@ -11196,16 +11824,25 @@
       <w:bookmarkEnd w:id="76"/>
     </w:p>
     <w:p>
+      <w:pPr>
+        <w:ind w:left="1440"/>
+      </w:pPr>
       <w:r>
         <w:t>[1] Android Developers. "Android Studio." Official Website. [Online]. Available: https://developer.android.com/studio. [Accessed: Day Month Year].</w:t>
       </w:r>
     </w:p>
     <w:p>
+      <w:pPr>
+        <w:ind w:left="1440"/>
+      </w:pPr>
       <w:r>
         <w:t>[2] Android Developers. "Android Documentation." Official Website. [Online]. Available: https://developer.android.com/docs. [Accessed: Day Month Year].</w:t>
       </w:r>
     </w:p>
     <w:p>
+      <w:pPr>
+        <w:ind w:left="1440"/>
+      </w:pPr>
       <w:r>
         <w:t xml:space="preserve">[3] Google Maps Platform. "Maps SDK for Android." </w:t>
       </w:r>
@@ -11220,22 +11857,38 @@
       </w:r>
     </w:p>
     <w:p>
+      <w:pPr>
+        <w:ind w:left="1440"/>
+      </w:pPr>
       <w:r>
         <w:t>[4] Retrofit. "Type-Safe HTTP Client for Android and Java." Official Website. [Online]. Available: https://square.github.io/retrofit/. [Accessed: Day Month Year].</w:t>
       </w:r>
     </w:p>
     <w:p>
+      <w:pPr>
+        <w:ind w:left="1440"/>
+      </w:pPr>
       <w:r>
         <w:t>[5] MySQL. "MySQL Documentation." Official Website. [Online]. Available: https://dev.mysql.com/doc/. [Accessed: Day Month Year].</w:t>
       </w:r>
     </w:p>
     <w:p>
+      <w:pPr>
+        <w:ind w:left="1440"/>
+      </w:pPr>
       <w:r>
         <w:t>[6] PHP. "PHP Documentation." Official Website. [Online]. Available: https://www.php.net/docs.php. [Accessed: Day Month Year].</w:t>
       </w:r>
     </w:p>
-    <w:p/>
-    <w:p>
+    <w:p>
+      <w:pPr>
+        <w:ind w:left="1440"/>
+      </w:pPr>
+    </w:p>
+    <w:p>
+      <w:pPr>
+        <w:ind w:left="1440"/>
+      </w:pPr>
       <w:r>
         <w:br w:type="page"/>
       </w:r>
@@ -11243,6 +11896,7 @@
     <w:p>
       <w:pPr>
         <w:pStyle w:val="Heading1"/>
+        <w:ind w:left="1440"/>
       </w:pPr>
       <w:bookmarkStart w:id="77" w:name="_Toc137661363"/>
       <w:bookmarkStart w:id="78" w:name="_Toc137853861"/>
@@ -11254,379 +11908,606 @@
       <w:bookmarkEnd w:id="78"/>
     </w:p>
     <w:p>
+      <w:pPr>
+        <w:ind w:left="1440"/>
+      </w:pPr>
       <w:r>
         <w:t>Appendix A: Data Structures</w:t>
       </w:r>
     </w:p>
     <w:p>
+      <w:pPr>
+        <w:ind w:left="1440"/>
+      </w:pPr>
       <w:r>
         <w:t>A.1 Passenger Class</w:t>
       </w:r>
     </w:p>
     <w:p>
+      <w:pPr>
+        <w:ind w:left="1440"/>
+      </w:pPr>
       <w:r>
         <w:t>- id: int</w:t>
       </w:r>
     </w:p>
     <w:p>
+      <w:pPr>
+        <w:ind w:left="1440"/>
+      </w:pPr>
       <w:r>
         <w:t>- name: String</w:t>
       </w:r>
     </w:p>
     <w:p>
+      <w:pPr>
+        <w:ind w:left="1440"/>
+      </w:pPr>
       <w:r>
         <w:t>- phone: String</w:t>
       </w:r>
     </w:p>
     <w:p>
+      <w:pPr>
+        <w:ind w:left="1440"/>
+      </w:pPr>
       <w:r>
         <w:t>- location: String</w:t>
       </w:r>
     </w:p>
     <w:p>
+      <w:pPr>
+        <w:ind w:left="1440"/>
+      </w:pPr>
       <w:r>
         <w:t>- lastDestinations: List&lt;String&gt;</w:t>
       </w:r>
     </w:p>
     <w:p>
+      <w:pPr>
+        <w:ind w:left="1440"/>
+      </w:pPr>
       <w:r>
         <w:t>A.2 Driver Class</w:t>
       </w:r>
     </w:p>
     <w:p>
+      <w:pPr>
+        <w:ind w:left="1440"/>
+      </w:pPr>
       <w:r>
         <w:t>- id: int</w:t>
       </w:r>
     </w:p>
     <w:p>
+      <w:pPr>
+        <w:ind w:left="1440"/>
+      </w:pPr>
       <w:r>
         <w:t>- name: String</w:t>
       </w:r>
     </w:p>
     <w:p>
+      <w:pPr>
+        <w:ind w:left="1440"/>
+      </w:pPr>
       <w:r>
         <w:t>- phone: String</w:t>
       </w:r>
     </w:p>
     <w:p>
+      <w:pPr>
+        <w:ind w:left="1440"/>
+      </w:pPr>
       <w:r>
         <w:t>- location: String</w:t>
       </w:r>
     </w:p>
     <w:p>
+      <w:pPr>
+        <w:ind w:left="1440"/>
+      </w:pPr>
       <w:r>
         <w:t>- available: boolean</w:t>
       </w:r>
     </w:p>
     <w:p>
+      <w:pPr>
+        <w:ind w:left="1440"/>
+      </w:pPr>
       <w:r>
         <w:t>A.3 Ride Class</w:t>
       </w:r>
     </w:p>
     <w:p>
+      <w:pPr>
+        <w:ind w:left="1440"/>
+      </w:pPr>
       <w:r>
         <w:t>- id: int</w:t>
       </w:r>
     </w:p>
     <w:p>
+      <w:pPr>
+        <w:ind w:left="1440"/>
+      </w:pPr>
       <w:r>
         <w:t>- passengerId: int</w:t>
       </w:r>
     </w:p>
     <w:p>
+      <w:pPr>
+        <w:ind w:left="1440"/>
+      </w:pPr>
       <w:r>
         <w:t>- driverId: int</w:t>
       </w:r>
     </w:p>
     <w:p>
+      <w:pPr>
+        <w:ind w:left="1440"/>
+      </w:pPr>
       <w:r>
         <w:t>- pickupLocation: String</w:t>
       </w:r>
     </w:p>
     <w:p>
+      <w:pPr>
+        <w:ind w:left="1440"/>
+      </w:pPr>
       <w:r>
         <w:t>- destination: String</w:t>
       </w:r>
     </w:p>
     <w:p>
+      <w:pPr>
+        <w:ind w:left="1440"/>
+      </w:pPr>
       <w:r>
         <w:t>- status: String</w:t>
       </w:r>
     </w:p>
     <w:p>
+      <w:pPr>
+        <w:ind w:left="1440"/>
+      </w:pPr>
       <w:r>
         <w:lastRenderedPageBreak/>
         <w:t>Appendix B: API Endpoints</w:t>
       </w:r>
     </w:p>
     <w:p>
+      <w:pPr>
+        <w:ind w:left="1440"/>
+      </w:pPr>
       <w:r>
         <w:t>B.1 Passenger Endpoints</w:t>
       </w:r>
     </w:p>
     <w:p>
+      <w:pPr>
+        <w:ind w:left="1440"/>
+      </w:pPr>
       <w:r>
         <w:t>- GET /passengers: Retrieve a list of all passengers</w:t>
       </w:r>
     </w:p>
     <w:p>
+      <w:pPr>
+        <w:ind w:left="1440"/>
+      </w:pPr>
       <w:r>
         <w:t>- GET /passengers/{id}: Retrieve a specific passenger by ID</w:t>
       </w:r>
     </w:p>
     <w:p>
+      <w:pPr>
+        <w:ind w:left="1440"/>
+      </w:pPr>
       <w:r>
         <w:t>- POST /passengers: Create a new passenger</w:t>
       </w:r>
     </w:p>
     <w:p>
+      <w:pPr>
+        <w:ind w:left="1440"/>
+      </w:pPr>
       <w:r>
         <w:t>- PUT /passengers/{id}: Update an existing passenger</w:t>
       </w:r>
     </w:p>
     <w:p>
+      <w:pPr>
+        <w:ind w:left="1440"/>
+      </w:pPr>
       <w:r>
         <w:t>- DELETE /passengers/{id}: Delete a passenger</w:t>
       </w:r>
     </w:p>
     <w:p>
+      <w:pPr>
+        <w:ind w:left="1440"/>
+      </w:pPr>
       <w:r>
         <w:t>B.2 Driver Endpoints</w:t>
       </w:r>
     </w:p>
     <w:p>
+      <w:pPr>
+        <w:ind w:left="1440"/>
+      </w:pPr>
       <w:r>
         <w:t>- GET /drivers: Retrieve a list of all drivers</w:t>
       </w:r>
     </w:p>
     <w:p>
+      <w:pPr>
+        <w:ind w:left="1440"/>
+      </w:pPr>
       <w:r>
         <w:t>- GET /drivers/{id}: Retrieve a specific driver by ID</w:t>
       </w:r>
     </w:p>
     <w:p>
+      <w:pPr>
+        <w:ind w:left="1440"/>
+      </w:pPr>
       <w:r>
         <w:t>- POST /drivers: Create a new driver</w:t>
       </w:r>
     </w:p>
     <w:p>
+      <w:pPr>
+        <w:ind w:left="1440"/>
+      </w:pPr>
       <w:r>
         <w:t>- PUT /drivers/{id}: Update an existing driver</w:t>
       </w:r>
     </w:p>
     <w:p>
+      <w:pPr>
+        <w:ind w:left="1440"/>
+      </w:pPr>
       <w:r>
         <w:t>- DELETE /drivers/{id}: Delete a driver</w:t>
       </w:r>
     </w:p>
     <w:p>
+      <w:pPr>
+        <w:ind w:left="1440"/>
+      </w:pPr>
       <w:r>
         <w:t>B.3 Ride Endpoints</w:t>
       </w:r>
     </w:p>
     <w:p>
+      <w:pPr>
+        <w:ind w:left="1440"/>
+      </w:pPr>
       <w:r>
         <w:t>- GET /rides: Retrieve a list of all rides</w:t>
       </w:r>
     </w:p>
     <w:p>
+      <w:pPr>
+        <w:ind w:left="1440"/>
+      </w:pPr>
       <w:r>
         <w:t>- GET /rides/{id}: Retrieve a specific ride by ID</w:t>
       </w:r>
     </w:p>
     <w:p>
+      <w:pPr>
+        <w:ind w:left="1440"/>
+      </w:pPr>
       <w:r>
         <w:t>- POST /rides: Create a new ride</w:t>
       </w:r>
     </w:p>
     <w:p>
+      <w:pPr>
+        <w:ind w:left="1440"/>
+      </w:pPr>
       <w:r>
         <w:t>- PUT /rides/{id}: Update an existing ride</w:t>
       </w:r>
     </w:p>
     <w:p>
+      <w:pPr>
+        <w:ind w:left="1440"/>
+      </w:pPr>
       <w:r>
         <w:t>- DELETE /rides/{id}: Delete a ride</w:t>
       </w:r>
     </w:p>
     <w:p>
+      <w:pPr>
+        <w:ind w:left="1440"/>
+      </w:pPr>
       <w:r>
         <w:t>Appendix C: Database Schema</w:t>
       </w:r>
     </w:p>
     <w:p>
+      <w:pPr>
+        <w:ind w:left="1440"/>
+      </w:pPr>
       <w:r>
         <w:t>C.1 Passenger Table</w:t>
       </w:r>
     </w:p>
     <w:p>
+      <w:pPr>
+        <w:ind w:left="1440"/>
+      </w:pPr>
       <w:r>
         <w:lastRenderedPageBreak/>
         <w:t>- id: int (Primary Key)</w:t>
       </w:r>
     </w:p>
     <w:p>
+      <w:pPr>
+        <w:ind w:left="1440"/>
+      </w:pPr>
       <w:r>
         <w:t>- name: varchar(255)</w:t>
       </w:r>
     </w:p>
     <w:p>
+      <w:pPr>
+        <w:ind w:left="1440"/>
+      </w:pPr>
       <w:r>
         <w:t>- phone: varchar(20)</w:t>
       </w:r>
     </w:p>
     <w:p>
+      <w:pPr>
+        <w:ind w:left="1440"/>
+      </w:pPr>
       <w:r>
         <w:t>- location: varchar(255)</w:t>
       </w:r>
     </w:p>
     <w:p>
+      <w:pPr>
+        <w:ind w:left="1440"/>
+      </w:pPr>
       <w:r>
         <w:t>- last_destinations: text</w:t>
       </w:r>
     </w:p>
     <w:p>
+      <w:pPr>
+        <w:ind w:left="1440"/>
+      </w:pPr>
       <w:r>
         <w:t>C.2 Driver Table</w:t>
       </w:r>
     </w:p>
     <w:p>
+      <w:pPr>
+        <w:ind w:left="1440"/>
+      </w:pPr>
       <w:r>
         <w:t>- id: int (Primary Key)</w:t>
       </w:r>
     </w:p>
     <w:p>
+      <w:pPr>
+        <w:ind w:left="1440"/>
+      </w:pPr>
       <w:r>
         <w:t>- name: varchar(255)</w:t>
       </w:r>
     </w:p>
     <w:p>
+      <w:pPr>
+        <w:ind w:left="1440"/>
+      </w:pPr>
       <w:r>
         <w:t>- phone: varchar(20)</w:t>
       </w:r>
     </w:p>
     <w:p>
+      <w:pPr>
+        <w:ind w:left="1440"/>
+      </w:pPr>
       <w:r>
         <w:t>- location: varchar(255)</w:t>
       </w:r>
     </w:p>
     <w:p>
+      <w:pPr>
+        <w:ind w:left="1440"/>
+      </w:pPr>
       <w:r>
         <w:t>- available: boolean</w:t>
       </w:r>
     </w:p>
     <w:p>
+      <w:pPr>
+        <w:ind w:left="1440"/>
+      </w:pPr>
       <w:r>
         <w:t>C.3 Ride Table</w:t>
       </w:r>
     </w:p>
     <w:p>
+      <w:pPr>
+        <w:ind w:left="1440"/>
+      </w:pPr>
       <w:r>
         <w:t>- id: int (Primary Key)</w:t>
       </w:r>
     </w:p>
     <w:p>
+      <w:pPr>
+        <w:ind w:left="1440"/>
+      </w:pPr>
       <w:r>
         <w:t>- passenger_id: int (Foreign Key referencing Passenger Table)</w:t>
       </w:r>
     </w:p>
     <w:p>
+      <w:pPr>
+        <w:ind w:left="1440"/>
+      </w:pPr>
       <w:r>
         <w:t>- driver_id: int (Foreign Key referencing Driver Table)</w:t>
       </w:r>
     </w:p>
     <w:p>
+      <w:pPr>
+        <w:ind w:left="1440"/>
+      </w:pPr>
       <w:r>
         <w:t>- pickup_location: varchar(255)</w:t>
       </w:r>
     </w:p>
     <w:p>
+      <w:pPr>
+        <w:ind w:left="1440"/>
+      </w:pPr>
       <w:r>
         <w:t>- destination: varchar(255)</w:t>
       </w:r>
     </w:p>
     <w:p>
+      <w:pPr>
+        <w:ind w:left="1440"/>
+      </w:pPr>
       <w:r>
         <w:t>- status: varchar(20)</w:t>
       </w:r>
     </w:p>
     <w:p>
+      <w:pPr>
+        <w:ind w:left="1440"/>
+      </w:pPr>
       <w:r>
         <w:t>Appendix D: Additional Features</w:t>
       </w:r>
     </w:p>
     <w:p>
+      <w:pPr>
+        <w:ind w:left="1440"/>
+      </w:pPr>
       <w:r>
         <w:t>D.1 Real-Time Tracking</w:t>
       </w:r>
     </w:p>
     <w:p>
-      <w:r>
+      <w:pPr>
+        <w:ind w:left="1440"/>
+      </w:pPr>
+      <w:r>
+        <w:lastRenderedPageBreak/>
         <w:t>Implement real-time tracking of passenger and driver locations using GPS coordinates.</w:t>
       </w:r>
     </w:p>
     <w:p>
-      <w:r>
-        <w:lastRenderedPageBreak/>
+      <w:pPr>
+        <w:ind w:left="1440"/>
+      </w:pPr>
+      <w:r>
         <w:t>D.2 Payment Integration</w:t>
       </w:r>
     </w:p>
     <w:p>
+      <w:pPr>
+        <w:ind w:left="1440"/>
+      </w:pPr>
       <w:r>
         <w:t>Integrate a payment system to allow passengers to make payments for their rides securely.</w:t>
       </w:r>
     </w:p>
     <w:p>
+      <w:pPr>
+        <w:ind w:left="1440"/>
+      </w:pPr>
       <w:r>
         <w:t>D.3 Reviews and Ratings</w:t>
       </w:r>
     </w:p>
     <w:p>
+      <w:pPr>
+        <w:ind w:left="1440"/>
+      </w:pPr>
       <w:r>
         <w:t>Implement a feature for passengers to rate and review drivers after completing a ride.</w:t>
       </w:r>
     </w:p>
     <w:p>
+      <w:pPr>
+        <w:ind w:left="1440"/>
+      </w:pPr>
       <w:r>
         <w:t>D.4 Push Notifications</w:t>
       </w:r>
     </w:p>
     <w:p>
+      <w:pPr>
+        <w:ind w:left="1440"/>
+      </w:pPr>
       <w:r>
         <w:t>Enable push notifications to keep passengers informed about ride updates and driver availability.</w:t>
       </w:r>
     </w:p>
     <w:p>
+      <w:pPr>
+        <w:ind w:left="1440"/>
+      </w:pPr>
       <w:r>
         <w:t>D.5 Advanced Routing</w:t>
       </w:r>
     </w:p>
     <w:p>
+      <w:pPr>
+        <w:ind w:left="1440"/>
+      </w:pPr>
       <w:r>
         <w:t>Incorporate advanced routing algorithms to optimize the selection of drivers for passenger requests.</w:t>
       </w:r>
     </w:p>
     <w:p>
+      <w:pPr>
+        <w:ind w:left="1440"/>
+      </w:pPr>
       <w:r>
         <w:t>Appendix E: Glossary</w:t>
       </w:r>
     </w:p>
     <w:p>
+      <w:pPr>
+        <w:ind w:left="1440"/>
+      </w:pPr>
       <w:r>
         <w:t>- GPS: Global Positioning System</w:t>
       </w:r>
     </w:p>
     <w:p>
+      <w:pPr>
+        <w:ind w:left="1440"/>
+      </w:pPr>
       <w:r>
         <w:t>- API: Application Programming Interface</w:t>
       </w:r>
     </w:p>
     <w:p>
+      <w:pPr>
+        <w:ind w:left="1440"/>
+      </w:pPr>
       <w:r>
         <w:t>- Endpoint: A specific URL that an API exposes for performing actions or retrieving data.</w:t>
       </w:r>
     </w:p>
-    <w:p/>
+    <w:bookmarkEnd w:id="0"/>
+    <w:p>
+      <w:pPr>
+        <w:ind w:left="1440"/>
+      </w:pPr>
+    </w:p>
     <w:sectPr>
       <w:pgSz w:w="12240" w:h="15840"/>
       <w:pgMar w:top="1440" w:right="1440" w:bottom="1440" w:left="1440" w:header="708" w:footer="708" w:gutter="0"/>
@@ -11639,8 +12520,8 @@
 </file>
 
 <file path=word/endnotes.xml><?xml version="1.0" encoding="utf-8"?>
-<w:endnotes xmlns:ve="http://schemas.openxmlformats.org/markup-compatibility/2006" xmlns:o="urn:schemas-microsoft-com:office:office" xmlns:r="http://schemas.openxmlformats.org/officeDocument/2006/relationships" xmlns:m="http://schemas.openxmlformats.org/officeDocument/2006/math" xmlns:v="urn:schemas-microsoft-com:vml" xmlns:wp="http://schemas.openxmlformats.org/drawingml/2006/wordprocessingDrawing" xmlns:w10="urn:schemas-microsoft-com:office:word" xmlns:w="http://schemas.openxmlformats.org/wordprocessingml/2006/main" xmlns:wne="http://schemas.microsoft.com/office/word/2006/wordml">
-  <w:endnote w:type="separator" w:id="0">
+<w:endnotes xmlns:wpc="http://schemas.microsoft.com/office/word/2010/wordprocessingCanvas" xmlns:cx="http://schemas.microsoft.com/office/drawing/2014/chartex" xmlns:cx1="http://schemas.microsoft.com/office/drawing/2015/9/8/chartex" xmlns:mc="http://schemas.openxmlformats.org/markup-compatibility/2006" xmlns:o="urn:schemas-microsoft-com:office:office" xmlns:r="http://schemas.openxmlformats.org/officeDocument/2006/relationships" xmlns:m="http://schemas.openxmlformats.org/officeDocument/2006/math" xmlns:v="urn:schemas-microsoft-com:vml" xmlns:wp14="http://schemas.microsoft.com/office/word/2010/wordprocessingDrawing" xmlns:wp="http://schemas.openxmlformats.org/drawingml/2006/wordprocessingDrawing" xmlns:w10="urn:schemas-microsoft-com:office:word" xmlns:w="http://schemas.openxmlformats.org/wordprocessingml/2006/main" xmlns:w14="http://schemas.microsoft.com/office/word/2010/wordml" xmlns:w15="http://schemas.microsoft.com/office/word/2012/wordml" xmlns:w16se="http://schemas.microsoft.com/office/word/2015/wordml/symex" xmlns:wpg="http://schemas.microsoft.com/office/word/2010/wordprocessingGroup" xmlns:wpi="http://schemas.microsoft.com/office/word/2010/wordprocessingInk" xmlns:wne="http://schemas.microsoft.com/office/word/2006/wordml" xmlns:wps="http://schemas.microsoft.com/office/word/2010/wordprocessingShape" mc:Ignorable="w14 w15 w16se wp14">
+  <w:endnote w:type="separator" w:id="-1">
     <w:p>
       <w:pPr>
         <w:spacing w:after="0" w:line="240" w:lineRule="auto"/>
@@ -11650,7 +12531,7 @@
       </w:r>
     </w:p>
   </w:endnote>
-  <w:endnote w:type="continuationSeparator" w:id="1">
+  <w:endnote w:type="continuationSeparator" w:id="0">
     <w:p>
       <w:pPr>
         <w:spacing w:after="0" w:line="240" w:lineRule="auto"/>
@@ -11664,7 +12545,7 @@
 </file>
 
 <file path=word/footer1.xml><?xml version="1.0" encoding="utf-8"?>
-<w:ftr xmlns:ve="http://schemas.openxmlformats.org/markup-compatibility/2006" xmlns:o="urn:schemas-microsoft-com:office:office" xmlns:r="http://schemas.openxmlformats.org/officeDocument/2006/relationships" xmlns:m="http://schemas.openxmlformats.org/officeDocument/2006/math" xmlns:v="urn:schemas-microsoft-com:vml" xmlns:wp="http://schemas.openxmlformats.org/drawingml/2006/wordprocessingDrawing" xmlns:w10="urn:schemas-microsoft-com:office:word" xmlns:w="http://schemas.openxmlformats.org/wordprocessingml/2006/main" xmlns:wne="http://schemas.microsoft.com/office/word/2006/wordml">
+<w:ftr xmlns:wpc="http://schemas.microsoft.com/office/word/2010/wordprocessingCanvas" xmlns:cx="http://schemas.microsoft.com/office/drawing/2014/chartex" xmlns:cx1="http://schemas.microsoft.com/office/drawing/2015/9/8/chartex" xmlns:mc="http://schemas.openxmlformats.org/markup-compatibility/2006" xmlns:o="urn:schemas-microsoft-com:office:office" xmlns:r="http://schemas.openxmlformats.org/officeDocument/2006/relationships" xmlns:m="http://schemas.openxmlformats.org/officeDocument/2006/math" xmlns:v="urn:schemas-microsoft-com:vml" xmlns:wp14="http://schemas.microsoft.com/office/word/2010/wordprocessingDrawing" xmlns:wp="http://schemas.openxmlformats.org/drawingml/2006/wordprocessingDrawing" xmlns:w10="urn:schemas-microsoft-com:office:word" xmlns:w="http://schemas.openxmlformats.org/wordprocessingml/2006/main" xmlns:w14="http://schemas.microsoft.com/office/word/2010/wordml" xmlns:w15="http://schemas.microsoft.com/office/word/2012/wordml" xmlns:w16se="http://schemas.microsoft.com/office/word/2015/wordml/symex" xmlns:wpg="http://schemas.microsoft.com/office/word/2010/wordprocessingGroup" xmlns:wpi="http://schemas.microsoft.com/office/word/2010/wordprocessingInk" xmlns:wne="http://schemas.microsoft.com/office/word/2006/wordml" xmlns:wps="http://schemas.microsoft.com/office/word/2010/wordprocessingShape" mc:Ignorable="w14 w15 w16se wp14">
   <w:sdt>
     <w:sdtPr>
       <w:id w:val="-420789903"/>
@@ -11684,14 +12565,27 @@
           <w:pStyle w:val="Footer"/>
           <w:jc w:val="center"/>
         </w:pPr>
-        <w:fldSimple w:instr=" PAGE   \* MERGEFORMAT ">
-          <w:r>
-            <w:rPr>
-              <w:noProof/>
-            </w:rPr>
-            <w:t>38</w:t>
-          </w:r>
-        </w:fldSimple>
+        <w:r>
+          <w:fldChar w:fldCharType="begin"/>
+        </w:r>
+        <w:r>
+          <w:instrText xml:space="preserve"> PAGE   \* MERGEFORMAT </w:instrText>
+        </w:r>
+        <w:r>
+          <w:fldChar w:fldCharType="separate"/>
+        </w:r>
+        <w:r>
+          <w:rPr>
+            <w:noProof/>
+          </w:rPr>
+          <w:t>3</w:t>
+        </w:r>
+        <w:r>
+          <w:rPr>
+            <w:noProof/>
+          </w:rPr>
+          <w:fldChar w:fldCharType="end"/>
+        </w:r>
       </w:p>
     </w:sdtContent>
   </w:sdt>
@@ -11704,8 +12598,8 @@
 </file>
 
 <file path=word/footnotes.xml><?xml version="1.0" encoding="utf-8"?>
-<w:footnotes xmlns:ve="http://schemas.openxmlformats.org/markup-compatibility/2006" xmlns:o="urn:schemas-microsoft-com:office:office" xmlns:r="http://schemas.openxmlformats.org/officeDocument/2006/relationships" xmlns:m="http://schemas.openxmlformats.org/officeDocument/2006/math" xmlns:v="urn:schemas-microsoft-com:vml" xmlns:wp="http://schemas.openxmlformats.org/drawingml/2006/wordprocessingDrawing" xmlns:w10="urn:schemas-microsoft-com:office:word" xmlns:w="http://schemas.openxmlformats.org/wordprocessingml/2006/main" xmlns:wne="http://schemas.microsoft.com/office/word/2006/wordml">
-  <w:footnote w:type="separator" w:id="0">
+<w:footnotes xmlns:wpc="http://schemas.microsoft.com/office/word/2010/wordprocessingCanvas" xmlns:cx="http://schemas.microsoft.com/office/drawing/2014/chartex" xmlns:cx1="http://schemas.microsoft.com/office/drawing/2015/9/8/chartex" xmlns:mc="http://schemas.openxmlformats.org/markup-compatibility/2006" xmlns:o="urn:schemas-microsoft-com:office:office" xmlns:r="http://schemas.openxmlformats.org/officeDocument/2006/relationships" xmlns:m="http://schemas.openxmlformats.org/officeDocument/2006/math" xmlns:v="urn:schemas-microsoft-com:vml" xmlns:wp14="http://schemas.microsoft.com/office/word/2010/wordprocessingDrawing" xmlns:wp="http://schemas.openxmlformats.org/drawingml/2006/wordprocessingDrawing" xmlns:w10="urn:schemas-microsoft-com:office:word" xmlns:w="http://schemas.openxmlformats.org/wordprocessingml/2006/main" xmlns:w14="http://schemas.microsoft.com/office/word/2010/wordml" xmlns:w15="http://schemas.microsoft.com/office/word/2012/wordml" xmlns:w16se="http://schemas.microsoft.com/office/word/2015/wordml/symex" xmlns:wpg="http://schemas.microsoft.com/office/word/2010/wordprocessingGroup" xmlns:wpi="http://schemas.microsoft.com/office/word/2010/wordprocessingInk" xmlns:wne="http://schemas.microsoft.com/office/word/2006/wordml" xmlns:wps="http://schemas.microsoft.com/office/word/2010/wordprocessingShape" mc:Ignorable="w14 w15 w16se wp14">
+  <w:footnote w:type="separator" w:id="-1">
     <w:p>
       <w:pPr>
         <w:spacing w:after="0" w:line="240" w:lineRule="auto"/>
@@ -11715,7 +12609,7 @@
       </w:r>
     </w:p>
   </w:footnote>
-  <w:footnote w:type="continuationSeparator" w:id="1">
+  <w:footnote w:type="continuationSeparator" w:id="0">
     <w:p>
       <w:pPr>
         <w:spacing w:after="0" w:line="240" w:lineRule="auto"/>
@@ -11729,8 +12623,8 @@
 </file>
 
 <file path=word/numbering.xml><?xml version="1.0" encoding="utf-8"?>
-<w:numbering xmlns:ve="http://schemas.openxmlformats.org/markup-compatibility/2006" xmlns:o="urn:schemas-microsoft-com:office:office" xmlns:r="http://schemas.openxmlformats.org/officeDocument/2006/relationships" xmlns:m="http://schemas.openxmlformats.org/officeDocument/2006/math" xmlns:v="urn:schemas-microsoft-com:vml" xmlns:wp="http://schemas.openxmlformats.org/drawingml/2006/wordprocessingDrawing" xmlns:w10="urn:schemas-microsoft-com:office:word" xmlns:w="http://schemas.openxmlformats.org/wordprocessingml/2006/main" xmlns:wne="http://schemas.microsoft.com/office/word/2006/wordml">
-  <w:abstractNum w:abstractNumId="0">
+<w:numbering xmlns:wpc="http://schemas.microsoft.com/office/word/2010/wordprocessingCanvas" xmlns:cx="http://schemas.microsoft.com/office/drawing/2014/chartex" xmlns:cx1="http://schemas.microsoft.com/office/drawing/2015/9/8/chartex" xmlns:mc="http://schemas.openxmlformats.org/markup-compatibility/2006" xmlns:o="urn:schemas-microsoft-com:office:office" xmlns:r="http://schemas.openxmlformats.org/officeDocument/2006/relationships" xmlns:m="http://schemas.openxmlformats.org/officeDocument/2006/math" xmlns:v="urn:schemas-microsoft-com:vml" xmlns:wp14="http://schemas.microsoft.com/office/word/2010/wordprocessingDrawing" xmlns:wp="http://schemas.openxmlformats.org/drawingml/2006/wordprocessingDrawing" xmlns:w10="urn:schemas-microsoft-com:office:word" xmlns:w="http://schemas.openxmlformats.org/wordprocessingml/2006/main" xmlns:w14="http://schemas.microsoft.com/office/word/2010/wordml" xmlns:w15="http://schemas.microsoft.com/office/word/2012/wordml" xmlns:w16se="http://schemas.microsoft.com/office/word/2015/wordml/symex" xmlns:wpg="http://schemas.microsoft.com/office/word/2010/wordprocessingGroup" xmlns:wpi="http://schemas.microsoft.com/office/word/2010/wordprocessingInk" xmlns:wne="http://schemas.microsoft.com/office/word/2006/wordml" xmlns:wps="http://schemas.microsoft.com/office/word/2010/wordprocessingShape" mc:Ignorable="w14 w15 w16se wp14">
+  <w:abstractNum w:abstractNumId="0" w15:restartNumberingAfterBreak="0">
     <w:nsid w:val="03381F4A"/>
     <w:multiLevelType w:val="hybridMultilevel"/>
     <w:tmpl w:val="49803574"/>
@@ -11819,7 +12713,7 @@
       </w:pPr>
     </w:lvl>
   </w:abstractNum>
-  <w:abstractNum w:abstractNumId="1">
+  <w:abstractNum w:abstractNumId="1" w15:restartNumberingAfterBreak="0">
     <w:nsid w:val="073831D4"/>
     <w:multiLevelType w:val="hybridMultilevel"/>
     <w:tmpl w:val="AAAE6B72"/>
@@ -11931,7 +12825,7 @@
       </w:rPr>
     </w:lvl>
   </w:abstractNum>
-  <w:abstractNum w:abstractNumId="2">
+  <w:abstractNum w:abstractNumId="2" w15:restartNumberingAfterBreak="0">
     <w:nsid w:val="086D5C89"/>
     <w:multiLevelType w:val="hybridMultilevel"/>
     <w:tmpl w:val="84A08866"/>
@@ -12043,7 +12937,7 @@
       </w:rPr>
     </w:lvl>
   </w:abstractNum>
-  <w:abstractNum w:abstractNumId="3">
+  <w:abstractNum w:abstractNumId="3" w15:restartNumberingAfterBreak="0">
     <w:nsid w:val="09AF334C"/>
     <w:multiLevelType w:val="hybridMultilevel"/>
     <w:tmpl w:val="5512E388"/>
@@ -12156,7 +13050,7 @@
       </w:rPr>
     </w:lvl>
   </w:abstractNum>
-  <w:abstractNum w:abstractNumId="4">
+  <w:abstractNum w:abstractNumId="4" w15:restartNumberingAfterBreak="0">
     <w:nsid w:val="0CB708F3"/>
     <w:multiLevelType w:val="multilevel"/>
     <w:tmpl w:val="2A2074E6"/>
@@ -12305,7 +13199,7 @@
       </w:rPr>
     </w:lvl>
   </w:abstractNum>
-  <w:abstractNum w:abstractNumId="5">
+  <w:abstractNum w:abstractNumId="5" w15:restartNumberingAfterBreak="0">
     <w:nsid w:val="0CD03487"/>
     <w:multiLevelType w:val="hybridMultilevel"/>
     <w:tmpl w:val="B2C60234"/>
@@ -12418,7 +13312,7 @@
       </w:rPr>
     </w:lvl>
   </w:abstractNum>
-  <w:abstractNum w:abstractNumId="6">
+  <w:abstractNum w:abstractNumId="6" w15:restartNumberingAfterBreak="0">
     <w:nsid w:val="0D76088C"/>
     <w:multiLevelType w:val="hybridMultilevel"/>
     <w:tmpl w:val="07C8E1CE"/>
@@ -12507,7 +13401,7 @@
       </w:pPr>
     </w:lvl>
   </w:abstractNum>
-  <w:abstractNum w:abstractNumId="7">
+  <w:abstractNum w:abstractNumId="7" w15:restartNumberingAfterBreak="0">
     <w:nsid w:val="10931A98"/>
     <w:multiLevelType w:val="hybridMultilevel"/>
     <w:tmpl w:val="393632B4"/>
@@ -12620,7 +13514,7 @@
       </w:rPr>
     </w:lvl>
   </w:abstractNum>
-  <w:abstractNum w:abstractNumId="8">
+  <w:abstractNum w:abstractNumId="8" w15:restartNumberingAfterBreak="0">
     <w:nsid w:val="167704E6"/>
     <w:multiLevelType w:val="hybridMultilevel"/>
     <w:tmpl w:val="12BE7070"/>
@@ -12733,7 +13627,7 @@
       </w:rPr>
     </w:lvl>
   </w:abstractNum>
-  <w:abstractNum w:abstractNumId="9">
+  <w:abstractNum w:abstractNumId="9" w15:restartNumberingAfterBreak="0">
     <w:nsid w:val="167E2745"/>
     <w:multiLevelType w:val="hybridMultilevel"/>
     <w:tmpl w:val="97E49C4C"/>
@@ -12819,7 +13713,7 @@
       </w:pPr>
     </w:lvl>
   </w:abstractNum>
-  <w:abstractNum w:abstractNumId="10">
+  <w:abstractNum w:abstractNumId="10" w15:restartNumberingAfterBreak="0">
     <w:nsid w:val="1895426E"/>
     <w:multiLevelType w:val="multilevel"/>
     <w:tmpl w:val="5AB0A1C6"/>
@@ -12932,7 +13826,7 @@
       </w:pPr>
     </w:lvl>
   </w:abstractNum>
-  <w:abstractNum w:abstractNumId="11">
+  <w:abstractNum w:abstractNumId="11" w15:restartNumberingAfterBreak="0">
     <w:nsid w:val="1B32792F"/>
     <w:multiLevelType w:val="hybridMultilevel"/>
     <w:tmpl w:val="A94EA5A6"/>
@@ -13045,7 +13939,7 @@
       </w:rPr>
     </w:lvl>
   </w:abstractNum>
-  <w:abstractNum w:abstractNumId="12">
+  <w:abstractNum w:abstractNumId="12" w15:restartNumberingAfterBreak="0">
     <w:nsid w:val="1BB5247C"/>
     <w:multiLevelType w:val="hybridMultilevel"/>
     <w:tmpl w:val="C758F5AA"/>
@@ -13158,7 +14052,7 @@
       </w:rPr>
     </w:lvl>
   </w:abstractNum>
-  <w:abstractNum w:abstractNumId="13">
+  <w:abstractNum w:abstractNumId="13" w15:restartNumberingAfterBreak="0">
     <w:nsid w:val="295F6A5D"/>
     <w:multiLevelType w:val="multilevel"/>
     <w:tmpl w:val="59C080E4"/>
@@ -13271,7 +14165,7 @@
       </w:pPr>
     </w:lvl>
   </w:abstractNum>
-  <w:abstractNum w:abstractNumId="14">
+  <w:abstractNum w:abstractNumId="14" w15:restartNumberingAfterBreak="0">
     <w:nsid w:val="2C52091C"/>
     <w:multiLevelType w:val="hybridMultilevel"/>
     <w:tmpl w:val="579C8268"/>
@@ -13384,7 +14278,7 @@
       </w:rPr>
     </w:lvl>
   </w:abstractNum>
-  <w:abstractNum w:abstractNumId="15">
+  <w:abstractNum w:abstractNumId="15" w15:restartNumberingAfterBreak="0">
     <w:nsid w:val="31CB6E37"/>
     <w:multiLevelType w:val="hybridMultilevel"/>
     <w:tmpl w:val="CF22F994"/>
@@ -13496,7 +14390,7 @@
       </w:rPr>
     </w:lvl>
   </w:abstractNum>
-  <w:abstractNum w:abstractNumId="16">
+  <w:abstractNum w:abstractNumId="16" w15:restartNumberingAfterBreak="0">
     <w:nsid w:val="36924887"/>
     <w:multiLevelType w:val="multilevel"/>
     <w:tmpl w:val="3C9A6EC4"/>
@@ -13609,7 +14503,7 @@
       </w:pPr>
     </w:lvl>
   </w:abstractNum>
-  <w:abstractNum w:abstractNumId="17">
+  <w:abstractNum w:abstractNumId="17" w15:restartNumberingAfterBreak="0">
     <w:nsid w:val="386C4EAC"/>
     <w:multiLevelType w:val="hybridMultilevel"/>
     <w:tmpl w:val="CF8E2082"/>
@@ -13721,7 +14615,7 @@
       </w:rPr>
     </w:lvl>
   </w:abstractNum>
-  <w:abstractNum w:abstractNumId="18">
+  <w:abstractNum w:abstractNumId="18" w15:restartNumberingAfterBreak="0">
     <w:nsid w:val="395956CE"/>
     <w:multiLevelType w:val="hybridMultilevel"/>
     <w:tmpl w:val="C43E0CD4"/>
@@ -13807,7 +14701,7 @@
       </w:pPr>
     </w:lvl>
   </w:abstractNum>
-  <w:abstractNum w:abstractNumId="19">
+  <w:abstractNum w:abstractNumId="19" w15:restartNumberingAfterBreak="0">
     <w:nsid w:val="39BF1BA0"/>
     <w:multiLevelType w:val="hybridMultilevel"/>
     <w:tmpl w:val="9BE07F4C"/>
@@ -13896,7 +14790,7 @@
       </w:pPr>
     </w:lvl>
   </w:abstractNum>
-  <w:abstractNum w:abstractNumId="20">
+  <w:abstractNum w:abstractNumId="20" w15:restartNumberingAfterBreak="0">
     <w:nsid w:val="3D603BC4"/>
     <w:multiLevelType w:val="multilevel"/>
     <w:tmpl w:val="0409001F"/>
@@ -13982,7 +14876,7 @@
       </w:pPr>
     </w:lvl>
   </w:abstractNum>
-  <w:abstractNum w:abstractNumId="21">
+  <w:abstractNum w:abstractNumId="21" w15:restartNumberingAfterBreak="0">
     <w:nsid w:val="43085AB5"/>
     <w:multiLevelType w:val="multilevel"/>
     <w:tmpl w:val="33B03C7A"/>
@@ -14096,7 +14990,7 @@
       </w:pPr>
     </w:lvl>
   </w:abstractNum>
-  <w:abstractNum w:abstractNumId="22">
+  <w:abstractNum w:abstractNumId="22" w15:restartNumberingAfterBreak="0">
     <w:nsid w:val="4BF41546"/>
     <w:multiLevelType w:val="hybridMultilevel"/>
     <w:tmpl w:val="BFFCC434"/>
@@ -14209,7 +15103,7 @@
       </w:rPr>
     </w:lvl>
   </w:abstractNum>
-  <w:abstractNum w:abstractNumId="23">
+  <w:abstractNum w:abstractNumId="23" w15:restartNumberingAfterBreak="0">
     <w:nsid w:val="51F44437"/>
     <w:multiLevelType w:val="hybridMultilevel"/>
     <w:tmpl w:val="55225EF4"/>
@@ -14322,7 +15216,7 @@
       </w:rPr>
     </w:lvl>
   </w:abstractNum>
-  <w:abstractNum w:abstractNumId="24">
+  <w:abstractNum w:abstractNumId="24" w15:restartNumberingAfterBreak="0">
     <w:nsid w:val="54882136"/>
     <w:multiLevelType w:val="hybridMultilevel"/>
     <w:tmpl w:val="9064D21A"/>
@@ -14435,7 +15329,7 @@
       </w:rPr>
     </w:lvl>
   </w:abstractNum>
-  <w:abstractNum w:abstractNumId="25">
+  <w:abstractNum w:abstractNumId="25" w15:restartNumberingAfterBreak="0">
     <w:nsid w:val="5AE71A46"/>
     <w:multiLevelType w:val="hybridMultilevel"/>
     <w:tmpl w:val="50402836"/>
@@ -14548,7 +15442,7 @@
       </w:rPr>
     </w:lvl>
   </w:abstractNum>
-  <w:abstractNum w:abstractNumId="26">
+  <w:abstractNum w:abstractNumId="26" w15:restartNumberingAfterBreak="0">
     <w:nsid w:val="63A331AE"/>
     <w:multiLevelType w:val="hybridMultilevel"/>
     <w:tmpl w:val="1E6A39AC"/>
@@ -14661,7 +15555,7 @@
       </w:rPr>
     </w:lvl>
   </w:abstractNum>
-  <w:abstractNum w:abstractNumId="27">
+  <w:abstractNum w:abstractNumId="27" w15:restartNumberingAfterBreak="0">
     <w:nsid w:val="6842746B"/>
     <w:multiLevelType w:val="hybridMultilevel"/>
     <w:tmpl w:val="0DBAE8C8"/>
@@ -14747,7 +15641,7 @@
       </w:pPr>
     </w:lvl>
   </w:abstractNum>
-  <w:abstractNum w:abstractNumId="28">
+  <w:abstractNum w:abstractNumId="28" w15:restartNumberingAfterBreak="0">
     <w:nsid w:val="68531814"/>
     <w:multiLevelType w:val="hybridMultilevel"/>
     <w:tmpl w:val="B7F0EA24"/>
@@ -14860,7 +15754,7 @@
       </w:rPr>
     </w:lvl>
   </w:abstractNum>
-  <w:abstractNum w:abstractNumId="29">
+  <w:abstractNum w:abstractNumId="29" w15:restartNumberingAfterBreak="0">
     <w:nsid w:val="69FE7B9D"/>
     <w:multiLevelType w:val="hybridMultilevel"/>
     <w:tmpl w:val="0DCA7172"/>
@@ -14949,7 +15843,7 @@
       </w:pPr>
     </w:lvl>
   </w:abstractNum>
-  <w:abstractNum w:abstractNumId="30">
+  <w:abstractNum w:abstractNumId="30" w15:restartNumberingAfterBreak="0">
     <w:nsid w:val="6C7F176A"/>
     <w:multiLevelType w:val="hybridMultilevel"/>
     <w:tmpl w:val="C8DADDE0"/>
@@ -15062,7 +15956,7 @@
       </w:rPr>
     </w:lvl>
   </w:abstractNum>
-  <w:abstractNum w:abstractNumId="31">
+  <w:abstractNum w:abstractNumId="31" w15:restartNumberingAfterBreak="0">
     <w:nsid w:val="6C94312E"/>
     <w:multiLevelType w:val="hybridMultilevel"/>
     <w:tmpl w:val="40F2F21E"/>
@@ -15151,7 +16045,7 @@
       </w:pPr>
     </w:lvl>
   </w:abstractNum>
-  <w:abstractNum w:abstractNumId="32">
+  <w:abstractNum w:abstractNumId="32" w15:restartNumberingAfterBreak="0">
     <w:nsid w:val="71E417FC"/>
     <w:multiLevelType w:val="hybridMultilevel"/>
     <w:tmpl w:val="59CAF8F4"/>
@@ -15264,7 +16158,7 @@
       </w:rPr>
     </w:lvl>
   </w:abstractNum>
-  <w:abstractNum w:abstractNumId="33">
+  <w:abstractNum w:abstractNumId="33" w15:restartNumberingAfterBreak="0">
     <w:nsid w:val="7BBA4F10"/>
     <w:multiLevelType w:val="hybridMultilevel"/>
     <w:tmpl w:val="C5E227F8"/>
@@ -15483,7 +16377,7 @@
 </file>
 
 <file path=word/styles.xml><?xml version="1.0" encoding="utf-8"?>
-<w:styles xmlns:r="http://schemas.openxmlformats.org/officeDocument/2006/relationships" xmlns:w="http://schemas.openxmlformats.org/wordprocessingml/2006/main">
+<w:styles xmlns:mc="http://schemas.openxmlformats.org/markup-compatibility/2006" xmlns:r="http://schemas.openxmlformats.org/officeDocument/2006/relationships" xmlns:w="http://schemas.openxmlformats.org/wordprocessingml/2006/main" xmlns:w14="http://schemas.microsoft.com/office/word/2010/wordml" xmlns:w15="http://schemas.microsoft.com/office/word/2012/wordml" xmlns:w16se="http://schemas.microsoft.com/office/word/2015/wordml/symex" mc:Ignorable="w14 w15 w16se">
   <w:docDefaults>
     <w:rPrDefault>
       <w:rPr>
@@ -15499,144 +16393,378 @@
       </w:pPr>
     </w:pPrDefault>
   </w:docDefaults>
-  <w:latentStyles w:defLockedState="0" w:defUIPriority="99" w:defSemiHidden="1" w:defUnhideWhenUsed="1" w:defQFormat="0" w:count="267">
-    <w:lsdException w:name="Normal" w:semiHidden="0" w:uiPriority="0" w:unhideWhenUsed="0" w:qFormat="1"/>
-    <w:lsdException w:name="heading 1" w:semiHidden="0" w:uiPriority="9" w:unhideWhenUsed="0" w:qFormat="1"/>
-    <w:lsdException w:name="heading 2" w:uiPriority="9" w:qFormat="1"/>
-    <w:lsdException w:name="heading 3" w:uiPriority="9" w:qFormat="1"/>
-    <w:lsdException w:name="heading 4" w:uiPriority="9" w:qFormat="1"/>
-    <w:lsdException w:name="heading 5" w:uiPriority="9" w:qFormat="1"/>
-    <w:lsdException w:name="heading 6" w:uiPriority="9" w:qFormat="1"/>
-    <w:lsdException w:name="heading 7" w:uiPriority="9" w:qFormat="1"/>
-    <w:lsdException w:name="heading 8" w:uiPriority="9" w:qFormat="1"/>
-    <w:lsdException w:name="heading 9" w:uiPriority="9" w:qFormat="1"/>
-    <w:lsdException w:name="toc 1" w:uiPriority="39"/>
-    <w:lsdException w:name="toc 2" w:uiPriority="39"/>
-    <w:lsdException w:name="toc 3" w:uiPriority="39"/>
-    <w:lsdException w:name="toc 4" w:uiPriority="39"/>
-    <w:lsdException w:name="toc 5" w:uiPriority="39"/>
-    <w:lsdException w:name="toc 6" w:uiPriority="39"/>
-    <w:lsdException w:name="toc 7" w:uiPriority="39"/>
-    <w:lsdException w:name="toc 8" w:uiPriority="39"/>
-    <w:lsdException w:name="toc 9" w:uiPriority="39"/>
-    <w:lsdException w:name="caption" w:uiPriority="35" w:qFormat="1"/>
-    <w:lsdException w:name="Title" w:semiHidden="0" w:uiPriority="10" w:unhideWhenUsed="0" w:qFormat="1"/>
-    <w:lsdException w:name="Default Paragraph Font" w:uiPriority="1"/>
-    <w:lsdException w:name="Subtitle" w:semiHidden="0" w:uiPriority="11" w:unhideWhenUsed="0" w:qFormat="1"/>
-    <w:lsdException w:name="Strong" w:semiHidden="0" w:uiPriority="22" w:unhideWhenUsed="0" w:qFormat="1"/>
-    <w:lsdException w:name="Emphasis" w:semiHidden="0" w:uiPriority="20" w:unhideWhenUsed="0" w:qFormat="1"/>
-    <w:lsdException w:name="Table Grid" w:semiHidden="0" w:uiPriority="59" w:unhideWhenUsed="0"/>
-    <w:lsdException w:name="Placeholder Text" w:unhideWhenUsed="0"/>
-    <w:lsdException w:name="No Spacing" w:semiHidden="0" w:uiPriority="1" w:unhideWhenUsed="0" w:qFormat="1"/>
-    <w:lsdException w:name="Light Shading" w:semiHidden="0" w:uiPriority="60" w:unhideWhenUsed="0"/>
-    <w:lsdException w:name="Light List" w:semiHidden="0" w:uiPriority="61" w:unhideWhenUsed="0"/>
-    <w:lsdException w:name="Light Grid" w:semiHidden="0" w:uiPriority="62" w:unhideWhenUsed="0"/>
-    <w:lsdException w:name="Medium Shading 1" w:semiHidden="0" w:uiPriority="63" w:unhideWhenUsed="0"/>
-    <w:lsdException w:name="Medium Shading 2" w:semiHidden="0" w:uiPriority="64" w:unhideWhenUsed="0"/>
-    <w:lsdException w:name="Medium List 1" w:semiHidden="0" w:uiPriority="65" w:unhideWhenUsed="0"/>
-    <w:lsdException w:name="Medium List 2" w:semiHidden="0" w:uiPriority="66" w:unhideWhenUsed="0"/>
-    <w:lsdException w:name="Medium Grid 1" w:semiHidden="0" w:uiPriority="67" w:unhideWhenUsed="0"/>
-    <w:lsdException w:name="Medium Grid 2" w:semiHidden="0" w:uiPriority="68" w:unhideWhenUsed="0"/>
-    <w:lsdException w:name="Medium Grid 3" w:semiHidden="0" w:uiPriority="69" w:unhideWhenUsed="0"/>
-    <w:lsdException w:name="Dark List" w:semiHidden="0" w:uiPriority="70" w:unhideWhenUsed="0"/>
-    <w:lsdException w:name="Colorful Shading" w:semiHidden="0" w:uiPriority="71" w:unhideWhenUsed="0"/>
-    <w:lsdException w:name="Colorful List" w:semiHidden="0" w:uiPriority="72" w:unhideWhenUsed="0"/>
-    <w:lsdException w:name="Colorful Grid" w:semiHidden="0" w:uiPriority="73" w:unhideWhenUsed="0"/>
-    <w:lsdException w:name="Light Shading Accent 1" w:semiHidden="0" w:uiPriority="60" w:unhideWhenUsed="0"/>
-    <w:lsdException w:name="Light List Accent 1" w:semiHidden="0" w:uiPriority="61" w:unhideWhenUsed="0"/>
-    <w:lsdException w:name="Light Grid Accent 1" w:semiHidden="0" w:uiPriority="62" w:unhideWhenUsed="0"/>
-    <w:lsdException w:name="Medium Shading 1 Accent 1" w:semiHidden="0" w:uiPriority="63" w:unhideWhenUsed="0"/>
-    <w:lsdException w:name="Medium Shading 2 Accent 1" w:semiHidden="0" w:uiPriority="64" w:unhideWhenUsed="0"/>
-    <w:lsdException w:name="Medium List 1 Accent 1" w:semiHidden="0" w:uiPriority="65" w:unhideWhenUsed="0"/>
-    <w:lsdException w:name="Revision" w:unhideWhenUsed="0"/>
-    <w:lsdException w:name="List Paragraph" w:semiHidden="0" w:uiPriority="34" w:unhideWhenUsed="0" w:qFormat="1"/>
-    <w:lsdException w:name="Quote" w:semiHidden="0" w:uiPriority="29" w:unhideWhenUsed="0" w:qFormat="1"/>
-    <w:lsdException w:name="Intense Quote" w:semiHidden="0" w:uiPriority="30" w:unhideWhenUsed="0" w:qFormat="1"/>
-    <w:lsdException w:name="Medium List 2 Accent 1" w:semiHidden="0" w:uiPriority="66" w:unhideWhenUsed="0"/>
-    <w:lsdException w:name="Medium Grid 1 Accent 1" w:semiHidden="0" w:uiPriority="67" w:unhideWhenUsed="0"/>
-    <w:lsdException w:name="Medium Grid 2 Accent 1" w:semiHidden="0" w:uiPriority="68" w:unhideWhenUsed="0"/>
-    <w:lsdException w:name="Medium Grid 3 Accent 1" w:semiHidden="0" w:uiPriority="69" w:unhideWhenUsed="0"/>
-    <w:lsdException w:name="Dark List Accent 1" w:semiHidden="0" w:uiPriority="70" w:unhideWhenUsed="0"/>
-    <w:lsdException w:name="Colorful Shading Accent 1" w:semiHidden="0" w:uiPriority="71" w:unhideWhenUsed="0"/>
-    <w:lsdException w:name="Colorful List Accent 1" w:semiHidden="0" w:uiPriority="72" w:unhideWhenUsed="0"/>
-    <w:lsdException w:name="Colorful Grid Accent 1" w:semiHidden="0" w:uiPriority="73" w:unhideWhenUsed="0"/>
-    <w:lsdException w:name="Light Shading Accent 2" w:semiHidden="0" w:uiPriority="60" w:unhideWhenUsed="0"/>
-    <w:lsdException w:name="Light List Accent 2" w:semiHidden="0" w:uiPriority="61" w:unhideWhenUsed="0"/>
-    <w:lsdException w:name="Light Grid Accent 2" w:semiHidden="0" w:uiPriority="62" w:unhideWhenUsed="0"/>
-    <w:lsdException w:name="Medium Shading 1 Accent 2" w:semiHidden="0" w:uiPriority="63" w:unhideWhenUsed="0"/>
-    <w:lsdException w:name="Medium Shading 2 Accent 2" w:semiHidden="0" w:uiPriority="64" w:unhideWhenUsed="0"/>
-    <w:lsdException w:name="Medium List 1 Accent 2" w:semiHidden="0" w:uiPriority="65" w:unhideWhenUsed="0"/>
-    <w:lsdException w:name="Medium List 2 Accent 2" w:semiHidden="0" w:uiPriority="66" w:unhideWhenUsed="0"/>
-    <w:lsdException w:name="Medium Grid 1 Accent 2" w:semiHidden="0" w:uiPriority="67" w:unhideWhenUsed="0"/>
-    <w:lsdException w:name="Medium Grid 2 Accent 2" w:semiHidden="0" w:uiPriority="68" w:unhideWhenUsed="0"/>
-    <w:lsdException w:name="Medium Grid 3 Accent 2" w:semiHidden="0" w:uiPriority="69" w:unhideWhenUsed="0"/>
-    <w:lsdException w:name="Dark List Accent 2" w:semiHidden="0" w:uiPriority="70" w:unhideWhenUsed="0"/>
-    <w:lsdException w:name="Colorful Shading Accent 2" w:semiHidden="0" w:uiPriority="71" w:unhideWhenUsed="0"/>
-    <w:lsdException w:name="Colorful List Accent 2" w:semiHidden="0" w:uiPriority="72" w:unhideWhenUsed="0"/>
-    <w:lsdException w:name="Colorful Grid Accent 2" w:semiHidden="0" w:uiPriority="73" w:unhideWhenUsed="0"/>
-    <w:lsdException w:name="Light Shading Accent 3" w:semiHidden="0" w:uiPriority="60" w:unhideWhenUsed="0"/>
-    <w:lsdException w:name="Light List Accent 3" w:semiHidden="0" w:uiPriority="61" w:unhideWhenUsed="0"/>
-    <w:lsdException w:name="Light Grid Accent 3" w:semiHidden="0" w:uiPriority="62" w:unhideWhenUsed="0"/>
-    <w:lsdException w:name="Medium Shading 1 Accent 3" w:semiHidden="0" w:uiPriority="63" w:unhideWhenUsed="0"/>
-    <w:lsdException w:name="Medium Shading 2 Accent 3" w:semiHidden="0" w:uiPriority="64" w:unhideWhenUsed="0"/>
-    <w:lsdException w:name="Medium List 1 Accent 3" w:semiHidden="0" w:uiPriority="65" w:unhideWhenUsed="0"/>
-    <w:lsdException w:name="Medium List 2 Accent 3" w:semiHidden="0" w:uiPriority="66" w:unhideWhenUsed="0"/>
-    <w:lsdException w:name="Medium Grid 1 Accent 3" w:semiHidden="0" w:uiPriority="67" w:unhideWhenUsed="0"/>
-    <w:lsdException w:name="Medium Grid 2 Accent 3" w:semiHidden="0" w:uiPriority="68" w:unhideWhenUsed="0"/>
-    <w:lsdException w:name="Medium Grid 3 Accent 3" w:semiHidden="0" w:uiPriority="69" w:unhideWhenUsed="0"/>
-    <w:lsdException w:name="Dark List Accent 3" w:semiHidden="0" w:uiPriority="70" w:unhideWhenUsed="0"/>
-    <w:lsdException w:name="Colorful Shading Accent 3" w:semiHidden="0" w:uiPriority="71" w:unhideWhenUsed="0"/>
-    <w:lsdException w:name="Colorful List Accent 3" w:semiHidden="0" w:uiPriority="72" w:unhideWhenUsed="0"/>
-    <w:lsdException w:name="Colorful Grid Accent 3" w:semiHidden="0" w:uiPriority="73" w:unhideWhenUsed="0"/>
-    <w:lsdException w:name="Light Shading Accent 4" w:semiHidden="0" w:uiPriority="60" w:unhideWhenUsed="0"/>
-    <w:lsdException w:name="Light List Accent 4" w:semiHidden="0" w:uiPriority="61" w:unhideWhenUsed="0"/>
-    <w:lsdException w:name="Light Grid Accent 4" w:semiHidden="0" w:uiPriority="62" w:unhideWhenUsed="0"/>
-    <w:lsdException w:name="Medium Shading 1 Accent 4" w:semiHidden="0" w:uiPriority="63" w:unhideWhenUsed="0"/>
-    <w:lsdException w:name="Medium Shading 2 Accent 4" w:semiHidden="0" w:uiPriority="64" w:unhideWhenUsed="0"/>
-    <w:lsdException w:name="Medium List 1 Accent 4" w:semiHidden="0" w:uiPriority="65" w:unhideWhenUsed="0"/>
-    <w:lsdException w:name="Medium List 2 Accent 4" w:semiHidden="0" w:uiPriority="66" w:unhideWhenUsed="0"/>
-    <w:lsdException w:name="Medium Grid 1 Accent 4" w:semiHidden="0" w:uiPriority="67" w:unhideWhenUsed="0"/>
-    <w:lsdException w:name="Medium Grid 2 Accent 4" w:semiHidden="0" w:uiPriority="68" w:unhideWhenUsed="0"/>
-    <w:lsdException w:name="Medium Grid 3 Accent 4" w:semiHidden="0" w:uiPriority="69" w:unhideWhenUsed="0"/>
-    <w:lsdException w:name="Dark List Accent 4" w:semiHidden="0" w:uiPriority="70" w:unhideWhenUsed="0"/>
-    <w:lsdException w:name="Colorful Shading Accent 4" w:semiHidden="0" w:uiPriority="71" w:unhideWhenUsed="0"/>
-    <w:lsdException w:name="Colorful List Accent 4" w:semiHidden="0" w:uiPriority="72" w:unhideWhenUsed="0"/>
-    <w:lsdException w:name="Colorful Grid Accent 4" w:semiHidden="0" w:uiPriority="73" w:unhideWhenUsed="0"/>
-    <w:lsdException w:name="Light Shading Accent 5" w:semiHidden="0" w:uiPriority="60" w:unhideWhenUsed="0"/>
-    <w:lsdException w:name="Light List Accent 5" w:semiHidden="0" w:uiPriority="61" w:unhideWhenUsed="0"/>
-    <w:lsdException w:name="Light Grid Accent 5" w:semiHidden="0" w:uiPriority="62" w:unhideWhenUsed="0"/>
-    <w:lsdException w:name="Medium Shading 1 Accent 5" w:semiHidden="0" w:uiPriority="63" w:unhideWhenUsed="0"/>
-    <w:lsdException w:name="Medium Shading 2 Accent 5" w:semiHidden="0" w:uiPriority="64" w:unhideWhenUsed="0"/>
-    <w:lsdException w:name="Medium List 1 Accent 5" w:semiHidden="0" w:uiPriority="65" w:unhideWhenUsed="0"/>
-    <w:lsdException w:name="Medium List 2 Accent 5" w:semiHidden="0" w:uiPriority="66" w:unhideWhenUsed="0"/>
-    <w:lsdException w:name="Medium Grid 1 Accent 5" w:semiHidden="0" w:uiPriority="67" w:unhideWhenUsed="0"/>
-    <w:lsdException w:name="Medium Grid 2 Accent 5" w:semiHidden="0" w:uiPriority="68" w:unhideWhenUsed="0"/>
-    <w:lsdException w:name="Medium Grid 3 Accent 5" w:semiHidden="0" w:uiPriority="69" w:unhideWhenUsed="0"/>
-    <w:lsdException w:name="Dark List Accent 5" w:semiHidden="0" w:uiPriority="70" w:unhideWhenUsed="0"/>
-    <w:lsdException w:name="Colorful Shading Accent 5" w:semiHidden="0" w:uiPriority="71" w:unhideWhenUsed="0"/>
-    <w:lsdException w:name="Colorful List Accent 5" w:semiHidden="0" w:uiPriority="72" w:unhideWhenUsed="0"/>
-    <w:lsdException w:name="Colorful Grid Accent 5" w:semiHidden="0" w:uiPriority="73" w:unhideWhenUsed="0"/>
-    <w:lsdException w:name="Light Shading Accent 6" w:semiHidden="0" w:uiPriority="60" w:unhideWhenUsed="0"/>
-    <w:lsdException w:name="Light List Accent 6" w:semiHidden="0" w:uiPriority="61" w:unhideWhenUsed="0"/>
-    <w:lsdException w:name="Light Grid Accent 6" w:semiHidden="0" w:uiPriority="62" w:unhideWhenUsed="0"/>
-    <w:lsdException w:name="Medium Shading 1 Accent 6" w:semiHidden="0" w:uiPriority="63" w:unhideWhenUsed="0"/>
-    <w:lsdException w:name="Medium Shading 2 Accent 6" w:semiHidden="0" w:uiPriority="64" w:unhideWhenUsed="0"/>
-    <w:lsdException w:name="Medium List 1 Accent 6" w:semiHidden="0" w:uiPriority="65" w:unhideWhenUsed="0"/>
-    <w:lsdException w:name="Medium List 2 Accent 6" w:semiHidden="0" w:uiPriority="66" w:unhideWhenUsed="0"/>
-    <w:lsdException w:name="Medium Grid 1 Accent 6" w:semiHidden="0" w:uiPriority="67" w:unhideWhenUsed="0"/>
-    <w:lsdException w:name="Medium Grid 2 Accent 6" w:semiHidden="0" w:uiPriority="68" w:unhideWhenUsed="0"/>
-    <w:lsdException w:name="Medium Grid 3 Accent 6" w:semiHidden="0" w:uiPriority="69" w:unhideWhenUsed="0"/>
-    <w:lsdException w:name="Dark List Accent 6" w:semiHidden="0" w:uiPriority="70" w:unhideWhenUsed="0"/>
-    <w:lsdException w:name="Colorful Shading Accent 6" w:semiHidden="0" w:uiPriority="71" w:unhideWhenUsed="0"/>
-    <w:lsdException w:name="Colorful List Accent 6" w:semiHidden="0" w:uiPriority="72" w:unhideWhenUsed="0"/>
-    <w:lsdException w:name="Colorful Grid Accent 6" w:semiHidden="0" w:uiPriority="73" w:unhideWhenUsed="0"/>
-    <w:lsdException w:name="Subtle Emphasis" w:semiHidden="0" w:uiPriority="19" w:unhideWhenUsed="0" w:qFormat="1"/>
-    <w:lsdException w:name="Intense Emphasis" w:semiHidden="0" w:uiPriority="21" w:unhideWhenUsed="0" w:qFormat="1"/>
-    <w:lsdException w:name="Subtle Reference" w:semiHidden="0" w:uiPriority="31" w:unhideWhenUsed="0" w:qFormat="1"/>
-    <w:lsdException w:name="Intense Reference" w:semiHidden="0" w:uiPriority="32" w:unhideWhenUsed="0" w:qFormat="1"/>
-    <w:lsdException w:name="Book Title" w:semiHidden="0" w:uiPriority="33" w:unhideWhenUsed="0" w:qFormat="1"/>
-    <w:lsdException w:name="Bibliography" w:uiPriority="37"/>
-    <w:lsdException w:name="TOC Heading" w:uiPriority="39" w:qFormat="1"/>
+  <w:latentStyles w:defLockedState="0" w:defUIPriority="99" w:defSemiHidden="0" w:defUnhideWhenUsed="0" w:defQFormat="0" w:count="371">
+    <w:lsdException w:name="Normal" w:uiPriority="0" w:qFormat="1"/>
+    <w:lsdException w:name="heading 1" w:uiPriority="9" w:qFormat="1"/>
+    <w:lsdException w:name="heading 2" w:semiHidden="1" w:uiPriority="9" w:unhideWhenUsed="1" w:qFormat="1"/>
+    <w:lsdException w:name="heading 3" w:semiHidden="1" w:uiPriority="9" w:unhideWhenUsed="1" w:qFormat="1"/>
+    <w:lsdException w:name="heading 4" w:semiHidden="1" w:uiPriority="9" w:unhideWhenUsed="1" w:qFormat="1"/>
+    <w:lsdException w:name="heading 5" w:semiHidden="1" w:uiPriority="9" w:unhideWhenUsed="1" w:qFormat="1"/>
+    <w:lsdException w:name="heading 6" w:semiHidden="1" w:uiPriority="9" w:unhideWhenUsed="1" w:qFormat="1"/>
+    <w:lsdException w:name="heading 7" w:semiHidden="1" w:uiPriority="9" w:unhideWhenUsed="1" w:qFormat="1"/>
+    <w:lsdException w:name="heading 8" w:semiHidden="1" w:uiPriority="9" w:unhideWhenUsed="1" w:qFormat="1"/>
+    <w:lsdException w:name="heading 9" w:semiHidden="1" w:uiPriority="9" w:unhideWhenUsed="1" w:qFormat="1"/>
+    <w:lsdException w:name="index 1" w:semiHidden="1" w:unhideWhenUsed="1"/>
+    <w:lsdException w:name="index 2" w:semiHidden="1" w:unhideWhenUsed="1"/>
+    <w:lsdException w:name="index 3" w:semiHidden="1" w:unhideWhenUsed="1"/>
+    <w:lsdException w:name="index 4" w:semiHidden="1" w:unhideWhenUsed="1"/>
+    <w:lsdException w:name="index 5" w:semiHidden="1" w:unhideWhenUsed="1"/>
+    <w:lsdException w:name="index 6" w:semiHidden="1" w:unhideWhenUsed="1"/>
+    <w:lsdException w:name="index 7" w:semiHidden="1" w:unhideWhenUsed="1"/>
+    <w:lsdException w:name="index 8" w:semiHidden="1" w:unhideWhenUsed="1"/>
+    <w:lsdException w:name="index 9" w:semiHidden="1" w:unhideWhenUsed="1"/>
+    <w:lsdException w:name="toc 1" w:semiHidden="1" w:uiPriority="39" w:unhideWhenUsed="1"/>
+    <w:lsdException w:name="toc 2" w:semiHidden="1" w:uiPriority="39" w:unhideWhenUsed="1"/>
+    <w:lsdException w:name="toc 3" w:semiHidden="1" w:uiPriority="39" w:unhideWhenUsed="1"/>
+    <w:lsdException w:name="toc 4" w:semiHidden="1" w:uiPriority="39" w:unhideWhenUsed="1"/>
+    <w:lsdException w:name="toc 5" w:semiHidden="1" w:uiPriority="39" w:unhideWhenUsed="1"/>
+    <w:lsdException w:name="toc 6" w:semiHidden="1" w:uiPriority="39" w:unhideWhenUsed="1"/>
+    <w:lsdException w:name="toc 7" w:semiHidden="1" w:uiPriority="39" w:unhideWhenUsed="1"/>
+    <w:lsdException w:name="toc 8" w:semiHidden="1" w:uiPriority="39" w:unhideWhenUsed="1"/>
+    <w:lsdException w:name="toc 9" w:semiHidden="1" w:uiPriority="39" w:unhideWhenUsed="1"/>
+    <w:lsdException w:name="Normal Indent" w:semiHidden="1" w:unhideWhenUsed="1"/>
+    <w:lsdException w:name="footnote text" w:semiHidden="1" w:unhideWhenUsed="1"/>
+    <w:lsdException w:name="annotation text" w:semiHidden="1" w:unhideWhenUsed="1"/>
+    <w:lsdException w:name="header" w:semiHidden="1" w:unhideWhenUsed="1"/>
+    <w:lsdException w:name="footer" w:semiHidden="1" w:unhideWhenUsed="1"/>
+    <w:lsdException w:name="index heading" w:semiHidden="1" w:unhideWhenUsed="1"/>
+    <w:lsdException w:name="caption" w:semiHidden="1" w:uiPriority="35" w:unhideWhenUsed="1" w:qFormat="1"/>
+    <w:lsdException w:name="table of figures" w:semiHidden="1" w:unhideWhenUsed="1"/>
+    <w:lsdException w:name="envelope address" w:semiHidden="1" w:unhideWhenUsed="1"/>
+    <w:lsdException w:name="envelope return" w:semiHidden="1" w:unhideWhenUsed="1"/>
+    <w:lsdException w:name="footnote reference" w:semiHidden="1" w:unhideWhenUsed="1"/>
+    <w:lsdException w:name="annotation reference" w:semiHidden="1" w:unhideWhenUsed="1"/>
+    <w:lsdException w:name="line number" w:semiHidden="1" w:unhideWhenUsed="1"/>
+    <w:lsdException w:name="page number" w:semiHidden="1" w:unhideWhenUsed="1"/>
+    <w:lsdException w:name="endnote reference" w:semiHidden="1" w:unhideWhenUsed="1"/>
+    <w:lsdException w:name="endnote text" w:semiHidden="1" w:unhideWhenUsed="1"/>
+    <w:lsdException w:name="table of authorities" w:semiHidden="1" w:unhideWhenUsed="1"/>
+    <w:lsdException w:name="macro" w:semiHidden="1" w:unhideWhenUsed="1"/>
+    <w:lsdException w:name="toa heading" w:semiHidden="1" w:unhideWhenUsed="1"/>
+    <w:lsdException w:name="List" w:semiHidden="1" w:unhideWhenUsed="1"/>
+    <w:lsdException w:name="List Bullet" w:semiHidden="1" w:unhideWhenUsed="1"/>
+    <w:lsdException w:name="List Number" w:semiHidden="1" w:unhideWhenUsed="1"/>
+    <w:lsdException w:name="List 2" w:semiHidden="1" w:unhideWhenUsed="1"/>
+    <w:lsdException w:name="List 3" w:semiHidden="1" w:unhideWhenUsed="1"/>
+    <w:lsdException w:name="List 4" w:semiHidden="1" w:unhideWhenUsed="1"/>
+    <w:lsdException w:name="List 5" w:semiHidden="1" w:unhideWhenUsed="1"/>
+    <w:lsdException w:name="List Bullet 2" w:semiHidden="1" w:unhideWhenUsed="1"/>
+    <w:lsdException w:name="List Bullet 3" w:semiHidden="1" w:unhideWhenUsed="1"/>
+    <w:lsdException w:name="List Bullet 4" w:semiHidden="1" w:unhideWhenUsed="1"/>
+    <w:lsdException w:name="List Bullet 5" w:semiHidden="1" w:unhideWhenUsed="1"/>
+    <w:lsdException w:name="List Number 2" w:semiHidden="1" w:unhideWhenUsed="1"/>
+    <w:lsdException w:name="List Number 3" w:semiHidden="1" w:unhideWhenUsed="1"/>
+    <w:lsdException w:name="List Number 4" w:semiHidden="1" w:unhideWhenUsed="1"/>
+    <w:lsdException w:name="List Number 5" w:semiHidden="1" w:unhideWhenUsed="1"/>
+    <w:lsdException w:name="Title" w:uiPriority="10" w:qFormat="1"/>
+    <w:lsdException w:name="Closing" w:semiHidden="1" w:unhideWhenUsed="1"/>
+    <w:lsdException w:name="Signature" w:semiHidden="1" w:unhideWhenUsed="1"/>
+    <w:lsdException w:name="Default Paragraph Font" w:semiHidden="1" w:uiPriority="1" w:unhideWhenUsed="1"/>
+    <w:lsdException w:name="Body Text" w:semiHidden="1" w:unhideWhenUsed="1"/>
+    <w:lsdException w:name="Body Text Indent" w:semiHidden="1" w:unhideWhenUsed="1"/>
+    <w:lsdException w:name="List Continue" w:semiHidden="1" w:unhideWhenUsed="1"/>
+    <w:lsdException w:name="List Continue 2" w:semiHidden="1" w:unhideWhenUsed="1"/>
+    <w:lsdException w:name="List Continue 3" w:semiHidden="1" w:unhideWhenUsed="1"/>
+    <w:lsdException w:name="List Continue 4" w:semiHidden="1" w:unhideWhenUsed="1"/>
+    <w:lsdException w:name="List Continue 5" w:semiHidden="1" w:unhideWhenUsed="1"/>
+    <w:lsdException w:name="Message Header" w:semiHidden="1" w:unhideWhenUsed="1"/>
+    <w:lsdException w:name="Subtitle" w:uiPriority="11" w:qFormat="1"/>
+    <w:lsdException w:name="Salutation" w:semiHidden="1" w:unhideWhenUsed="1"/>
+    <w:lsdException w:name="Date" w:semiHidden="1" w:unhideWhenUsed="1"/>
+    <w:lsdException w:name="Body Text First Indent" w:semiHidden="1" w:unhideWhenUsed="1"/>
+    <w:lsdException w:name="Body Text First Indent 2" w:semiHidden="1" w:unhideWhenUsed="1"/>
+    <w:lsdException w:name="Note Heading" w:semiHidden="1" w:unhideWhenUsed="1"/>
+    <w:lsdException w:name="Body Text 2" w:semiHidden="1" w:unhideWhenUsed="1"/>
+    <w:lsdException w:name="Body Text 3" w:semiHidden="1" w:unhideWhenUsed="1"/>
+    <w:lsdException w:name="Body Text Indent 2" w:semiHidden="1" w:unhideWhenUsed="1"/>
+    <w:lsdException w:name="Body Text Indent 3" w:semiHidden="1" w:unhideWhenUsed="1"/>
+    <w:lsdException w:name="Block Text" w:semiHidden="1" w:unhideWhenUsed="1"/>
+    <w:lsdException w:name="Hyperlink" w:semiHidden="1" w:unhideWhenUsed="1"/>
+    <w:lsdException w:name="FollowedHyperlink" w:semiHidden="1" w:unhideWhenUsed="1"/>
+    <w:lsdException w:name="Strong" w:uiPriority="22" w:qFormat="1"/>
+    <w:lsdException w:name="Emphasis" w:uiPriority="20" w:qFormat="1"/>
+    <w:lsdException w:name="Document Map" w:semiHidden="1" w:unhideWhenUsed="1"/>
+    <w:lsdException w:name="Plain Text" w:semiHidden="1" w:unhideWhenUsed="1"/>
+    <w:lsdException w:name="E-mail Signature" w:semiHidden="1" w:unhideWhenUsed="1"/>
+    <w:lsdException w:name="HTML Top of Form" w:semiHidden="1" w:unhideWhenUsed="1"/>
+    <w:lsdException w:name="HTML Bottom of Form" w:semiHidden="1" w:unhideWhenUsed="1"/>
+    <w:lsdException w:name="Normal (Web)" w:semiHidden="1" w:unhideWhenUsed="1"/>
+    <w:lsdException w:name="HTML Acronym" w:semiHidden="1" w:unhideWhenUsed="1"/>
+    <w:lsdException w:name="HTML Address" w:semiHidden="1" w:unhideWhenUsed="1"/>
+    <w:lsdException w:name="HTML Cite" w:semiHidden="1" w:unhideWhenUsed="1"/>
+    <w:lsdException w:name="HTML Code" w:semiHidden="1" w:unhideWhenUsed="1"/>
+    <w:lsdException w:name="HTML Definition" w:semiHidden="1" w:unhideWhenUsed="1"/>
+    <w:lsdException w:name="HTML Keyboard" w:semiHidden="1" w:unhideWhenUsed="1"/>
+    <w:lsdException w:name="HTML Preformatted" w:semiHidden="1" w:unhideWhenUsed="1"/>
+    <w:lsdException w:name="HTML Sample" w:semiHidden="1" w:unhideWhenUsed="1"/>
+    <w:lsdException w:name="HTML Typewriter" w:semiHidden="1" w:unhideWhenUsed="1"/>
+    <w:lsdException w:name="HTML Variable" w:semiHidden="1" w:unhideWhenUsed="1"/>
+    <w:lsdException w:name="Normal Table" w:semiHidden="1" w:unhideWhenUsed="1"/>
+    <w:lsdException w:name="annotation subject" w:semiHidden="1" w:unhideWhenUsed="1"/>
+    <w:lsdException w:name="No List" w:semiHidden="1" w:unhideWhenUsed="1"/>
+    <w:lsdException w:name="Outline List 1" w:semiHidden="1" w:unhideWhenUsed="1"/>
+    <w:lsdException w:name="Outline List 2" w:semiHidden="1" w:unhideWhenUsed="1"/>
+    <w:lsdException w:name="Outline List 3" w:semiHidden="1" w:unhideWhenUsed="1"/>
+    <w:lsdException w:name="Table Simple 1" w:semiHidden="1" w:unhideWhenUsed="1"/>
+    <w:lsdException w:name="Table Simple 2" w:semiHidden="1" w:unhideWhenUsed="1"/>
+    <w:lsdException w:name="Table Simple 3" w:semiHidden="1" w:unhideWhenUsed="1"/>
+    <w:lsdException w:name="Table Classic 1" w:semiHidden="1" w:unhideWhenUsed="1"/>
+    <w:lsdException w:name="Table Classic 2" w:semiHidden="1" w:unhideWhenUsed="1"/>
+    <w:lsdException w:name="Table Classic 3" w:semiHidden="1" w:unhideWhenUsed="1"/>
+    <w:lsdException w:name="Table Classic 4" w:semiHidden="1" w:unhideWhenUsed="1"/>
+    <w:lsdException w:name="Table Colorful 1" w:semiHidden="1" w:unhideWhenUsed="1"/>
+    <w:lsdException w:name="Table Colorful 2" w:semiHidden="1" w:unhideWhenUsed="1"/>
+    <w:lsdException w:name="Table Colorful 3" w:semiHidden="1" w:unhideWhenUsed="1"/>
+    <w:lsdException w:name="Table Columns 1" w:semiHidden="1" w:unhideWhenUsed="1"/>
+    <w:lsdException w:name="Table Columns 2" w:semiHidden="1" w:unhideWhenUsed="1"/>
+    <w:lsdException w:name="Table Columns 3" w:semiHidden="1" w:unhideWhenUsed="1"/>
+    <w:lsdException w:name="Table Columns 4" w:semiHidden="1" w:unhideWhenUsed="1"/>
+    <w:lsdException w:name="Table Columns 5" w:semiHidden="1" w:unhideWhenUsed="1"/>
+    <w:lsdException w:name="Table Grid 1" w:semiHidden="1" w:unhideWhenUsed="1"/>
+    <w:lsdException w:name="Table Grid 2" w:semiHidden="1" w:unhideWhenUsed="1"/>
+    <w:lsdException w:name="Table Grid 3" w:semiHidden="1" w:unhideWhenUsed="1"/>
+    <w:lsdException w:name="Table Grid 4" w:semiHidden="1" w:unhideWhenUsed="1"/>
+    <w:lsdException w:name="Table Grid 5" w:semiHidden="1" w:unhideWhenUsed="1"/>
+    <w:lsdException w:name="Table Grid 6" w:semiHidden="1" w:unhideWhenUsed="1"/>
+    <w:lsdException w:name="Table Grid 7" w:semiHidden="1" w:unhideWhenUsed="1"/>
+    <w:lsdException w:name="Table Grid 8" w:semiHidden="1" w:unhideWhenUsed="1"/>
+    <w:lsdException w:name="Table List 1" w:semiHidden="1" w:unhideWhenUsed="1"/>
+    <w:lsdException w:name="Table List 2" w:semiHidden="1" w:unhideWhenUsed="1"/>
+    <w:lsdException w:name="Table List 3" w:semiHidden="1" w:unhideWhenUsed="1"/>
+    <w:lsdException w:name="Table List 4" w:semiHidden="1" w:unhideWhenUsed="1"/>
+    <w:lsdException w:name="Table List 5" w:semiHidden="1" w:unhideWhenUsed="1"/>
+    <w:lsdException w:name="Table List 6" w:semiHidden="1" w:unhideWhenUsed="1"/>
+    <w:lsdException w:name="Table List 7" w:semiHidden="1" w:unhideWhenUsed="1"/>
+    <w:lsdException w:name="Table List 8" w:semiHidden="1" w:unhideWhenUsed="1"/>
+    <w:lsdException w:name="Table 3D effects 1" w:semiHidden="1" w:unhideWhenUsed="1"/>
+    <w:lsdException w:name="Table 3D effects 2" w:semiHidden="1" w:unhideWhenUsed="1"/>
+    <w:lsdException w:name="Table 3D effects 3" w:semiHidden="1" w:unhideWhenUsed="1"/>
+    <w:lsdException w:name="Table Contemporary" w:semiHidden="1" w:unhideWhenUsed="1"/>
+    <w:lsdException w:name="Table Elegant" w:semiHidden="1" w:unhideWhenUsed="1"/>
+    <w:lsdException w:name="Table Professional" w:semiHidden="1" w:unhideWhenUsed="1"/>
+    <w:lsdException w:name="Table Subtle 1" w:semiHidden="1" w:unhideWhenUsed="1"/>
+    <w:lsdException w:name="Table Subtle 2" w:semiHidden="1" w:unhideWhenUsed="1"/>
+    <w:lsdException w:name="Table Web 1" w:semiHidden="1" w:unhideWhenUsed="1"/>
+    <w:lsdException w:name="Table Web 2" w:semiHidden="1" w:unhideWhenUsed="1"/>
+    <w:lsdException w:name="Table Web 3" w:semiHidden="1" w:unhideWhenUsed="1"/>
+    <w:lsdException w:name="Balloon Text" w:semiHidden="1" w:unhideWhenUsed="1"/>
+    <w:lsdException w:name="Table Grid" w:uiPriority="59"/>
+    <w:lsdException w:name="Table Theme" w:semiHidden="1" w:unhideWhenUsed="1"/>
+    <w:lsdException w:name="Placeholder Text" w:semiHidden="1"/>
+    <w:lsdException w:name="No Spacing" w:uiPriority="1" w:qFormat="1"/>
+    <w:lsdException w:name="Light Shading" w:uiPriority="60"/>
+    <w:lsdException w:name="Light List" w:uiPriority="61"/>
+    <w:lsdException w:name="Light Grid" w:uiPriority="62"/>
+    <w:lsdException w:name="Medium Shading 1" w:uiPriority="63"/>
+    <w:lsdException w:name="Medium Shading 2" w:uiPriority="64"/>
+    <w:lsdException w:name="Medium List 1" w:uiPriority="65"/>
+    <w:lsdException w:name="Medium List 2" w:uiPriority="66"/>
+    <w:lsdException w:name="Medium Grid 1" w:uiPriority="67"/>
+    <w:lsdException w:name="Medium Grid 2" w:uiPriority="68"/>
+    <w:lsdException w:name="Medium Grid 3" w:uiPriority="69"/>
+    <w:lsdException w:name="Dark List" w:uiPriority="70"/>
+    <w:lsdException w:name="Colorful Shading" w:uiPriority="71"/>
+    <w:lsdException w:name="Colorful List" w:uiPriority="72"/>
+    <w:lsdException w:name="Colorful Grid" w:uiPriority="73"/>
+    <w:lsdException w:name="Light Shading Accent 1" w:uiPriority="60"/>
+    <w:lsdException w:name="Light List Accent 1" w:uiPriority="61"/>
+    <w:lsdException w:name="Light Grid Accent 1" w:uiPriority="62"/>
+    <w:lsdException w:name="Medium Shading 1 Accent 1" w:uiPriority="63"/>
+    <w:lsdException w:name="Medium Shading 2 Accent 1" w:uiPriority="64"/>
+    <w:lsdException w:name="Medium List 1 Accent 1" w:uiPriority="65"/>
+    <w:lsdException w:name="Revision" w:semiHidden="1"/>
+    <w:lsdException w:name="List Paragraph" w:uiPriority="34" w:qFormat="1"/>
+    <w:lsdException w:name="Quote" w:uiPriority="29" w:qFormat="1"/>
+    <w:lsdException w:name="Intense Quote" w:uiPriority="30" w:qFormat="1"/>
+    <w:lsdException w:name="Medium List 2 Accent 1" w:uiPriority="66"/>
+    <w:lsdException w:name="Medium Grid 1 Accent 1" w:uiPriority="67"/>
+    <w:lsdException w:name="Medium Grid 2 Accent 1" w:uiPriority="68"/>
+    <w:lsdException w:name="Medium Grid 3 Accent 1" w:uiPriority="69"/>
+    <w:lsdException w:name="Dark List Accent 1" w:uiPriority="70"/>
+    <w:lsdException w:name="Colorful Shading Accent 1" w:uiPriority="71"/>
+    <w:lsdException w:name="Colorful List Accent 1" w:uiPriority="72"/>
+    <w:lsdException w:name="Colorful Grid Accent 1" w:uiPriority="73"/>
+    <w:lsdException w:name="Light Shading Accent 2" w:uiPriority="60"/>
+    <w:lsdException w:name="Light List Accent 2" w:uiPriority="61"/>
+    <w:lsdException w:name="Light Grid Accent 2" w:uiPriority="62"/>
+    <w:lsdException w:name="Medium Shading 1 Accent 2" w:uiPriority="63"/>
+    <w:lsdException w:name="Medium Shading 2 Accent 2" w:uiPriority="64"/>
+    <w:lsdException w:name="Medium List 1 Accent 2" w:uiPriority="65"/>
+    <w:lsdException w:name="Medium List 2 Accent 2" w:uiPriority="66"/>
+    <w:lsdException w:name="Medium Grid 1 Accent 2" w:uiPriority="67"/>
+    <w:lsdException w:name="Medium Grid 2 Accent 2" w:uiPriority="68"/>
+    <w:lsdException w:name="Medium Grid 3 Accent 2" w:uiPriority="69"/>
+    <w:lsdException w:name="Dark List Accent 2" w:uiPriority="70"/>
+    <w:lsdException w:name="Colorful Shading Accent 2" w:uiPriority="71"/>
+    <w:lsdException w:name="Colorful List Accent 2" w:uiPriority="72"/>
+    <w:lsdException w:name="Colorful Grid Accent 2" w:uiPriority="73"/>
+    <w:lsdException w:name="Light Shading Accent 3" w:uiPriority="60"/>
+    <w:lsdException w:name="Light List Accent 3" w:uiPriority="61"/>
+    <w:lsdException w:name="Light Grid Accent 3" w:uiPriority="62"/>
+    <w:lsdException w:name="Medium Shading 1 Accent 3" w:uiPriority="63"/>
+    <w:lsdException w:name="Medium Shading 2 Accent 3" w:uiPriority="64"/>
+    <w:lsdException w:name="Medium List 1 Accent 3" w:uiPriority="65"/>
+    <w:lsdException w:name="Medium List 2 Accent 3" w:uiPriority="66"/>
+    <w:lsdException w:name="Medium Grid 1 Accent 3" w:uiPriority="67"/>
+    <w:lsdException w:name="Medium Grid 2 Accent 3" w:uiPriority="68"/>
+    <w:lsdException w:name="Medium Grid 3 Accent 3" w:uiPriority="69"/>
+    <w:lsdException w:name="Dark List Accent 3" w:uiPriority="70"/>
+    <w:lsdException w:name="Colorful Shading Accent 3" w:uiPriority="71"/>
+    <w:lsdException w:name="Colorful List Accent 3" w:uiPriority="72"/>
+    <w:lsdException w:name="Colorful Grid Accent 3" w:uiPriority="73"/>
+    <w:lsdException w:name="Light Shading Accent 4" w:uiPriority="60"/>
+    <w:lsdException w:name="Light List Accent 4" w:uiPriority="61"/>
+    <w:lsdException w:name="Light Grid Accent 4" w:uiPriority="62"/>
+    <w:lsdException w:name="Medium Shading 1 Accent 4" w:uiPriority="63"/>
+    <w:lsdException w:name="Medium Shading 2 Accent 4" w:uiPriority="64"/>
+    <w:lsdException w:name="Medium List 1 Accent 4" w:uiPriority="65"/>
+    <w:lsdException w:name="Medium List 2 Accent 4" w:uiPriority="66"/>
+    <w:lsdException w:name="Medium Grid 1 Accent 4" w:uiPriority="67"/>
+    <w:lsdException w:name="Medium Grid 2 Accent 4" w:uiPriority="68"/>
+    <w:lsdException w:name="Medium Grid 3 Accent 4" w:uiPriority="69"/>
+    <w:lsdException w:name="Dark List Accent 4" w:uiPriority="70"/>
+    <w:lsdException w:name="Colorful Shading Accent 4" w:uiPriority="71"/>
+    <w:lsdException w:name="Colorful List Accent 4" w:uiPriority="72"/>
+    <w:lsdException w:name="Colorful Grid Accent 4" w:uiPriority="73"/>
+    <w:lsdException w:name="Light Shading Accent 5" w:uiPriority="60"/>
+    <w:lsdException w:name="Light List Accent 5" w:uiPriority="61"/>
+    <w:lsdException w:name="Light Grid Accent 5" w:uiPriority="62"/>
+    <w:lsdException w:name="Medium Shading 1 Accent 5" w:uiPriority="63"/>
+    <w:lsdException w:name="Medium Shading 2 Accent 5" w:uiPriority="64"/>
+    <w:lsdException w:name="Medium List 1 Accent 5" w:uiPriority="65"/>
+    <w:lsdException w:name="Medium List 2 Accent 5" w:uiPriority="66"/>
+    <w:lsdException w:name="Medium Grid 1 Accent 5" w:uiPriority="67"/>
+    <w:lsdException w:name="Medium Grid 2 Accent 5" w:uiPriority="68"/>
+    <w:lsdException w:name="Medium Grid 3 Accent 5" w:uiPriority="69"/>
+    <w:lsdException w:name="Dark List Accent 5" w:uiPriority="70"/>
+    <w:lsdException w:name="Colorful Shading Accent 5" w:uiPriority="71"/>
+    <w:lsdException w:name="Colorful List Accent 5" w:uiPriority="72"/>
+    <w:lsdException w:name="Colorful Grid Accent 5" w:uiPriority="73"/>
+    <w:lsdException w:name="Light Shading Accent 6" w:uiPriority="60"/>
+    <w:lsdException w:name="Light List Accent 6" w:uiPriority="61"/>
+    <w:lsdException w:name="Light Grid Accent 6" w:uiPriority="62"/>
+    <w:lsdException w:name="Medium Shading 1 Accent 6" w:uiPriority="63"/>
+    <w:lsdException w:name="Medium Shading 2 Accent 6" w:uiPriority="64"/>
+    <w:lsdException w:name="Medium List 1 Accent 6" w:uiPriority="65"/>
+    <w:lsdException w:name="Medium List 2 Accent 6" w:uiPriority="66"/>
+    <w:lsdException w:name="Medium Grid 1 Accent 6" w:uiPriority="67"/>
+    <w:lsdException w:name="Medium Grid 2 Accent 6" w:uiPriority="68"/>
+    <w:lsdException w:name="Medium Grid 3 Accent 6" w:uiPriority="69"/>
+    <w:lsdException w:name="Dark List Accent 6" w:uiPriority="70"/>
+    <w:lsdException w:name="Colorful Shading Accent 6" w:uiPriority="71"/>
+    <w:lsdException w:name="Colorful List Accent 6" w:uiPriority="72"/>
+    <w:lsdException w:name="Colorful Grid Accent 6" w:uiPriority="73"/>
+    <w:lsdException w:name="Subtle Emphasis" w:uiPriority="19" w:qFormat="1"/>
+    <w:lsdException w:name="Intense Emphasis" w:uiPriority="21" w:qFormat="1"/>
+    <w:lsdException w:name="Subtle Reference" w:uiPriority="31" w:qFormat="1"/>
+    <w:lsdException w:name="Intense Reference" w:uiPriority="32" w:qFormat="1"/>
+    <w:lsdException w:name="Book Title" w:uiPriority="33" w:qFormat="1"/>
+    <w:lsdException w:name="Bibliography" w:semiHidden="1" w:uiPriority="37" w:unhideWhenUsed="1"/>
+    <w:lsdException w:name="TOC Heading" w:semiHidden="1" w:uiPriority="39" w:unhideWhenUsed="1" w:qFormat="1"/>
+    <w:lsdException w:name="Plain Table 1" w:uiPriority="41"/>
+    <w:lsdException w:name="Plain Table 2" w:uiPriority="42"/>
+    <w:lsdException w:name="Plain Table 3" w:uiPriority="43"/>
+    <w:lsdException w:name="Plain Table 4" w:uiPriority="44"/>
+    <w:lsdException w:name="Plain Table 5" w:uiPriority="45"/>
+    <w:lsdException w:name="Grid Table Light" w:uiPriority="40"/>
+    <w:lsdException w:name="Grid Table 1 Light" w:uiPriority="46"/>
+    <w:lsdException w:name="Grid Table 2" w:uiPriority="47"/>
+    <w:lsdException w:name="Grid Table 3" w:uiPriority="48"/>
+    <w:lsdException w:name="Grid Table 4" w:uiPriority="49"/>
+    <w:lsdException w:name="Grid Table 5 Dark" w:uiPriority="50"/>
+    <w:lsdException w:name="Grid Table 6 Colorful" w:uiPriority="51"/>
+    <w:lsdException w:name="Grid Table 7 Colorful" w:uiPriority="52"/>
+    <w:lsdException w:name="Grid Table 1 Light Accent 1" w:uiPriority="46"/>
+    <w:lsdException w:name="Grid Table 2 Accent 1" w:uiPriority="47"/>
+    <w:lsdException w:name="Grid Table 3 Accent 1" w:uiPriority="48"/>
+    <w:lsdException w:name="Grid Table 4 Accent 1" w:uiPriority="49"/>
+    <w:lsdException w:name="Grid Table 5 Dark Accent 1" w:uiPriority="50"/>
+    <w:lsdException w:name="Grid Table 6 Colorful Accent 1" w:uiPriority="51"/>
+    <w:lsdException w:name="Grid Table 7 Colorful Accent 1" w:uiPriority="52"/>
+    <w:lsdException w:name="Grid Table 1 Light Accent 2" w:uiPriority="46"/>
+    <w:lsdException w:name="Grid Table 2 Accent 2" w:uiPriority="47"/>
+    <w:lsdException w:name="Grid Table 3 Accent 2" w:uiPriority="48"/>
+    <w:lsdException w:name="Grid Table 4 Accent 2" w:uiPriority="49"/>
+    <w:lsdException w:name="Grid Table 5 Dark Accent 2" w:uiPriority="50"/>
+    <w:lsdException w:name="Grid Table 6 Colorful Accent 2" w:uiPriority="51"/>
+    <w:lsdException w:name="Grid Table 7 Colorful Accent 2" w:uiPriority="52"/>
+    <w:lsdException w:name="Grid Table 1 Light Accent 3" w:uiPriority="46"/>
+    <w:lsdException w:name="Grid Table 2 Accent 3" w:uiPriority="47"/>
+    <w:lsdException w:name="Grid Table 3 Accent 3" w:uiPriority="48"/>
+    <w:lsdException w:name="Grid Table 4 Accent 3" w:uiPriority="49"/>
+    <w:lsdException w:name="Grid Table 5 Dark Accent 3" w:uiPriority="50"/>
+    <w:lsdException w:name="Grid Table 6 Colorful Accent 3" w:uiPriority="51"/>
+    <w:lsdException w:name="Grid Table 7 Colorful Accent 3" w:uiPriority="52"/>
+    <w:lsdException w:name="Grid Table 1 Light Accent 4" w:uiPriority="46"/>
+    <w:lsdException w:name="Grid Table 2 Accent 4" w:uiPriority="47"/>
+    <w:lsdException w:name="Grid Table 3 Accent 4" w:uiPriority="48"/>
+    <w:lsdException w:name="Grid Table 4 Accent 4" w:uiPriority="49"/>
+    <w:lsdException w:name="Grid Table 5 Dark Accent 4" w:uiPriority="50"/>
+    <w:lsdException w:name="Grid Table 6 Colorful Accent 4" w:uiPriority="51"/>
+    <w:lsdException w:name="Grid Table 7 Colorful Accent 4" w:uiPriority="52"/>
+    <w:lsdException w:name="Grid Table 1 Light Accent 5" w:uiPriority="46"/>
+    <w:lsdException w:name="Grid Table 2 Accent 5" w:uiPriority="47"/>
+    <w:lsdException w:name="Grid Table 3 Accent 5" w:uiPriority="48"/>
+    <w:lsdException w:name="Grid Table 4 Accent 5" w:uiPriority="49"/>
+    <w:lsdException w:name="Grid Table 5 Dark Accent 5" w:uiPriority="50"/>
+    <w:lsdException w:name="Grid Table 6 Colorful Accent 5" w:uiPriority="51"/>
+    <w:lsdException w:name="Grid Table 7 Colorful Accent 5" w:uiPriority="52"/>
+    <w:lsdException w:name="Grid Table 1 Light Accent 6" w:uiPriority="46"/>
+    <w:lsdException w:name="Grid Table 2 Accent 6" w:uiPriority="47"/>
+    <w:lsdException w:name="Grid Table 3 Accent 6" w:uiPriority="48"/>
+    <w:lsdException w:name="Grid Table 4 Accent 6" w:uiPriority="49"/>
+    <w:lsdException w:name="Grid Table 5 Dark Accent 6" w:uiPriority="50"/>
+    <w:lsdException w:name="Grid Table 6 Colorful Accent 6" w:uiPriority="51"/>
+    <w:lsdException w:name="Grid Table 7 Colorful Accent 6" w:uiPriority="52"/>
+    <w:lsdException w:name="List Table 1 Light" w:uiPriority="46"/>
+    <w:lsdException w:name="List Table 2" w:uiPriority="47"/>
+    <w:lsdException w:name="List Table 3" w:uiPriority="48"/>
+    <w:lsdException w:name="List Table 4" w:uiPriority="49"/>
+    <w:lsdException w:name="List Table 5 Dark" w:uiPriority="50"/>
+    <w:lsdException w:name="List Table 6 Colorful" w:uiPriority="51"/>
+    <w:lsdException w:name="List Table 7 Colorful" w:uiPriority="52"/>
+    <w:lsdException w:name="List Table 1 Light Accent 1" w:uiPriority="46"/>
+    <w:lsdException w:name="List Table 2 Accent 1" w:uiPriority="47"/>
+    <w:lsdException w:name="List Table 3 Accent 1" w:uiPriority="48"/>
+    <w:lsdException w:name="List Table 4 Accent 1" w:uiPriority="49"/>
+    <w:lsdException w:name="List Table 5 Dark Accent 1" w:uiPriority="50"/>
+    <w:lsdException w:name="List Table 6 Colorful Accent 1" w:uiPriority="51"/>
+    <w:lsdException w:name="List Table 7 Colorful Accent 1" w:uiPriority="52"/>
+    <w:lsdException w:name="List Table 1 Light Accent 2" w:uiPriority="46"/>
+    <w:lsdException w:name="List Table 2 Accent 2" w:uiPriority="47"/>
+    <w:lsdException w:name="List Table 3 Accent 2" w:uiPriority="48"/>
+    <w:lsdException w:name="List Table 4 Accent 2" w:uiPriority="49"/>
+    <w:lsdException w:name="List Table 5 Dark Accent 2" w:uiPriority="50"/>
+    <w:lsdException w:name="List Table 6 Colorful Accent 2" w:uiPriority="51"/>
+    <w:lsdException w:name="List Table 7 Colorful Accent 2" w:uiPriority="52"/>
+    <w:lsdException w:name="List Table 1 Light Accent 3" w:uiPriority="46"/>
+    <w:lsdException w:name="List Table 2 Accent 3" w:uiPriority="47"/>
+    <w:lsdException w:name="List Table 3 Accent 3" w:uiPriority="48"/>
+    <w:lsdException w:name="List Table 4 Accent 3" w:uiPriority="49"/>
+    <w:lsdException w:name="List Table 5 Dark Accent 3" w:uiPriority="50"/>
+    <w:lsdException w:name="List Table 6 Colorful Accent 3" w:uiPriority="51"/>
+    <w:lsdException w:name="List Table 7 Colorful Accent 3" w:uiPriority="52"/>
+    <w:lsdException w:name="List Table 1 Light Accent 4" w:uiPriority="46"/>
+    <w:lsdException w:name="List Table 2 Accent 4" w:uiPriority="47"/>
+    <w:lsdException w:name="List Table 3 Accent 4" w:uiPriority="48"/>
+    <w:lsdException w:name="List Table 4 Accent 4" w:uiPriority="49"/>
+    <w:lsdException w:name="List Table 5 Dark Accent 4" w:uiPriority="50"/>
+    <w:lsdException w:name="List Table 6 Colorful Accent 4" w:uiPriority="51"/>
+    <w:lsdException w:name="List Table 7 Colorful Accent 4" w:uiPriority="52"/>
+    <w:lsdException w:name="List Table 1 Light Accent 5" w:uiPriority="46"/>
+    <w:lsdException w:name="List Table 2 Accent 5" w:uiPriority="47"/>
+    <w:lsdException w:name="List Table 3 Accent 5" w:uiPriority="48"/>
+    <w:lsdException w:name="List Table 4 Accent 5" w:uiPriority="49"/>
+    <w:lsdException w:name="List Table 5 Dark Accent 5" w:uiPriority="50"/>
+    <w:lsdException w:name="List Table 6 Colorful Accent 5" w:uiPriority="51"/>
+    <w:lsdException w:name="List Table 7 Colorful Accent 5" w:uiPriority="52"/>
+    <w:lsdException w:name="List Table 1 Light Accent 6" w:uiPriority="46"/>
+    <w:lsdException w:name="List Table 2 Accent 6" w:uiPriority="47"/>
+    <w:lsdException w:name="List Table 3 Accent 6" w:uiPriority="48"/>
+    <w:lsdException w:name="List Table 4 Accent 6" w:uiPriority="49"/>
+    <w:lsdException w:name="List Table 5 Dark Accent 6" w:uiPriority="50"/>
+    <w:lsdException w:name="List Table 6 Colorful Accent 6" w:uiPriority="51"/>
+    <w:lsdException w:name="List Table 7 Colorful Accent 6" w:uiPriority="52"/>
   </w:latentStyles>
   <w:style w:type="paragraph" w:default="1" w:styleId="Normal">
     <w:name w:val="Normal"/>
@@ -15741,6 +16869,7 @@
   <w:style w:type="character" w:default="1" w:styleId="DefaultParagraphFont">
     <w:name w:val="Default Paragraph Font"/>
     <w:uiPriority w:val="1"/>
+    <w:semiHidden/>
     <w:unhideWhenUsed/>
   </w:style>
   <w:style w:type="table" w:default="1" w:styleId="TableNormal">
@@ -15748,7 +16877,6 @@
     <w:uiPriority w:val="99"/>
     <w:semiHidden/>
     <w:unhideWhenUsed/>
-    <w:qFormat/>
     <w:tblPr>
       <w:tblInd w:w="0" w:type="dxa"/>
       <w:tblCellMar>
@@ -16327,7 +17455,7 @@
 </file>
 
 <file path=customXml/itemProps1.xml><?xml version="1.0" encoding="utf-8"?>
-<ds:datastoreItem xmlns:ds="http://schemas.openxmlformats.org/officeDocument/2006/customXml" ds:itemID="{81C852D8-AD6E-4553-85AE-47EBDC3F6C7B}">
+<ds:datastoreItem xmlns:ds="http://schemas.openxmlformats.org/officeDocument/2006/customXml" ds:itemID="{7123F5F0-6F1F-4300-93EC-68F3DECE28DC}">
   <ds:schemaRefs>
     <ds:schemaRef ds:uri="http://schemas.openxmlformats.org/officeDocument/2006/bibliography"/>
   </ds:schemaRefs>
